--- a/звіт.docx
+++ b/звіт.docx
@@ -4,12 +4,819 @@
   <w:body>
     <w:p>
       <w:pPr>
+        <w:spacing w:line="240" w:lineRule="auto"/>
+        <w:jc w:val="center"/>
+        <w:rPr>
+          <w:rFonts w:ascii="Times New Roman" w:hAnsi="Times New Roman" w:cs="Times New Roman"/>
+          <w:sz w:val="28"/>
+          <w:szCs w:val="28"/>
+        </w:rPr>
+      </w:pPr>
+      <w:proofErr w:type="spellStart"/>
+      <w:r>
+        <w:rPr>
+          <w:rFonts w:ascii="Times New Roman" w:hAnsi="Times New Roman" w:cs="Times New Roman"/>
+          <w:sz w:val="28"/>
+          <w:szCs w:val="28"/>
+        </w:rPr>
+        <w:t>Національний</w:t>
+      </w:r>
+      <w:proofErr w:type="spellEnd"/>
+      <w:r>
+        <w:rPr>
+          <w:rFonts w:ascii="Times New Roman" w:hAnsi="Times New Roman" w:cs="Times New Roman"/>
+          <w:sz w:val="28"/>
+          <w:szCs w:val="28"/>
+        </w:rPr>
+        <w:t xml:space="preserve"> </w:t>
+      </w:r>
+      <w:proofErr w:type="spellStart"/>
+      <w:r>
+        <w:rPr>
+          <w:rFonts w:ascii="Times New Roman" w:hAnsi="Times New Roman" w:cs="Times New Roman"/>
+          <w:sz w:val="28"/>
+          <w:szCs w:val="28"/>
+        </w:rPr>
+        <w:t>технічний</w:t>
+      </w:r>
+      <w:proofErr w:type="spellEnd"/>
+      <w:r>
+        <w:rPr>
+          <w:rFonts w:ascii="Times New Roman" w:hAnsi="Times New Roman" w:cs="Times New Roman"/>
+          <w:sz w:val="28"/>
+          <w:szCs w:val="28"/>
+        </w:rPr>
+        <w:t xml:space="preserve"> </w:t>
+      </w:r>
+      <w:proofErr w:type="spellStart"/>
+      <w:r>
+        <w:rPr>
+          <w:rFonts w:ascii="Times New Roman" w:hAnsi="Times New Roman" w:cs="Times New Roman"/>
+          <w:sz w:val="28"/>
+          <w:szCs w:val="28"/>
+        </w:rPr>
+        <w:t>університет</w:t>
+      </w:r>
+      <w:proofErr w:type="spellEnd"/>
+      <w:r>
+        <w:rPr>
+          <w:rFonts w:ascii="Times New Roman" w:hAnsi="Times New Roman" w:cs="Times New Roman"/>
+          <w:sz w:val="28"/>
+          <w:szCs w:val="28"/>
+        </w:rPr>
+        <w:t xml:space="preserve"> </w:t>
+      </w:r>
+      <w:proofErr w:type="spellStart"/>
+      <w:r>
+        <w:rPr>
+          <w:rFonts w:ascii="Times New Roman" w:hAnsi="Times New Roman" w:cs="Times New Roman"/>
+          <w:sz w:val="28"/>
+          <w:szCs w:val="28"/>
+        </w:rPr>
+        <w:t>України</w:t>
+      </w:r>
+      <w:proofErr w:type="spellEnd"/>
+    </w:p>
+    <w:p>
+      <w:pPr>
+        <w:spacing w:line="240" w:lineRule="auto"/>
+        <w:jc w:val="center"/>
+        <w:rPr>
+          <w:rFonts w:ascii="Times New Roman" w:hAnsi="Times New Roman" w:cs="Times New Roman"/>
+          <w:sz w:val="28"/>
+          <w:szCs w:val="28"/>
+        </w:rPr>
+      </w:pPr>
+      <w:r>
+        <w:rPr>
+          <w:rFonts w:ascii="Times New Roman" w:hAnsi="Times New Roman" w:cs="Times New Roman"/>
+          <w:sz w:val="28"/>
+          <w:szCs w:val="28"/>
+        </w:rPr>
+        <w:t>«</w:t>
+      </w:r>
+      <w:proofErr w:type="spellStart"/>
+      <w:r>
+        <w:rPr>
+          <w:rFonts w:ascii="Times New Roman" w:hAnsi="Times New Roman" w:cs="Times New Roman"/>
+          <w:sz w:val="28"/>
+          <w:szCs w:val="28"/>
+        </w:rPr>
+        <w:t>Київський</w:t>
+      </w:r>
+      <w:proofErr w:type="spellEnd"/>
+      <w:r>
+        <w:rPr>
+          <w:rFonts w:ascii="Times New Roman" w:hAnsi="Times New Roman" w:cs="Times New Roman"/>
+          <w:sz w:val="28"/>
+          <w:szCs w:val="28"/>
+        </w:rPr>
+        <w:t xml:space="preserve"> </w:t>
+      </w:r>
+      <w:proofErr w:type="spellStart"/>
+      <w:r>
+        <w:rPr>
+          <w:rFonts w:ascii="Times New Roman" w:hAnsi="Times New Roman" w:cs="Times New Roman"/>
+          <w:sz w:val="28"/>
+          <w:szCs w:val="28"/>
+        </w:rPr>
+        <w:t>політехнічний</w:t>
+      </w:r>
+      <w:proofErr w:type="spellEnd"/>
+      <w:r>
+        <w:rPr>
+          <w:rFonts w:ascii="Times New Roman" w:hAnsi="Times New Roman" w:cs="Times New Roman"/>
+          <w:sz w:val="28"/>
+          <w:szCs w:val="28"/>
+        </w:rPr>
+        <w:t xml:space="preserve"> </w:t>
+      </w:r>
+      <w:proofErr w:type="spellStart"/>
+      <w:r>
+        <w:rPr>
+          <w:rFonts w:ascii="Times New Roman" w:hAnsi="Times New Roman" w:cs="Times New Roman"/>
+          <w:sz w:val="28"/>
+          <w:szCs w:val="28"/>
+        </w:rPr>
+        <w:t>інститут</w:t>
+      </w:r>
+      <w:proofErr w:type="spellEnd"/>
+      <w:r>
+        <w:rPr>
+          <w:rFonts w:ascii="Times New Roman" w:hAnsi="Times New Roman" w:cs="Times New Roman"/>
+          <w:sz w:val="28"/>
+          <w:szCs w:val="28"/>
+        </w:rPr>
+        <w:t xml:space="preserve"> </w:t>
+      </w:r>
+      <w:proofErr w:type="spellStart"/>
+      <w:r>
+        <w:rPr>
+          <w:rFonts w:ascii="Times New Roman" w:hAnsi="Times New Roman" w:cs="Times New Roman"/>
+          <w:sz w:val="28"/>
+          <w:szCs w:val="28"/>
+        </w:rPr>
+        <w:t>імені</w:t>
+      </w:r>
+      <w:proofErr w:type="spellEnd"/>
+      <w:r>
+        <w:rPr>
+          <w:rFonts w:ascii="Times New Roman" w:hAnsi="Times New Roman" w:cs="Times New Roman"/>
+          <w:sz w:val="28"/>
+          <w:szCs w:val="28"/>
+        </w:rPr>
+        <w:t xml:space="preserve"> </w:t>
+      </w:r>
+      <w:proofErr w:type="spellStart"/>
+      <w:r>
+        <w:rPr>
+          <w:rFonts w:ascii="Times New Roman" w:hAnsi="Times New Roman" w:cs="Times New Roman"/>
+          <w:sz w:val="28"/>
+          <w:szCs w:val="28"/>
+        </w:rPr>
+        <w:t>Ігоря</w:t>
+      </w:r>
+      <w:proofErr w:type="spellEnd"/>
+      <w:r>
+        <w:rPr>
+          <w:rFonts w:ascii="Times New Roman" w:hAnsi="Times New Roman" w:cs="Times New Roman"/>
+          <w:sz w:val="28"/>
+          <w:szCs w:val="28"/>
+        </w:rPr>
+        <w:t xml:space="preserve"> </w:t>
+      </w:r>
+      <w:proofErr w:type="spellStart"/>
+      <w:r>
+        <w:rPr>
+          <w:rFonts w:ascii="Times New Roman" w:hAnsi="Times New Roman" w:cs="Times New Roman"/>
+          <w:sz w:val="28"/>
+          <w:szCs w:val="28"/>
+        </w:rPr>
+        <w:t>Сікорського</w:t>
+      </w:r>
+      <w:proofErr w:type="spellEnd"/>
+      <w:r>
+        <w:rPr>
+          <w:rFonts w:ascii="Times New Roman" w:hAnsi="Times New Roman" w:cs="Times New Roman"/>
+          <w:sz w:val="28"/>
+          <w:szCs w:val="28"/>
+        </w:rPr>
+        <w:t>»</w:t>
+      </w:r>
+    </w:p>
+    <w:p>
+      <w:pPr>
+        <w:spacing w:line="240" w:lineRule="auto"/>
+        <w:jc w:val="center"/>
+        <w:rPr>
+          <w:rFonts w:ascii="Times New Roman" w:hAnsi="Times New Roman" w:cs="Times New Roman"/>
+          <w:sz w:val="28"/>
+          <w:szCs w:val="28"/>
+        </w:rPr>
+      </w:pPr>
+      <w:r>
+        <w:rPr>
+          <w:rFonts w:ascii="Times New Roman" w:hAnsi="Times New Roman" w:cs="Times New Roman"/>
+          <w:sz w:val="28"/>
+          <w:szCs w:val="28"/>
+        </w:rPr>
+        <w:t xml:space="preserve">Факультет </w:t>
+      </w:r>
+      <w:proofErr w:type="spellStart"/>
+      <w:r>
+        <w:rPr>
+          <w:rFonts w:ascii="Times New Roman" w:hAnsi="Times New Roman" w:cs="Times New Roman"/>
+          <w:sz w:val="28"/>
+          <w:szCs w:val="28"/>
+        </w:rPr>
+        <w:t>інформатики</w:t>
+      </w:r>
+      <w:proofErr w:type="spellEnd"/>
+      <w:r>
+        <w:rPr>
+          <w:rFonts w:ascii="Times New Roman" w:hAnsi="Times New Roman" w:cs="Times New Roman"/>
+          <w:sz w:val="28"/>
+          <w:szCs w:val="28"/>
+        </w:rPr>
+        <w:t xml:space="preserve"> та </w:t>
+      </w:r>
+      <w:proofErr w:type="spellStart"/>
+      <w:r>
+        <w:rPr>
+          <w:rFonts w:ascii="Times New Roman" w:hAnsi="Times New Roman" w:cs="Times New Roman"/>
+          <w:sz w:val="28"/>
+          <w:szCs w:val="28"/>
+        </w:rPr>
+        <w:t>обчислювальної</w:t>
+      </w:r>
+      <w:proofErr w:type="spellEnd"/>
+      <w:r>
+        <w:rPr>
+          <w:rFonts w:ascii="Times New Roman" w:hAnsi="Times New Roman" w:cs="Times New Roman"/>
+          <w:sz w:val="28"/>
+          <w:szCs w:val="28"/>
+        </w:rPr>
+        <w:t xml:space="preserve"> </w:t>
+      </w:r>
+      <w:proofErr w:type="spellStart"/>
+      <w:r>
+        <w:rPr>
+          <w:rFonts w:ascii="Times New Roman" w:hAnsi="Times New Roman" w:cs="Times New Roman"/>
+          <w:sz w:val="28"/>
+          <w:szCs w:val="28"/>
+        </w:rPr>
+        <w:t>техніки</w:t>
+      </w:r>
+      <w:proofErr w:type="spellEnd"/>
+    </w:p>
+    <w:p>
+      <w:pPr>
+        <w:spacing w:line="240" w:lineRule="auto"/>
+        <w:jc w:val="center"/>
+        <w:rPr>
+          <w:rFonts w:ascii="Times New Roman" w:hAnsi="Times New Roman" w:cs="Times New Roman"/>
+          <w:sz w:val="28"/>
+          <w:szCs w:val="28"/>
+        </w:rPr>
+      </w:pPr>
+      <w:r>
+        <w:rPr>
+          <w:rFonts w:ascii="Times New Roman" w:hAnsi="Times New Roman" w:cs="Times New Roman"/>
+          <w:sz w:val="28"/>
+          <w:szCs w:val="28"/>
+        </w:rPr>
+        <w:t xml:space="preserve">Кафедра </w:t>
+      </w:r>
+      <w:proofErr w:type="spellStart"/>
+      <w:r>
+        <w:rPr>
+          <w:rFonts w:ascii="Times New Roman" w:hAnsi="Times New Roman" w:cs="Times New Roman"/>
+          <w:sz w:val="28"/>
+          <w:szCs w:val="28"/>
+        </w:rPr>
+        <w:t>автоматизації</w:t>
+      </w:r>
+      <w:proofErr w:type="spellEnd"/>
+      <w:r>
+        <w:rPr>
+          <w:rFonts w:ascii="Times New Roman" w:hAnsi="Times New Roman" w:cs="Times New Roman"/>
+          <w:sz w:val="28"/>
+          <w:szCs w:val="28"/>
+        </w:rPr>
+        <w:t xml:space="preserve"> систем </w:t>
+      </w:r>
+      <w:proofErr w:type="spellStart"/>
+      <w:r>
+        <w:rPr>
+          <w:rFonts w:ascii="Times New Roman" w:hAnsi="Times New Roman" w:cs="Times New Roman"/>
+          <w:sz w:val="28"/>
+          <w:szCs w:val="28"/>
+        </w:rPr>
+        <w:t>обробки</w:t>
+      </w:r>
+      <w:proofErr w:type="spellEnd"/>
+      <w:r>
+        <w:rPr>
+          <w:rFonts w:ascii="Times New Roman" w:hAnsi="Times New Roman" w:cs="Times New Roman"/>
+          <w:sz w:val="28"/>
+          <w:szCs w:val="28"/>
+        </w:rPr>
+        <w:t xml:space="preserve"> </w:t>
+      </w:r>
+      <w:proofErr w:type="spellStart"/>
+      <w:r>
+        <w:rPr>
+          <w:rFonts w:ascii="Times New Roman" w:hAnsi="Times New Roman" w:cs="Times New Roman"/>
+          <w:sz w:val="28"/>
+          <w:szCs w:val="28"/>
+        </w:rPr>
+        <w:t>інформації</w:t>
+      </w:r>
+      <w:proofErr w:type="spellEnd"/>
+      <w:r>
+        <w:rPr>
+          <w:rFonts w:ascii="Times New Roman" w:hAnsi="Times New Roman" w:cs="Times New Roman"/>
+          <w:sz w:val="28"/>
+          <w:szCs w:val="28"/>
+        </w:rPr>
+        <w:t xml:space="preserve"> та </w:t>
+      </w:r>
+      <w:proofErr w:type="spellStart"/>
+      <w:r>
+        <w:rPr>
+          <w:rFonts w:ascii="Times New Roman" w:hAnsi="Times New Roman" w:cs="Times New Roman"/>
+          <w:sz w:val="28"/>
+          <w:szCs w:val="28"/>
+        </w:rPr>
+        <w:t>управління</w:t>
+      </w:r>
+      <w:proofErr w:type="spellEnd"/>
+    </w:p>
+    <w:p>
+      <w:pPr>
+        <w:spacing w:line="240" w:lineRule="auto"/>
+        <w:jc w:val="center"/>
+        <w:rPr>
+          <w:rFonts w:ascii="Times New Roman" w:hAnsi="Times New Roman" w:cs="Times New Roman"/>
+          <w:sz w:val="28"/>
+          <w:szCs w:val="28"/>
+        </w:rPr>
+      </w:pPr>
+    </w:p>
+    <w:p>
+      <w:pPr>
+        <w:spacing w:line="240" w:lineRule="auto"/>
+        <w:jc w:val="center"/>
+        <w:rPr>
+          <w:rFonts w:ascii="Times New Roman" w:hAnsi="Times New Roman" w:cs="Times New Roman"/>
+          <w:sz w:val="28"/>
+          <w:szCs w:val="28"/>
+        </w:rPr>
+      </w:pPr>
+    </w:p>
+    <w:p>
+      <w:pPr>
+        <w:spacing w:line="240" w:lineRule="auto"/>
+        <w:jc w:val="center"/>
+        <w:rPr>
+          <w:rFonts w:ascii="Times New Roman" w:hAnsi="Times New Roman" w:cs="Times New Roman"/>
+          <w:sz w:val="28"/>
+          <w:szCs w:val="28"/>
+        </w:rPr>
+      </w:pPr>
+    </w:p>
+    <w:p>
+      <w:pPr>
+        <w:pStyle w:val="1"/>
+        <w:jc w:val="center"/>
+        <w:rPr>
+          <w:rFonts w:ascii="Times New Roman" w:hAnsi="Times New Roman" w:cs="Times New Roman"/>
+          <w:b w:val="0"/>
+        </w:rPr>
+      </w:pPr>
+      <w:bookmarkStart w:id="0" w:name="_Toc493961740"/>
+      <w:bookmarkStart w:id="1" w:name="_Toc493961808"/>
+      <w:proofErr w:type="spellStart"/>
+      <w:r>
+        <w:rPr>
+          <w:rFonts w:ascii="Times New Roman" w:hAnsi="Times New Roman" w:cs="Times New Roman"/>
+          <w:b w:val="0"/>
+          <w:lang w:val="ru-RU"/>
+        </w:rPr>
+        <w:t>Лабораторна</w:t>
+      </w:r>
+      <w:proofErr w:type="spellEnd"/>
+      <w:r>
+        <w:rPr>
+          <w:rFonts w:ascii="Times New Roman" w:hAnsi="Times New Roman" w:cs="Times New Roman"/>
+          <w:b w:val="0"/>
+          <w:lang w:val="ru-RU"/>
+        </w:rPr>
+        <w:t xml:space="preserve"> робота №</w:t>
+      </w:r>
+      <w:bookmarkEnd w:id="0"/>
+      <w:bookmarkEnd w:id="1"/>
+      <w:r>
+        <w:rPr>
+          <w:rFonts w:ascii="Times New Roman" w:hAnsi="Times New Roman" w:cs="Times New Roman"/>
+          <w:b w:val="0"/>
+          <w:lang w:val="ru-RU"/>
+        </w:rPr>
+        <w:t>2</w:t>
+      </w:r>
+    </w:p>
+    <w:p>
+      <w:pPr>
+        <w:pStyle w:val="1"/>
+        <w:jc w:val="center"/>
+        <w:rPr>
+          <w:rFonts w:ascii="Times New Roman" w:hAnsi="Times New Roman" w:cs="Times New Roman"/>
+          <w:b w:val="0"/>
+        </w:rPr>
+      </w:pPr>
+      <w:r>
+        <w:rPr>
+          <w:rFonts w:ascii="Times New Roman" w:hAnsi="Times New Roman" w:cs="Times New Roman"/>
+          <w:b w:val="0"/>
+        </w:rPr>
+        <w:t>з курсу «Веб-орієнтована розробка програмного забезпечення»</w:t>
+      </w:r>
+    </w:p>
+    <w:p>
+      <w:pPr>
+        <w:pStyle w:val="1"/>
+        <w:jc w:val="center"/>
+        <w:rPr>
+          <w:rFonts w:ascii="Times New Roman" w:hAnsi="Times New Roman" w:cs="Times New Roman"/>
+          <w:b w:val="0"/>
+        </w:rPr>
+      </w:pPr>
+      <w:bookmarkStart w:id="2" w:name="_Toc493961742"/>
+      <w:bookmarkStart w:id="3" w:name="_Toc493961810"/>
+      <w:r>
+        <w:rPr>
+          <w:rFonts w:ascii="Times New Roman" w:hAnsi="Times New Roman" w:cs="Times New Roman"/>
+          <w:b w:val="0"/>
+        </w:rPr>
+        <w:t xml:space="preserve">Тема: </w:t>
+      </w:r>
+      <w:bookmarkEnd w:id="2"/>
+      <w:bookmarkEnd w:id="3"/>
+      <w:r>
+        <w:rPr>
+          <w:rFonts w:ascii="Times New Roman" w:hAnsi="Times New Roman" w:cs="Times New Roman"/>
+          <w:b w:val="0"/>
+        </w:rPr>
+        <w:t>«Використання програмних пакетів для розробки CSS-оформлення.»</w:t>
+      </w:r>
+    </w:p>
+    <w:p>
+      <w:pPr>
+        <w:spacing w:line="240" w:lineRule="auto"/>
+        <w:jc w:val="center"/>
+        <w:rPr>
+          <w:rFonts w:ascii="Times New Roman" w:hAnsi="Times New Roman" w:cs="Times New Roman"/>
+          <w:sz w:val="28"/>
+          <w:szCs w:val="28"/>
+        </w:rPr>
+      </w:pPr>
+    </w:p>
+    <w:p>
+      <w:pPr>
+        <w:spacing w:line="240" w:lineRule="auto"/>
+        <w:jc w:val="center"/>
+        <w:rPr>
+          <w:rFonts w:ascii="Times New Roman" w:hAnsi="Times New Roman" w:cs="Times New Roman"/>
+          <w:b/>
+          <w:sz w:val="28"/>
+          <w:szCs w:val="28"/>
+        </w:rPr>
+      </w:pPr>
+      <w:bookmarkStart w:id="4" w:name="_GoBack"/>
+      <w:bookmarkEnd w:id="4"/>
+    </w:p>
+    <w:p>
+      <w:pPr>
+        <w:spacing w:line="240" w:lineRule="auto"/>
+        <w:jc w:val="center"/>
+        <w:rPr>
+          <w:rFonts w:ascii="Times New Roman" w:hAnsi="Times New Roman" w:cs="Times New Roman"/>
+          <w:b/>
+          <w:sz w:val="28"/>
+          <w:szCs w:val="28"/>
+        </w:rPr>
+      </w:pPr>
+    </w:p>
+    <w:p>
+      <w:pPr>
+        <w:spacing w:line="240" w:lineRule="auto"/>
+        <w:jc w:val="right"/>
+        <w:rPr>
+          <w:rFonts w:ascii="Times New Roman" w:hAnsi="Times New Roman" w:cs="Times New Roman"/>
+          <w:sz w:val="28"/>
+          <w:szCs w:val="28"/>
+        </w:rPr>
+      </w:pPr>
+    </w:p>
+    <w:p>
+      <w:pPr>
+        <w:spacing w:line="240" w:lineRule="auto"/>
+        <w:jc w:val="right"/>
+        <w:rPr>
+          <w:rFonts w:ascii="Times New Roman" w:hAnsi="Times New Roman" w:cs="Times New Roman"/>
+          <w:sz w:val="28"/>
+          <w:szCs w:val="28"/>
+        </w:rPr>
+      </w:pPr>
+      <w:proofErr w:type="spellStart"/>
+      <w:r>
+        <w:rPr>
+          <w:rFonts w:ascii="Times New Roman" w:hAnsi="Times New Roman" w:cs="Times New Roman"/>
+          <w:sz w:val="28"/>
+          <w:szCs w:val="28"/>
+        </w:rPr>
+        <w:t>Виконала</w:t>
+      </w:r>
+      <w:proofErr w:type="spellEnd"/>
+    </w:p>
+    <w:p>
+      <w:pPr>
+        <w:spacing w:line="240" w:lineRule="auto"/>
+        <w:jc w:val="right"/>
+        <w:rPr>
+          <w:rFonts w:ascii="Times New Roman" w:hAnsi="Times New Roman" w:cs="Times New Roman"/>
+          <w:sz w:val="28"/>
+          <w:szCs w:val="28"/>
+        </w:rPr>
+      </w:pPr>
+      <w:r>
+        <w:rPr>
+          <w:rFonts w:ascii="Times New Roman" w:hAnsi="Times New Roman" w:cs="Times New Roman"/>
+          <w:sz w:val="28"/>
+          <w:szCs w:val="28"/>
+        </w:rPr>
+        <w:t xml:space="preserve">Студентка </w:t>
+      </w:r>
+      <w:proofErr w:type="spellStart"/>
+      <w:r>
+        <w:rPr>
+          <w:rFonts w:ascii="Times New Roman" w:hAnsi="Times New Roman" w:cs="Times New Roman"/>
+          <w:sz w:val="28"/>
+          <w:szCs w:val="28"/>
+        </w:rPr>
+        <w:t>групи</w:t>
+      </w:r>
+      <w:proofErr w:type="spellEnd"/>
+      <w:r>
+        <w:rPr>
+          <w:rFonts w:ascii="Times New Roman" w:hAnsi="Times New Roman" w:cs="Times New Roman"/>
+          <w:sz w:val="28"/>
+          <w:szCs w:val="28"/>
+        </w:rPr>
+        <w:t xml:space="preserve"> ІС-71</w:t>
+      </w:r>
+    </w:p>
+    <w:p>
+      <w:pPr>
+        <w:spacing w:line="240" w:lineRule="auto"/>
+        <w:jc w:val="right"/>
+        <w:rPr>
+          <w:rFonts w:ascii="Times New Roman" w:hAnsi="Times New Roman" w:cs="Times New Roman"/>
+          <w:sz w:val="28"/>
+          <w:szCs w:val="28"/>
+        </w:rPr>
+      </w:pPr>
+      <w:r>
+        <w:rPr>
+          <w:rFonts w:ascii="Times New Roman" w:hAnsi="Times New Roman" w:cs="Times New Roman"/>
+          <w:sz w:val="28"/>
+          <w:szCs w:val="28"/>
+        </w:rPr>
+        <w:t>Щербакова Ю. О.</w:t>
+      </w:r>
+    </w:p>
+    <w:p>
+      <w:pPr>
+        <w:spacing w:line="240" w:lineRule="auto"/>
+        <w:jc w:val="right"/>
+        <w:rPr>
+          <w:rFonts w:ascii="Times New Roman" w:hAnsi="Times New Roman" w:cs="Times New Roman"/>
+          <w:sz w:val="28"/>
+          <w:szCs w:val="28"/>
+        </w:rPr>
+      </w:pPr>
+    </w:p>
+    <w:p>
+      <w:pPr>
+        <w:spacing w:line="240" w:lineRule="auto"/>
+        <w:jc w:val="right"/>
+        <w:rPr>
+          <w:rFonts w:ascii="Times New Roman" w:hAnsi="Times New Roman" w:cs="Times New Roman"/>
+          <w:sz w:val="28"/>
+          <w:szCs w:val="28"/>
+        </w:rPr>
+      </w:pPr>
+      <w:proofErr w:type="spellStart"/>
+      <w:r>
+        <w:rPr>
+          <w:rFonts w:ascii="Times New Roman" w:hAnsi="Times New Roman" w:cs="Times New Roman"/>
+          <w:sz w:val="28"/>
+          <w:szCs w:val="28"/>
+        </w:rPr>
+        <w:t>Перевірив</w:t>
+      </w:r>
+      <w:proofErr w:type="spellEnd"/>
+    </w:p>
+    <w:p>
+      <w:pPr>
+        <w:spacing w:line="240" w:lineRule="auto"/>
+        <w:jc w:val="right"/>
+        <w:rPr>
+          <w:rFonts w:ascii="Times New Roman" w:hAnsi="Times New Roman" w:cs="Times New Roman"/>
+          <w:sz w:val="28"/>
+          <w:szCs w:val="28"/>
+        </w:rPr>
+      </w:pPr>
+      <w:proofErr w:type="spellStart"/>
+      <w:r>
+        <w:rPr>
+          <w:rFonts w:ascii="Times New Roman" w:hAnsi="Times New Roman" w:cs="Times New Roman"/>
+          <w:sz w:val="28"/>
+          <w:szCs w:val="28"/>
+        </w:rPr>
+        <w:t>Ковтунець</w:t>
+      </w:r>
+      <w:proofErr w:type="spellEnd"/>
+      <w:r>
+        <w:rPr>
+          <w:rFonts w:ascii="Times New Roman" w:hAnsi="Times New Roman" w:cs="Times New Roman"/>
+          <w:sz w:val="28"/>
+          <w:szCs w:val="28"/>
+        </w:rPr>
+        <w:t xml:space="preserve"> О. В.</w:t>
+      </w:r>
+    </w:p>
+    <w:p>
+      <w:pPr>
+        <w:spacing w:line="240" w:lineRule="auto"/>
+        <w:jc w:val="right"/>
+        <w:rPr>
+          <w:rFonts w:ascii="Times New Roman" w:hAnsi="Times New Roman" w:cs="Times New Roman"/>
+          <w:sz w:val="28"/>
+          <w:szCs w:val="28"/>
+        </w:rPr>
+      </w:pPr>
+    </w:p>
+    <w:p>
+      <w:pPr>
+        <w:spacing w:line="240" w:lineRule="auto"/>
+        <w:jc w:val="right"/>
+        <w:rPr>
+          <w:rFonts w:ascii="Times New Roman" w:hAnsi="Times New Roman" w:cs="Times New Roman"/>
+          <w:sz w:val="28"/>
+          <w:szCs w:val="28"/>
+        </w:rPr>
+      </w:pPr>
+    </w:p>
+    <w:p>
+      <w:pPr>
+        <w:spacing w:line="240" w:lineRule="auto"/>
+        <w:jc w:val="right"/>
+        <w:rPr>
+          <w:rFonts w:ascii="Times New Roman" w:hAnsi="Times New Roman" w:cs="Times New Roman"/>
+          <w:sz w:val="28"/>
+          <w:szCs w:val="28"/>
+        </w:rPr>
+      </w:pPr>
+    </w:p>
+    <w:p>
+      <w:pPr>
+        <w:spacing w:line="240" w:lineRule="auto"/>
+        <w:jc w:val="center"/>
+        <w:rPr>
+          <w:rFonts w:ascii="Times New Roman" w:hAnsi="Times New Roman" w:cs="Times New Roman"/>
+          <w:sz w:val="28"/>
+          <w:szCs w:val="28"/>
+        </w:rPr>
+      </w:pPr>
+    </w:p>
+    <w:p>
+      <w:pPr>
+        <w:spacing w:line="240" w:lineRule="auto"/>
+        <w:jc w:val="center"/>
+        <w:rPr>
+          <w:rFonts w:ascii="Times New Roman" w:hAnsi="Times New Roman" w:cs="Times New Roman"/>
+          <w:sz w:val="28"/>
+          <w:szCs w:val="28"/>
+        </w:rPr>
+      </w:pPr>
+    </w:p>
+    <w:p>
+      <w:pPr>
+        <w:spacing w:line="240" w:lineRule="auto"/>
+        <w:jc w:val="center"/>
+        <w:rPr>
+          <w:rFonts w:ascii="Times New Roman" w:hAnsi="Times New Roman" w:cs="Times New Roman"/>
+          <w:sz w:val="28"/>
+          <w:szCs w:val="28"/>
+        </w:rPr>
+      </w:pPr>
+      <w:proofErr w:type="spellStart"/>
+      <w:r>
+        <w:rPr>
+          <w:rFonts w:ascii="Times New Roman" w:hAnsi="Times New Roman" w:cs="Times New Roman"/>
+          <w:sz w:val="28"/>
+          <w:szCs w:val="28"/>
+        </w:rPr>
+        <w:t>Київ</w:t>
+      </w:r>
+      <w:proofErr w:type="spellEnd"/>
+    </w:p>
+    <w:p>
+      <w:pPr>
+        <w:spacing w:line="240" w:lineRule="auto"/>
+        <w:jc w:val="center"/>
+        <w:rPr>
+          <w:rFonts w:ascii="Times New Roman" w:hAnsi="Times New Roman" w:cs="Times New Roman"/>
+          <w:sz w:val="28"/>
+          <w:szCs w:val="28"/>
+        </w:rPr>
+      </w:pPr>
+      <w:r>
+        <w:rPr>
+          <w:rFonts w:ascii="Times New Roman" w:hAnsi="Times New Roman" w:cs="Times New Roman"/>
+          <w:sz w:val="28"/>
+          <w:szCs w:val="28"/>
+        </w:rPr>
+        <w:t>НТУУ «КПІ»</w:t>
+      </w:r>
+    </w:p>
+    <w:p>
+      <w:pPr>
+        <w:spacing w:line="240" w:lineRule="auto"/>
+        <w:jc w:val="center"/>
+        <w:rPr>
+          <w:rFonts w:ascii="Times New Roman" w:hAnsi="Times New Roman" w:cs="Times New Roman"/>
+          <w:sz w:val="28"/>
+          <w:szCs w:val="28"/>
+        </w:rPr>
+      </w:pPr>
+      <w:r>
+        <w:rPr>
+          <w:rFonts w:ascii="Times New Roman" w:hAnsi="Times New Roman" w:cs="Times New Roman"/>
+          <w:sz w:val="28"/>
+          <w:szCs w:val="28"/>
+        </w:rPr>
+        <w:t>2018</w:t>
+      </w:r>
+    </w:p>
+    <w:p>
+      <w:pPr>
+        <w:rPr>
+          <w:rFonts w:ascii="Times New Roman" w:hAnsi="Times New Roman" w:cs="Times New Roman"/>
+          <w:b/>
+          <w:i/>
+          <w:sz w:val="28"/>
+          <w:szCs w:val="28"/>
+        </w:rPr>
+      </w:pPr>
+    </w:p>
+    <w:p>
+      <w:pPr>
+        <w:pStyle w:val="a3"/>
+        <w:spacing w:line="480" w:lineRule="auto"/>
+        <w:jc w:val="center"/>
+        <w:rPr>
+          <w:rFonts w:ascii="Times New Roman" w:hAnsi="Times New Roman" w:cs="Times New Roman"/>
+          <w:b/>
+          <w:i/>
+          <w:sz w:val="28"/>
+          <w:szCs w:val="28"/>
+          <w:lang w:val="uk-UA"/>
+        </w:rPr>
+      </w:pPr>
+      <w:r>
+        <w:rPr>
+          <w:rFonts w:ascii="Times New Roman" w:hAnsi="Times New Roman" w:cs="Times New Roman"/>
+          <w:b/>
+          <w:i/>
+          <w:sz w:val="28"/>
+          <w:szCs w:val="28"/>
+          <w:lang w:val="uk-UA"/>
+        </w:rPr>
+        <w:lastRenderedPageBreak/>
+        <w:t>Хід роботи:</w:t>
+      </w:r>
+    </w:p>
+    <w:p>
+      <w:pPr>
         <w:pStyle w:val="a3"/>
         <w:numPr>
           <w:ilvl w:val="0"/>
           <w:numId w:val="1"/>
         </w:numPr>
         <w:rPr>
+          <w:rFonts w:ascii="Times New Roman" w:hAnsi="Times New Roman" w:cs="Times New Roman"/>
           <w:b/>
           <w:i/>
           <w:sz w:val="28"/>
@@ -19,6 +826,7 @@
       <w:proofErr w:type="spellStart"/>
       <w:r>
         <w:rPr>
+          <w:rFonts w:ascii="Times New Roman" w:hAnsi="Times New Roman" w:cs="Times New Roman"/>
           <w:b/>
           <w:i/>
           <w:sz w:val="28"/>
@@ -29,6 +837,7 @@
       <w:proofErr w:type="spellEnd"/>
       <w:r>
         <w:rPr>
+          <w:rFonts w:ascii="Times New Roman" w:hAnsi="Times New Roman" w:cs="Times New Roman"/>
           <w:b/>
           <w:i/>
           <w:sz w:val="28"/>
@@ -39,6 +848,7 @@
       <w:proofErr w:type="spellStart"/>
       <w:r>
         <w:rPr>
+          <w:rFonts w:ascii="Times New Roman" w:hAnsi="Times New Roman" w:cs="Times New Roman"/>
           <w:b/>
           <w:i/>
           <w:sz w:val="28"/>
@@ -49,6 +859,7 @@
       <w:proofErr w:type="spellEnd"/>
       <w:r>
         <w:rPr>
+          <w:rFonts w:ascii="Times New Roman" w:hAnsi="Times New Roman" w:cs="Times New Roman"/>
           <w:b/>
           <w:i/>
           <w:sz w:val="28"/>
@@ -59,6 +870,7 @@
       <w:proofErr w:type="spellStart"/>
       <w:r>
         <w:rPr>
+          <w:rFonts w:ascii="Times New Roman" w:hAnsi="Times New Roman" w:cs="Times New Roman"/>
           <w:b/>
           <w:i/>
           <w:sz w:val="28"/>
@@ -69,6 +881,7 @@
       <w:proofErr w:type="spellEnd"/>
       <w:r>
         <w:rPr>
+          <w:rFonts w:ascii="Times New Roman" w:hAnsi="Times New Roman" w:cs="Times New Roman"/>
           <w:b/>
           <w:i/>
           <w:sz w:val="28"/>
@@ -79,6 +892,7 @@
       <w:proofErr w:type="spellStart"/>
       <w:r>
         <w:rPr>
+          <w:rFonts w:ascii="Times New Roman" w:hAnsi="Times New Roman" w:cs="Times New Roman"/>
           <w:b/>
           <w:i/>
           <w:sz w:val="28"/>
@@ -89,6 +903,7 @@
       <w:proofErr w:type="spellEnd"/>
       <w:r>
         <w:rPr>
+          <w:rFonts w:ascii="Times New Roman" w:hAnsi="Times New Roman" w:cs="Times New Roman"/>
           <w:b/>
           <w:i/>
           <w:sz w:val="28"/>
@@ -99,6 +914,7 @@
       <w:proofErr w:type="spellStart"/>
       <w:r>
         <w:rPr>
+          <w:rFonts w:ascii="Times New Roman" w:hAnsi="Times New Roman" w:cs="Times New Roman"/>
           <w:b/>
           <w:i/>
           <w:sz w:val="28"/>
@@ -109,6 +925,7 @@
       <w:proofErr w:type="spellEnd"/>
       <w:r>
         <w:rPr>
+          <w:rFonts w:ascii="Times New Roman" w:hAnsi="Times New Roman" w:cs="Times New Roman"/>
           <w:b/>
           <w:i/>
           <w:sz w:val="28"/>
@@ -119,6 +936,7 @@
       <w:proofErr w:type="spellStart"/>
       <w:r>
         <w:rPr>
+          <w:rFonts w:ascii="Times New Roman" w:hAnsi="Times New Roman" w:cs="Times New Roman"/>
           <w:b/>
           <w:i/>
           <w:sz w:val="28"/>
@@ -129,6 +947,7 @@
       <w:proofErr w:type="spellEnd"/>
       <w:r>
         <w:rPr>
+          <w:rFonts w:ascii="Times New Roman" w:hAnsi="Times New Roman" w:cs="Times New Roman"/>
           <w:b/>
           <w:i/>
           <w:sz w:val="28"/>
@@ -139,6 +958,7 @@
       <w:proofErr w:type="spellStart"/>
       <w:r>
         <w:rPr>
+          <w:rFonts w:ascii="Times New Roman" w:hAnsi="Times New Roman" w:cs="Times New Roman"/>
           <w:b/>
           <w:i/>
           <w:sz w:val="28"/>
@@ -149,6 +969,7 @@
       <w:proofErr w:type="spellEnd"/>
       <w:r>
         <w:rPr>
+          <w:rFonts w:ascii="Times New Roman" w:hAnsi="Times New Roman" w:cs="Times New Roman"/>
           <w:b/>
           <w:i/>
           <w:sz w:val="28"/>
@@ -159,6 +980,7 @@
       <w:proofErr w:type="spellStart"/>
       <w:r>
         <w:rPr>
+          <w:rFonts w:ascii="Times New Roman" w:hAnsi="Times New Roman" w:cs="Times New Roman"/>
           <w:b/>
           <w:i/>
           <w:sz w:val="28"/>
@@ -169,6 +991,7 @@
       <w:proofErr w:type="spellEnd"/>
       <w:r>
         <w:rPr>
+          <w:rFonts w:ascii="Times New Roman" w:hAnsi="Times New Roman" w:cs="Times New Roman"/>
           <w:b/>
           <w:i/>
           <w:sz w:val="28"/>
@@ -179,6 +1002,7 @@
       <w:proofErr w:type="spellStart"/>
       <w:r>
         <w:rPr>
+          <w:rFonts w:ascii="Times New Roman" w:hAnsi="Times New Roman" w:cs="Times New Roman"/>
           <w:b/>
           <w:i/>
           <w:sz w:val="28"/>
@@ -189,6 +1013,7 @@
       <w:proofErr w:type="spellEnd"/>
       <w:r>
         <w:rPr>
+          <w:rFonts w:ascii="Times New Roman" w:hAnsi="Times New Roman" w:cs="Times New Roman"/>
           <w:b/>
           <w:i/>
           <w:sz w:val="28"/>
@@ -199,6 +1024,7 @@
       <w:proofErr w:type="spellStart"/>
       <w:r>
         <w:rPr>
+          <w:rFonts w:ascii="Times New Roman" w:hAnsi="Times New Roman" w:cs="Times New Roman"/>
           <w:b/>
           <w:i/>
           <w:sz w:val="28"/>
@@ -209,6 +1035,7 @@
       <w:proofErr w:type="spellEnd"/>
       <w:r>
         <w:rPr>
+          <w:rFonts w:ascii="Times New Roman" w:hAnsi="Times New Roman" w:cs="Times New Roman"/>
           <w:b/>
           <w:i/>
           <w:sz w:val="28"/>
@@ -219,6 +1046,7 @@
       <w:proofErr w:type="spellStart"/>
       <w:r>
         <w:rPr>
+          <w:rFonts w:ascii="Times New Roman" w:hAnsi="Times New Roman" w:cs="Times New Roman"/>
           <w:b/>
           <w:i/>
           <w:sz w:val="28"/>
@@ -229,6 +1057,7 @@
       <w:proofErr w:type="spellEnd"/>
       <w:r>
         <w:rPr>
+          <w:rFonts w:ascii="Times New Roman" w:hAnsi="Times New Roman" w:cs="Times New Roman"/>
           <w:b/>
           <w:i/>
           <w:sz w:val="28"/>
@@ -239,6 +1068,7 @@
       <w:proofErr w:type="spellStart"/>
       <w:r>
         <w:rPr>
+          <w:rFonts w:ascii="Times New Roman" w:hAnsi="Times New Roman" w:cs="Times New Roman"/>
           <w:b/>
           <w:i/>
           <w:sz w:val="28"/>
@@ -249,6 +1079,7 @@
       <w:proofErr w:type="spellEnd"/>
       <w:r>
         <w:rPr>
+          <w:rFonts w:ascii="Times New Roman" w:hAnsi="Times New Roman" w:cs="Times New Roman"/>
           <w:b/>
           <w:i/>
           <w:sz w:val="28"/>
@@ -259,6 +1090,7 @@
       <w:proofErr w:type="spellStart"/>
       <w:r>
         <w:rPr>
+          <w:rFonts w:ascii="Times New Roman" w:hAnsi="Times New Roman" w:cs="Times New Roman"/>
           <w:b/>
           <w:i/>
           <w:sz w:val="28"/>
@@ -269,6 +1101,7 @@
       <w:proofErr w:type="spellEnd"/>
       <w:r>
         <w:rPr>
+          <w:rFonts w:ascii="Times New Roman" w:hAnsi="Times New Roman" w:cs="Times New Roman"/>
           <w:b/>
           <w:i/>
           <w:sz w:val="28"/>
@@ -281,22 +1114,25 @@
       <w:pPr>
         <w:ind w:left="360"/>
         <w:rPr>
-          <w:i/>
-          <w:sz w:val="28"/>
-          <w:szCs w:val="28"/>
-        </w:rPr>
-      </w:pPr>
-      <w:r>
-        <w:rPr>
-          <w:i/>
-          <w:sz w:val="28"/>
-          <w:szCs w:val="28"/>
-        </w:rPr>
-        <w:t xml:space="preserve"> </w:t>
-      </w:r>
-      <w:proofErr w:type="spellStart"/>
-      <w:r>
-        <w:rPr>
+          <w:rFonts w:ascii="Times New Roman" w:hAnsi="Times New Roman" w:cs="Times New Roman"/>
+          <w:i/>
+          <w:sz w:val="28"/>
+          <w:szCs w:val="28"/>
+        </w:rPr>
+      </w:pPr>
+      <w:r>
+        <w:rPr>
+          <w:rFonts w:ascii="Times New Roman" w:hAnsi="Times New Roman" w:cs="Times New Roman"/>
+          <w:i/>
+          <w:sz w:val="28"/>
+          <w:szCs w:val="28"/>
+        </w:rPr>
+        <w:t xml:space="preserve"> </w:t>
+      </w:r>
+      <w:proofErr w:type="spellStart"/>
+      <w:r>
+        <w:rPr>
+          <w:rFonts w:ascii="Times New Roman" w:hAnsi="Times New Roman" w:cs="Times New Roman"/>
           <w:i/>
           <w:sz w:val="28"/>
           <w:szCs w:val="28"/>
@@ -306,15 +1142,17 @@
       <w:proofErr w:type="spellEnd"/>
       <w:r>
         <w:rPr>
-          <w:i/>
-          <w:sz w:val="28"/>
-          <w:szCs w:val="28"/>
-        </w:rPr>
-        <w:t xml:space="preserve"> </w:t>
-      </w:r>
-      <w:proofErr w:type="spellStart"/>
-      <w:r>
-        <w:rPr>
+          <w:rFonts w:ascii="Times New Roman" w:hAnsi="Times New Roman" w:cs="Times New Roman"/>
+          <w:i/>
+          <w:sz w:val="28"/>
+          <w:szCs w:val="28"/>
+        </w:rPr>
+        <w:t xml:space="preserve"> </w:t>
+      </w:r>
+      <w:proofErr w:type="spellStart"/>
+      <w:r>
+        <w:rPr>
+          <w:rFonts w:ascii="Times New Roman" w:hAnsi="Times New Roman" w:cs="Times New Roman"/>
           <w:i/>
           <w:sz w:val="28"/>
           <w:szCs w:val="28"/>
@@ -324,6 +1162,7 @@
       <w:proofErr w:type="spellEnd"/>
       <w:r>
         <w:rPr>
+          <w:rFonts w:ascii="Times New Roman" w:hAnsi="Times New Roman" w:cs="Times New Roman"/>
           <w:i/>
           <w:sz w:val="28"/>
           <w:szCs w:val="28"/>
@@ -335,13 +1174,15 @@
       <w:pPr>
         <w:ind w:left="360"/>
         <w:rPr>
-          <w:i/>
-          <w:sz w:val="28"/>
-          <w:szCs w:val="28"/>
-        </w:rPr>
-      </w:pPr>
-      <w:r>
-        <w:rPr>
+          <w:rFonts w:ascii="Times New Roman" w:hAnsi="Times New Roman" w:cs="Times New Roman"/>
+          <w:i/>
+          <w:sz w:val="28"/>
+          <w:szCs w:val="28"/>
+        </w:rPr>
+      </w:pPr>
+      <w:r>
+        <w:rPr>
+          <w:rFonts w:ascii="Times New Roman" w:hAnsi="Times New Roman" w:cs="Times New Roman"/>
           <w:i/>
           <w:sz w:val="28"/>
           <w:szCs w:val="28"/>
@@ -351,6 +1192,7 @@
       <w:proofErr w:type="spellStart"/>
       <w:r>
         <w:rPr>
+          <w:rFonts w:ascii="Times New Roman" w:hAnsi="Times New Roman" w:cs="Times New Roman"/>
           <w:i/>
           <w:sz w:val="28"/>
           <w:szCs w:val="28"/>
@@ -360,15 +1202,17 @@
       <w:proofErr w:type="spellEnd"/>
       <w:r>
         <w:rPr>
-          <w:i/>
-          <w:sz w:val="28"/>
-          <w:szCs w:val="28"/>
-        </w:rPr>
-        <w:t xml:space="preserve"> </w:t>
-      </w:r>
-      <w:proofErr w:type="spellStart"/>
-      <w:r>
-        <w:rPr>
+          <w:rFonts w:ascii="Times New Roman" w:hAnsi="Times New Roman" w:cs="Times New Roman"/>
+          <w:i/>
+          <w:sz w:val="28"/>
+          <w:szCs w:val="28"/>
+        </w:rPr>
+        <w:t xml:space="preserve"> </w:t>
+      </w:r>
+      <w:proofErr w:type="spellStart"/>
+      <w:r>
+        <w:rPr>
+          <w:rFonts w:ascii="Times New Roman" w:hAnsi="Times New Roman" w:cs="Times New Roman"/>
           <w:i/>
           <w:sz w:val="28"/>
           <w:szCs w:val="28"/>
@@ -378,15 +1222,17 @@
       <w:proofErr w:type="spellEnd"/>
       <w:r>
         <w:rPr>
-          <w:i/>
-          <w:sz w:val="28"/>
-          <w:szCs w:val="28"/>
-        </w:rPr>
-        <w:t xml:space="preserve"> </w:t>
-      </w:r>
-      <w:proofErr w:type="spellStart"/>
-      <w:r>
-        <w:rPr>
+          <w:rFonts w:ascii="Times New Roman" w:hAnsi="Times New Roman" w:cs="Times New Roman"/>
+          <w:i/>
+          <w:sz w:val="28"/>
+          <w:szCs w:val="28"/>
+        </w:rPr>
+        <w:t xml:space="preserve"> </w:t>
+      </w:r>
+      <w:proofErr w:type="spellStart"/>
+      <w:r>
+        <w:rPr>
+          <w:rFonts w:ascii="Times New Roman" w:hAnsi="Times New Roman" w:cs="Times New Roman"/>
           <w:i/>
           <w:sz w:val="28"/>
           <w:szCs w:val="28"/>
@@ -396,15 +1242,17 @@
       <w:proofErr w:type="spellEnd"/>
       <w:r>
         <w:rPr>
-          <w:i/>
-          <w:sz w:val="28"/>
-          <w:szCs w:val="28"/>
-        </w:rPr>
-        <w:t xml:space="preserve"> </w:t>
-      </w:r>
-      <w:proofErr w:type="spellStart"/>
-      <w:r>
-        <w:rPr>
+          <w:rFonts w:ascii="Times New Roman" w:hAnsi="Times New Roman" w:cs="Times New Roman"/>
+          <w:i/>
+          <w:sz w:val="28"/>
+          <w:szCs w:val="28"/>
+        </w:rPr>
+        <w:t xml:space="preserve"> </w:t>
+      </w:r>
+      <w:proofErr w:type="spellStart"/>
+      <w:r>
+        <w:rPr>
+          <w:rFonts w:ascii="Times New Roman" w:hAnsi="Times New Roman" w:cs="Times New Roman"/>
           <w:i/>
           <w:sz w:val="28"/>
           <w:szCs w:val="28"/>
@@ -414,15 +1262,17 @@
       <w:proofErr w:type="spellEnd"/>
       <w:r>
         <w:rPr>
-          <w:i/>
-          <w:sz w:val="28"/>
-          <w:szCs w:val="28"/>
-        </w:rPr>
-        <w:t xml:space="preserve"> </w:t>
-      </w:r>
-      <w:proofErr w:type="spellStart"/>
-      <w:r>
-        <w:rPr>
+          <w:rFonts w:ascii="Times New Roman" w:hAnsi="Times New Roman" w:cs="Times New Roman"/>
+          <w:i/>
+          <w:sz w:val="28"/>
+          <w:szCs w:val="28"/>
+        </w:rPr>
+        <w:t xml:space="preserve"> </w:t>
+      </w:r>
+      <w:proofErr w:type="spellStart"/>
+      <w:r>
+        <w:rPr>
+          <w:rFonts w:ascii="Times New Roman" w:hAnsi="Times New Roman" w:cs="Times New Roman"/>
           <w:i/>
           <w:sz w:val="28"/>
           <w:szCs w:val="28"/>
@@ -432,15 +1282,17 @@
       <w:proofErr w:type="spellEnd"/>
       <w:r>
         <w:rPr>
-          <w:i/>
-          <w:sz w:val="28"/>
-          <w:szCs w:val="28"/>
-        </w:rPr>
-        <w:t xml:space="preserve"> </w:t>
-      </w:r>
-      <w:proofErr w:type="spellStart"/>
-      <w:r>
-        <w:rPr>
+          <w:rFonts w:ascii="Times New Roman" w:hAnsi="Times New Roman" w:cs="Times New Roman"/>
+          <w:i/>
+          <w:sz w:val="28"/>
+          <w:szCs w:val="28"/>
+        </w:rPr>
+        <w:t xml:space="preserve"> </w:t>
+      </w:r>
+      <w:proofErr w:type="spellStart"/>
+      <w:r>
+        <w:rPr>
+          <w:rFonts w:ascii="Times New Roman" w:hAnsi="Times New Roman" w:cs="Times New Roman"/>
           <w:i/>
           <w:sz w:val="28"/>
           <w:szCs w:val="28"/>
@@ -450,15 +1302,17 @@
       <w:proofErr w:type="spellEnd"/>
       <w:r>
         <w:rPr>
-          <w:i/>
-          <w:sz w:val="28"/>
-          <w:szCs w:val="28"/>
-        </w:rPr>
-        <w:t xml:space="preserve"> </w:t>
-      </w:r>
-      <w:proofErr w:type="spellStart"/>
-      <w:r>
-        <w:rPr>
+          <w:rFonts w:ascii="Times New Roman" w:hAnsi="Times New Roman" w:cs="Times New Roman"/>
+          <w:i/>
+          <w:sz w:val="28"/>
+          <w:szCs w:val="28"/>
+        </w:rPr>
+        <w:t xml:space="preserve"> </w:t>
+      </w:r>
+      <w:proofErr w:type="spellStart"/>
+      <w:r>
+        <w:rPr>
+          <w:rFonts w:ascii="Times New Roman" w:hAnsi="Times New Roman" w:cs="Times New Roman"/>
           <w:i/>
           <w:sz w:val="28"/>
           <w:szCs w:val="28"/>
@@ -468,15 +1322,17 @@
       <w:proofErr w:type="spellEnd"/>
       <w:r>
         <w:rPr>
-          <w:i/>
-          <w:sz w:val="28"/>
-          <w:szCs w:val="28"/>
-        </w:rPr>
-        <w:t xml:space="preserve"> </w:t>
-      </w:r>
-      <w:proofErr w:type="spellStart"/>
-      <w:r>
-        <w:rPr>
+          <w:rFonts w:ascii="Times New Roman" w:hAnsi="Times New Roman" w:cs="Times New Roman"/>
+          <w:i/>
+          <w:sz w:val="28"/>
+          <w:szCs w:val="28"/>
+        </w:rPr>
+        <w:t xml:space="preserve"> </w:t>
+      </w:r>
+      <w:proofErr w:type="spellStart"/>
+      <w:r>
+        <w:rPr>
+          <w:rFonts w:ascii="Times New Roman" w:hAnsi="Times New Roman" w:cs="Times New Roman"/>
           <w:i/>
           <w:sz w:val="28"/>
           <w:szCs w:val="28"/>
@@ -486,15 +1342,17 @@
       <w:proofErr w:type="spellEnd"/>
       <w:r>
         <w:rPr>
-          <w:i/>
-          <w:sz w:val="28"/>
-          <w:szCs w:val="28"/>
-        </w:rPr>
-        <w:t xml:space="preserve"> </w:t>
-      </w:r>
-      <w:proofErr w:type="spellStart"/>
-      <w:r>
-        <w:rPr>
+          <w:rFonts w:ascii="Times New Roman" w:hAnsi="Times New Roman" w:cs="Times New Roman"/>
+          <w:i/>
+          <w:sz w:val="28"/>
+          <w:szCs w:val="28"/>
+        </w:rPr>
+        <w:t xml:space="preserve"> </w:t>
+      </w:r>
+      <w:proofErr w:type="spellStart"/>
+      <w:r>
+        <w:rPr>
+          <w:rFonts w:ascii="Times New Roman" w:hAnsi="Times New Roman" w:cs="Times New Roman"/>
           <w:i/>
           <w:sz w:val="28"/>
           <w:szCs w:val="28"/>
@@ -504,15 +1362,17 @@
       <w:proofErr w:type="spellEnd"/>
       <w:r>
         <w:rPr>
-          <w:i/>
-          <w:sz w:val="28"/>
-          <w:szCs w:val="28"/>
-        </w:rPr>
-        <w:t xml:space="preserve"> </w:t>
-      </w:r>
-      <w:proofErr w:type="spellStart"/>
-      <w:r>
-        <w:rPr>
+          <w:rFonts w:ascii="Times New Roman" w:hAnsi="Times New Roman" w:cs="Times New Roman"/>
+          <w:i/>
+          <w:sz w:val="28"/>
+          <w:szCs w:val="28"/>
+        </w:rPr>
+        <w:t xml:space="preserve"> </w:t>
+      </w:r>
+      <w:proofErr w:type="spellStart"/>
+      <w:r>
+        <w:rPr>
+          <w:rFonts w:ascii="Times New Roman" w:hAnsi="Times New Roman" w:cs="Times New Roman"/>
           <w:i/>
           <w:sz w:val="28"/>
           <w:szCs w:val="28"/>
@@ -522,6 +1382,7 @@
       <w:proofErr w:type="spellEnd"/>
       <w:r>
         <w:rPr>
+          <w:rFonts w:ascii="Times New Roman" w:hAnsi="Times New Roman" w:cs="Times New Roman"/>
           <w:i/>
           <w:sz w:val="28"/>
           <w:szCs w:val="28"/>
@@ -531,6 +1392,7 @@
       <w:proofErr w:type="spellStart"/>
       <w:r>
         <w:rPr>
+          <w:rFonts w:ascii="Times New Roman" w:hAnsi="Times New Roman" w:cs="Times New Roman"/>
           <w:i/>
           <w:sz w:val="28"/>
           <w:szCs w:val="28"/>
@@ -540,6 +1402,7 @@
       <w:proofErr w:type="spellEnd"/>
       <w:r>
         <w:rPr>
+          <w:rFonts w:ascii="Times New Roman" w:hAnsi="Times New Roman" w:cs="Times New Roman"/>
           <w:i/>
           <w:sz w:val="28"/>
           <w:szCs w:val="28"/>
@@ -551,22 +1414,25 @@
       <w:pPr>
         <w:ind w:left="360"/>
         <w:rPr>
-          <w:i/>
-          <w:sz w:val="28"/>
-          <w:szCs w:val="28"/>
-        </w:rPr>
-      </w:pPr>
-      <w:r>
-        <w:rPr>
-          <w:i/>
-          <w:sz w:val="28"/>
-          <w:szCs w:val="28"/>
-        </w:rPr>
-        <w:t xml:space="preserve"> </w:t>
-      </w:r>
-      <w:proofErr w:type="spellStart"/>
-      <w:r>
-        <w:rPr>
+          <w:rFonts w:ascii="Times New Roman" w:hAnsi="Times New Roman" w:cs="Times New Roman"/>
+          <w:i/>
+          <w:sz w:val="28"/>
+          <w:szCs w:val="28"/>
+        </w:rPr>
+      </w:pPr>
+      <w:r>
+        <w:rPr>
+          <w:rFonts w:ascii="Times New Roman" w:hAnsi="Times New Roman" w:cs="Times New Roman"/>
+          <w:i/>
+          <w:sz w:val="28"/>
+          <w:szCs w:val="28"/>
+        </w:rPr>
+        <w:t xml:space="preserve"> </w:t>
+      </w:r>
+      <w:proofErr w:type="spellStart"/>
+      <w:r>
+        <w:rPr>
+          <w:rFonts w:ascii="Times New Roman" w:hAnsi="Times New Roman" w:cs="Times New Roman"/>
           <w:i/>
           <w:sz w:val="28"/>
           <w:szCs w:val="28"/>
@@ -576,15 +1442,17 @@
       <w:proofErr w:type="spellEnd"/>
       <w:r>
         <w:rPr>
-          <w:i/>
-          <w:sz w:val="28"/>
-          <w:szCs w:val="28"/>
-        </w:rPr>
-        <w:t xml:space="preserve"> </w:t>
-      </w:r>
-      <w:proofErr w:type="spellStart"/>
-      <w:r>
-        <w:rPr>
+          <w:rFonts w:ascii="Times New Roman" w:hAnsi="Times New Roman" w:cs="Times New Roman"/>
+          <w:i/>
+          <w:sz w:val="28"/>
+          <w:szCs w:val="28"/>
+        </w:rPr>
+        <w:t xml:space="preserve"> </w:t>
+      </w:r>
+      <w:proofErr w:type="spellStart"/>
+      <w:r>
+        <w:rPr>
+          <w:rFonts w:ascii="Times New Roman" w:hAnsi="Times New Roman" w:cs="Times New Roman"/>
           <w:i/>
           <w:sz w:val="28"/>
           <w:szCs w:val="28"/>
@@ -594,15 +1462,17 @@
       <w:proofErr w:type="spellEnd"/>
       <w:r>
         <w:rPr>
-          <w:i/>
-          <w:sz w:val="28"/>
-          <w:szCs w:val="28"/>
-        </w:rPr>
-        <w:t xml:space="preserve"> </w:t>
-      </w:r>
-      <w:proofErr w:type="spellStart"/>
-      <w:r>
-        <w:rPr>
+          <w:rFonts w:ascii="Times New Roman" w:hAnsi="Times New Roman" w:cs="Times New Roman"/>
+          <w:i/>
+          <w:sz w:val="28"/>
+          <w:szCs w:val="28"/>
+        </w:rPr>
+        <w:t xml:space="preserve"> </w:t>
+      </w:r>
+      <w:proofErr w:type="spellStart"/>
+      <w:r>
+        <w:rPr>
+          <w:rFonts w:ascii="Times New Roman" w:hAnsi="Times New Roman" w:cs="Times New Roman"/>
           <w:i/>
           <w:sz w:val="28"/>
           <w:szCs w:val="28"/>
@@ -612,6 +1482,7 @@
       <w:proofErr w:type="spellEnd"/>
       <w:r>
         <w:rPr>
+          <w:rFonts w:ascii="Times New Roman" w:hAnsi="Times New Roman" w:cs="Times New Roman"/>
           <w:i/>
           <w:sz w:val="28"/>
           <w:szCs w:val="28"/>
@@ -621,6 +1492,7 @@
       <w:proofErr w:type="spellStart"/>
       <w:r>
         <w:rPr>
+          <w:rFonts w:ascii="Times New Roman" w:hAnsi="Times New Roman" w:cs="Times New Roman"/>
           <w:i/>
           <w:sz w:val="28"/>
           <w:szCs w:val="28"/>
@@ -630,15 +1502,17 @@
       <w:proofErr w:type="spellEnd"/>
       <w:r>
         <w:rPr>
-          <w:i/>
-          <w:sz w:val="28"/>
-          <w:szCs w:val="28"/>
-        </w:rPr>
-        <w:t xml:space="preserve"> </w:t>
-      </w:r>
-      <w:proofErr w:type="spellStart"/>
-      <w:r>
-        <w:rPr>
+          <w:rFonts w:ascii="Times New Roman" w:hAnsi="Times New Roman" w:cs="Times New Roman"/>
+          <w:i/>
+          <w:sz w:val="28"/>
+          <w:szCs w:val="28"/>
+        </w:rPr>
+        <w:t xml:space="preserve"> </w:t>
+      </w:r>
+      <w:proofErr w:type="spellStart"/>
+      <w:r>
+        <w:rPr>
+          <w:rFonts w:ascii="Times New Roman" w:hAnsi="Times New Roman" w:cs="Times New Roman"/>
           <w:i/>
           <w:sz w:val="28"/>
           <w:szCs w:val="28"/>
@@ -648,15 +1522,17 @@
       <w:proofErr w:type="spellEnd"/>
       <w:r>
         <w:rPr>
-          <w:i/>
-          <w:sz w:val="28"/>
-          <w:szCs w:val="28"/>
-        </w:rPr>
-        <w:t xml:space="preserve"> </w:t>
-      </w:r>
-      <w:proofErr w:type="spellStart"/>
-      <w:r>
-        <w:rPr>
+          <w:rFonts w:ascii="Times New Roman" w:hAnsi="Times New Roman" w:cs="Times New Roman"/>
+          <w:i/>
+          <w:sz w:val="28"/>
+          <w:szCs w:val="28"/>
+        </w:rPr>
+        <w:t xml:space="preserve"> </w:t>
+      </w:r>
+      <w:proofErr w:type="spellStart"/>
+      <w:r>
+        <w:rPr>
+          <w:rFonts w:ascii="Times New Roman" w:hAnsi="Times New Roman" w:cs="Times New Roman"/>
           <w:i/>
           <w:sz w:val="28"/>
           <w:szCs w:val="28"/>
@@ -666,15 +1542,17 @@
       <w:proofErr w:type="spellEnd"/>
       <w:r>
         <w:rPr>
-          <w:i/>
-          <w:sz w:val="28"/>
-          <w:szCs w:val="28"/>
-        </w:rPr>
-        <w:t xml:space="preserve"> </w:t>
-      </w:r>
-      <w:proofErr w:type="spellStart"/>
-      <w:r>
-        <w:rPr>
+          <w:rFonts w:ascii="Times New Roman" w:hAnsi="Times New Roman" w:cs="Times New Roman"/>
+          <w:i/>
+          <w:sz w:val="28"/>
+          <w:szCs w:val="28"/>
+        </w:rPr>
+        <w:t xml:space="preserve"> </w:t>
+      </w:r>
+      <w:proofErr w:type="spellStart"/>
+      <w:r>
+        <w:rPr>
+          <w:rFonts w:ascii="Times New Roman" w:hAnsi="Times New Roman" w:cs="Times New Roman"/>
           <w:i/>
           <w:sz w:val="28"/>
           <w:szCs w:val="28"/>
@@ -684,6 +1562,7 @@
       <w:proofErr w:type="spellEnd"/>
       <w:r>
         <w:rPr>
+          <w:rFonts w:ascii="Times New Roman" w:hAnsi="Times New Roman" w:cs="Times New Roman"/>
           <w:i/>
           <w:sz w:val="28"/>
           <w:szCs w:val="28"/>
@@ -693,6 +1572,7 @@
       <w:proofErr w:type="spellStart"/>
       <w:r>
         <w:rPr>
+          <w:rFonts w:ascii="Times New Roman" w:hAnsi="Times New Roman" w:cs="Times New Roman"/>
           <w:i/>
           <w:sz w:val="28"/>
           <w:szCs w:val="28"/>
@@ -702,6 +1582,7 @@
       <w:proofErr w:type="spellEnd"/>
       <w:r>
         <w:rPr>
+          <w:rFonts w:ascii="Times New Roman" w:hAnsi="Times New Roman" w:cs="Times New Roman"/>
           <w:i/>
           <w:sz w:val="28"/>
           <w:szCs w:val="28"/>
@@ -711,6 +1592,7 @@
       <w:proofErr w:type="spellStart"/>
       <w:r>
         <w:rPr>
+          <w:rFonts w:ascii="Times New Roman" w:hAnsi="Times New Roman" w:cs="Times New Roman"/>
           <w:i/>
           <w:sz w:val="28"/>
           <w:szCs w:val="28"/>
@@ -720,15 +1602,17 @@
       <w:proofErr w:type="spellEnd"/>
       <w:r>
         <w:rPr>
-          <w:i/>
-          <w:sz w:val="28"/>
-          <w:szCs w:val="28"/>
-        </w:rPr>
-        <w:t xml:space="preserve"> </w:t>
-      </w:r>
-      <w:proofErr w:type="spellStart"/>
-      <w:r>
-        <w:rPr>
+          <w:rFonts w:ascii="Times New Roman" w:hAnsi="Times New Roman" w:cs="Times New Roman"/>
+          <w:i/>
+          <w:sz w:val="28"/>
+          <w:szCs w:val="28"/>
+        </w:rPr>
+        <w:t xml:space="preserve"> </w:t>
+      </w:r>
+      <w:proofErr w:type="spellStart"/>
+      <w:r>
+        <w:rPr>
+          <w:rFonts w:ascii="Times New Roman" w:hAnsi="Times New Roman" w:cs="Times New Roman"/>
           <w:i/>
           <w:sz w:val="28"/>
           <w:szCs w:val="28"/>
@@ -738,15 +1622,17 @@
       <w:proofErr w:type="spellEnd"/>
       <w:r>
         <w:rPr>
-          <w:i/>
-          <w:sz w:val="28"/>
-          <w:szCs w:val="28"/>
-        </w:rPr>
-        <w:t xml:space="preserve"> </w:t>
-      </w:r>
-      <w:proofErr w:type="spellStart"/>
-      <w:r>
-        <w:rPr>
+          <w:rFonts w:ascii="Times New Roman" w:hAnsi="Times New Roman" w:cs="Times New Roman"/>
+          <w:i/>
+          <w:sz w:val="28"/>
+          <w:szCs w:val="28"/>
+        </w:rPr>
+        <w:t xml:space="preserve"> </w:t>
+      </w:r>
+      <w:proofErr w:type="spellStart"/>
+      <w:r>
+        <w:rPr>
+          <w:rFonts w:ascii="Times New Roman" w:hAnsi="Times New Roman" w:cs="Times New Roman"/>
           <w:i/>
           <w:sz w:val="28"/>
           <w:szCs w:val="28"/>
@@ -756,6 +1642,7 @@
       <w:proofErr w:type="spellEnd"/>
       <w:r>
         <w:rPr>
+          <w:rFonts w:ascii="Times New Roman" w:hAnsi="Times New Roman" w:cs="Times New Roman"/>
           <w:i/>
           <w:sz w:val="28"/>
           <w:szCs w:val="28"/>
@@ -765,6 +1652,7 @@
       <w:proofErr w:type="spellStart"/>
       <w:r>
         <w:rPr>
+          <w:rFonts w:ascii="Times New Roman" w:hAnsi="Times New Roman" w:cs="Times New Roman"/>
           <w:i/>
           <w:sz w:val="28"/>
           <w:szCs w:val="28"/>
@@ -774,15 +1662,17 @@
       <w:proofErr w:type="spellEnd"/>
       <w:r>
         <w:rPr>
-          <w:i/>
-          <w:sz w:val="28"/>
-          <w:szCs w:val="28"/>
-        </w:rPr>
-        <w:t xml:space="preserve"> </w:t>
-      </w:r>
-      <w:proofErr w:type="spellStart"/>
-      <w:r>
-        <w:rPr>
+          <w:rFonts w:ascii="Times New Roman" w:hAnsi="Times New Roman" w:cs="Times New Roman"/>
+          <w:i/>
+          <w:sz w:val="28"/>
+          <w:szCs w:val="28"/>
+        </w:rPr>
+        <w:t xml:space="preserve"> </w:t>
+      </w:r>
+      <w:proofErr w:type="spellStart"/>
+      <w:r>
+        <w:rPr>
+          <w:rFonts w:ascii="Times New Roman" w:hAnsi="Times New Roman" w:cs="Times New Roman"/>
           <w:i/>
           <w:sz w:val="28"/>
           <w:szCs w:val="28"/>
@@ -792,15 +1682,17 @@
       <w:proofErr w:type="spellEnd"/>
       <w:r>
         <w:rPr>
-          <w:i/>
-          <w:sz w:val="28"/>
-          <w:szCs w:val="28"/>
-        </w:rPr>
-        <w:t xml:space="preserve"> </w:t>
-      </w:r>
-      <w:proofErr w:type="spellStart"/>
-      <w:r>
-        <w:rPr>
+          <w:rFonts w:ascii="Times New Roman" w:hAnsi="Times New Roman" w:cs="Times New Roman"/>
+          <w:i/>
+          <w:sz w:val="28"/>
+          <w:szCs w:val="28"/>
+        </w:rPr>
+        <w:t xml:space="preserve"> </w:t>
+      </w:r>
+      <w:proofErr w:type="spellStart"/>
+      <w:r>
+        <w:rPr>
+          <w:rFonts w:ascii="Times New Roman" w:hAnsi="Times New Roman" w:cs="Times New Roman"/>
           <w:i/>
           <w:sz w:val="28"/>
           <w:szCs w:val="28"/>
@@ -810,15 +1702,17 @@
       <w:proofErr w:type="spellEnd"/>
       <w:r>
         <w:rPr>
-          <w:i/>
-          <w:sz w:val="28"/>
-          <w:szCs w:val="28"/>
-        </w:rPr>
-        <w:t xml:space="preserve"> </w:t>
-      </w:r>
-      <w:proofErr w:type="spellStart"/>
-      <w:r>
-        <w:rPr>
+          <w:rFonts w:ascii="Times New Roman" w:hAnsi="Times New Roman" w:cs="Times New Roman"/>
+          <w:i/>
+          <w:sz w:val="28"/>
+          <w:szCs w:val="28"/>
+        </w:rPr>
+        <w:t xml:space="preserve"> </w:t>
+      </w:r>
+      <w:proofErr w:type="spellStart"/>
+      <w:r>
+        <w:rPr>
+          <w:rFonts w:ascii="Times New Roman" w:hAnsi="Times New Roman" w:cs="Times New Roman"/>
           <w:i/>
           <w:sz w:val="28"/>
           <w:szCs w:val="28"/>
@@ -828,6 +1722,7 @@
       <w:proofErr w:type="spellEnd"/>
       <w:r>
         <w:rPr>
+          <w:rFonts w:ascii="Times New Roman" w:hAnsi="Times New Roman" w:cs="Times New Roman"/>
           <w:i/>
           <w:sz w:val="28"/>
           <w:szCs w:val="28"/>
@@ -837,6 +1732,7 @@
       <w:proofErr w:type="spellStart"/>
       <w:r>
         <w:rPr>
+          <w:rFonts w:ascii="Times New Roman" w:hAnsi="Times New Roman" w:cs="Times New Roman"/>
           <w:i/>
           <w:sz w:val="28"/>
           <w:szCs w:val="28"/>
@@ -846,6 +1742,7 @@
       <w:proofErr w:type="spellEnd"/>
       <w:r>
         <w:rPr>
+          <w:rFonts w:ascii="Times New Roman" w:hAnsi="Times New Roman" w:cs="Times New Roman"/>
           <w:i/>
           <w:sz w:val="28"/>
           <w:szCs w:val="28"/>
@@ -857,14 +1754,16 @@
       <w:pPr>
         <w:ind w:left="360"/>
         <w:rPr>
-          <w:i/>
-          <w:sz w:val="28"/>
-          <w:szCs w:val="28"/>
-        </w:rPr>
-      </w:pPr>
-      <w:proofErr w:type="spellStart"/>
-      <w:r>
-        <w:rPr>
+          <w:rFonts w:ascii="Times New Roman" w:hAnsi="Times New Roman" w:cs="Times New Roman"/>
+          <w:i/>
+          <w:sz w:val="28"/>
+          <w:szCs w:val="28"/>
+        </w:rPr>
+      </w:pPr>
+      <w:proofErr w:type="spellStart"/>
+      <w:r>
+        <w:rPr>
+          <w:rFonts w:ascii="Times New Roman" w:hAnsi="Times New Roman" w:cs="Times New Roman"/>
           <w:i/>
           <w:sz w:val="28"/>
           <w:szCs w:val="28"/>
@@ -874,15 +1773,17 @@
       <w:proofErr w:type="spellEnd"/>
       <w:r>
         <w:rPr>
-          <w:i/>
-          <w:sz w:val="28"/>
-          <w:szCs w:val="28"/>
-        </w:rPr>
-        <w:t xml:space="preserve"> </w:t>
-      </w:r>
-      <w:proofErr w:type="spellStart"/>
-      <w:r>
-        <w:rPr>
+          <w:rFonts w:ascii="Times New Roman" w:hAnsi="Times New Roman" w:cs="Times New Roman"/>
+          <w:i/>
+          <w:sz w:val="28"/>
+          <w:szCs w:val="28"/>
+        </w:rPr>
+        <w:t xml:space="preserve"> </w:t>
+      </w:r>
+      <w:proofErr w:type="spellStart"/>
+      <w:r>
+        <w:rPr>
+          <w:rFonts w:ascii="Times New Roman" w:hAnsi="Times New Roman" w:cs="Times New Roman"/>
           <w:i/>
           <w:sz w:val="28"/>
           <w:szCs w:val="28"/>
@@ -892,15 +1793,17 @@
       <w:proofErr w:type="spellEnd"/>
       <w:r>
         <w:rPr>
-          <w:i/>
-          <w:sz w:val="28"/>
-          <w:szCs w:val="28"/>
-        </w:rPr>
-        <w:t xml:space="preserve"> </w:t>
-      </w:r>
-      <w:proofErr w:type="spellStart"/>
-      <w:r>
-        <w:rPr>
+          <w:rFonts w:ascii="Times New Roman" w:hAnsi="Times New Roman" w:cs="Times New Roman"/>
+          <w:i/>
+          <w:sz w:val="28"/>
+          <w:szCs w:val="28"/>
+        </w:rPr>
+        <w:t xml:space="preserve"> </w:t>
+      </w:r>
+      <w:proofErr w:type="spellStart"/>
+      <w:r>
+        <w:rPr>
+          <w:rFonts w:ascii="Times New Roman" w:hAnsi="Times New Roman" w:cs="Times New Roman"/>
           <w:i/>
           <w:sz w:val="28"/>
           <w:szCs w:val="28"/>
@@ -910,6 +1813,7 @@
       <w:proofErr w:type="spellEnd"/>
       <w:r>
         <w:rPr>
+          <w:rFonts w:ascii="Times New Roman" w:hAnsi="Times New Roman" w:cs="Times New Roman"/>
           <w:i/>
           <w:sz w:val="28"/>
           <w:szCs w:val="28"/>
@@ -919,6 +1823,7 @@
       <w:proofErr w:type="spellStart"/>
       <w:r>
         <w:rPr>
+          <w:rFonts w:ascii="Times New Roman" w:hAnsi="Times New Roman" w:cs="Times New Roman"/>
           <w:i/>
           <w:sz w:val="28"/>
           <w:szCs w:val="28"/>
@@ -928,6 +1833,7 @@
       <w:proofErr w:type="spellEnd"/>
       <w:r>
         <w:rPr>
+          <w:rFonts w:ascii="Times New Roman" w:hAnsi="Times New Roman" w:cs="Times New Roman"/>
           <w:i/>
           <w:sz w:val="28"/>
           <w:szCs w:val="28"/>
@@ -937,6 +1843,7 @@
       <w:proofErr w:type="spellStart"/>
       <w:r>
         <w:rPr>
+          <w:rFonts w:ascii="Times New Roman" w:hAnsi="Times New Roman" w:cs="Times New Roman"/>
           <w:i/>
           <w:sz w:val="28"/>
           <w:szCs w:val="28"/>
@@ -946,6 +1853,7 @@
       <w:proofErr w:type="spellEnd"/>
       <w:r>
         <w:rPr>
+          <w:rFonts w:ascii="Times New Roman" w:hAnsi="Times New Roman" w:cs="Times New Roman"/>
           <w:i/>
           <w:sz w:val="28"/>
           <w:szCs w:val="28"/>
@@ -955,6 +1863,7 @@
       <w:proofErr w:type="spellStart"/>
       <w:r>
         <w:rPr>
+          <w:rFonts w:ascii="Times New Roman" w:hAnsi="Times New Roman" w:cs="Times New Roman"/>
           <w:i/>
           <w:sz w:val="28"/>
           <w:szCs w:val="28"/>
@@ -964,15 +1873,17 @@
       <w:proofErr w:type="spellEnd"/>
       <w:r>
         <w:rPr>
-          <w:i/>
-          <w:sz w:val="28"/>
-          <w:szCs w:val="28"/>
-        </w:rPr>
-        <w:t xml:space="preserve"> </w:t>
-      </w:r>
-      <w:proofErr w:type="spellStart"/>
-      <w:r>
-        <w:rPr>
+          <w:rFonts w:ascii="Times New Roman" w:hAnsi="Times New Roman" w:cs="Times New Roman"/>
+          <w:i/>
+          <w:sz w:val="28"/>
+          <w:szCs w:val="28"/>
+        </w:rPr>
+        <w:t xml:space="preserve"> </w:t>
+      </w:r>
+      <w:proofErr w:type="spellStart"/>
+      <w:r>
+        <w:rPr>
+          <w:rFonts w:ascii="Times New Roman" w:hAnsi="Times New Roman" w:cs="Times New Roman"/>
           <w:i/>
           <w:sz w:val="28"/>
           <w:szCs w:val="28"/>
@@ -982,15 +1893,17 @@
       <w:proofErr w:type="spellEnd"/>
       <w:r>
         <w:rPr>
-          <w:i/>
-          <w:sz w:val="28"/>
-          <w:szCs w:val="28"/>
-        </w:rPr>
-        <w:t xml:space="preserve"> </w:t>
-      </w:r>
-      <w:proofErr w:type="spellStart"/>
-      <w:r>
-        <w:rPr>
+          <w:rFonts w:ascii="Times New Roman" w:hAnsi="Times New Roman" w:cs="Times New Roman"/>
+          <w:i/>
+          <w:sz w:val="28"/>
+          <w:szCs w:val="28"/>
+        </w:rPr>
+        <w:t xml:space="preserve"> </w:t>
+      </w:r>
+      <w:proofErr w:type="spellStart"/>
+      <w:r>
+        <w:rPr>
+          <w:rFonts w:ascii="Times New Roman" w:hAnsi="Times New Roman" w:cs="Times New Roman"/>
           <w:i/>
           <w:sz w:val="28"/>
           <w:szCs w:val="28"/>
@@ -1000,6 +1913,7 @@
       <w:proofErr w:type="spellEnd"/>
       <w:r>
         <w:rPr>
+          <w:rFonts w:ascii="Times New Roman" w:hAnsi="Times New Roman" w:cs="Times New Roman"/>
           <w:i/>
           <w:sz w:val="28"/>
           <w:szCs w:val="28"/>
@@ -1009,6 +1923,7 @@
       <w:proofErr w:type="spellStart"/>
       <w:r>
         <w:rPr>
+          <w:rFonts w:ascii="Times New Roman" w:hAnsi="Times New Roman" w:cs="Times New Roman"/>
           <w:i/>
           <w:sz w:val="28"/>
           <w:szCs w:val="28"/>
@@ -1018,15 +1933,17 @@
       <w:proofErr w:type="spellEnd"/>
       <w:r>
         <w:rPr>
-          <w:i/>
-          <w:sz w:val="28"/>
-          <w:szCs w:val="28"/>
-        </w:rPr>
-        <w:t xml:space="preserve"> </w:t>
-      </w:r>
-      <w:proofErr w:type="spellStart"/>
-      <w:r>
-        <w:rPr>
+          <w:rFonts w:ascii="Times New Roman" w:hAnsi="Times New Roman" w:cs="Times New Roman"/>
+          <w:i/>
+          <w:sz w:val="28"/>
+          <w:szCs w:val="28"/>
+        </w:rPr>
+        <w:t xml:space="preserve"> </w:t>
+      </w:r>
+      <w:proofErr w:type="spellStart"/>
+      <w:r>
+        <w:rPr>
+          <w:rFonts w:ascii="Times New Roman" w:hAnsi="Times New Roman" w:cs="Times New Roman"/>
           <w:i/>
           <w:sz w:val="28"/>
           <w:szCs w:val="28"/>
@@ -1036,15 +1953,17 @@
       <w:proofErr w:type="spellEnd"/>
       <w:r>
         <w:rPr>
-          <w:i/>
-          <w:sz w:val="28"/>
-          <w:szCs w:val="28"/>
-        </w:rPr>
-        <w:t xml:space="preserve"> </w:t>
-      </w:r>
-      <w:proofErr w:type="spellStart"/>
-      <w:r>
-        <w:rPr>
+          <w:rFonts w:ascii="Times New Roman" w:hAnsi="Times New Roman" w:cs="Times New Roman"/>
+          <w:i/>
+          <w:sz w:val="28"/>
+          <w:szCs w:val="28"/>
+        </w:rPr>
+        <w:t xml:space="preserve"> </w:t>
+      </w:r>
+      <w:proofErr w:type="spellStart"/>
+      <w:r>
+        <w:rPr>
+          <w:rFonts w:ascii="Times New Roman" w:hAnsi="Times New Roman" w:cs="Times New Roman"/>
           <w:i/>
           <w:sz w:val="28"/>
           <w:szCs w:val="28"/>
@@ -1054,6 +1973,7 @@
       <w:proofErr w:type="spellEnd"/>
       <w:r>
         <w:rPr>
+          <w:rFonts w:ascii="Times New Roman" w:hAnsi="Times New Roman" w:cs="Times New Roman"/>
           <w:i/>
           <w:sz w:val="28"/>
           <w:szCs w:val="28"/>
@@ -1063,6 +1983,7 @@
       <w:proofErr w:type="spellStart"/>
       <w:r>
         <w:rPr>
+          <w:rFonts w:ascii="Times New Roman" w:hAnsi="Times New Roman" w:cs="Times New Roman"/>
           <w:i/>
           <w:sz w:val="28"/>
           <w:szCs w:val="28"/>
@@ -1072,15 +1993,17 @@
       <w:proofErr w:type="spellEnd"/>
       <w:r>
         <w:rPr>
-          <w:i/>
-          <w:sz w:val="28"/>
-          <w:szCs w:val="28"/>
-        </w:rPr>
-        <w:t xml:space="preserve"> </w:t>
-      </w:r>
-      <w:proofErr w:type="spellStart"/>
-      <w:r>
-        <w:rPr>
+          <w:rFonts w:ascii="Times New Roman" w:hAnsi="Times New Roman" w:cs="Times New Roman"/>
+          <w:i/>
+          <w:sz w:val="28"/>
+          <w:szCs w:val="28"/>
+        </w:rPr>
+        <w:t xml:space="preserve"> </w:t>
+      </w:r>
+      <w:proofErr w:type="spellStart"/>
+      <w:r>
+        <w:rPr>
+          <w:rFonts w:ascii="Times New Roman" w:hAnsi="Times New Roman" w:cs="Times New Roman"/>
           <w:i/>
           <w:sz w:val="28"/>
           <w:szCs w:val="28"/>
@@ -1090,6 +2013,7 @@
       <w:proofErr w:type="spellEnd"/>
       <w:r>
         <w:rPr>
+          <w:rFonts w:ascii="Times New Roman" w:hAnsi="Times New Roman" w:cs="Times New Roman"/>
           <w:i/>
           <w:sz w:val="28"/>
           <w:szCs w:val="28"/>
@@ -1101,14 +2025,16 @@
       <w:pPr>
         <w:ind w:left="360"/>
         <w:rPr>
-          <w:i/>
-          <w:sz w:val="28"/>
-          <w:szCs w:val="28"/>
-        </w:rPr>
-      </w:pPr>
-      <w:proofErr w:type="spellStart"/>
-      <w:r>
-        <w:rPr>
+          <w:rFonts w:ascii="Times New Roman" w:hAnsi="Times New Roman" w:cs="Times New Roman"/>
+          <w:i/>
+          <w:sz w:val="28"/>
+          <w:szCs w:val="28"/>
+        </w:rPr>
+      </w:pPr>
+      <w:proofErr w:type="spellStart"/>
+      <w:r>
+        <w:rPr>
+          <w:rFonts w:ascii="Times New Roman" w:hAnsi="Times New Roman" w:cs="Times New Roman"/>
           <w:i/>
           <w:sz w:val="28"/>
           <w:szCs w:val="28"/>
@@ -1118,15 +2044,17 @@
       <w:proofErr w:type="spellEnd"/>
       <w:r>
         <w:rPr>
-          <w:i/>
-          <w:sz w:val="28"/>
-          <w:szCs w:val="28"/>
-        </w:rPr>
-        <w:t xml:space="preserve"> </w:t>
-      </w:r>
-      <w:proofErr w:type="spellStart"/>
-      <w:r>
-        <w:rPr>
+          <w:rFonts w:ascii="Times New Roman" w:hAnsi="Times New Roman" w:cs="Times New Roman"/>
+          <w:i/>
+          <w:sz w:val="28"/>
+          <w:szCs w:val="28"/>
+        </w:rPr>
+        <w:t xml:space="preserve"> </w:t>
+      </w:r>
+      <w:proofErr w:type="spellStart"/>
+      <w:r>
+        <w:rPr>
+          <w:rFonts w:ascii="Times New Roman" w:hAnsi="Times New Roman" w:cs="Times New Roman"/>
           <w:i/>
           <w:sz w:val="28"/>
           <w:szCs w:val="28"/>
@@ -1136,6 +2064,7 @@
       <w:proofErr w:type="spellEnd"/>
       <w:r>
         <w:rPr>
+          <w:rFonts w:ascii="Times New Roman" w:hAnsi="Times New Roman" w:cs="Times New Roman"/>
           <w:i/>
           <w:sz w:val="28"/>
           <w:szCs w:val="28"/>
@@ -1145,6 +2074,7 @@
       <w:proofErr w:type="spellStart"/>
       <w:r>
         <w:rPr>
+          <w:rFonts w:ascii="Times New Roman" w:hAnsi="Times New Roman" w:cs="Times New Roman"/>
           <w:i/>
           <w:sz w:val="28"/>
           <w:szCs w:val="28"/>
@@ -1154,15 +2084,17 @@
       <w:proofErr w:type="spellEnd"/>
       <w:r>
         <w:rPr>
-          <w:i/>
-          <w:sz w:val="28"/>
-          <w:szCs w:val="28"/>
-        </w:rPr>
-        <w:t xml:space="preserve"> </w:t>
-      </w:r>
-      <w:proofErr w:type="spellStart"/>
-      <w:r>
-        <w:rPr>
+          <w:rFonts w:ascii="Times New Roman" w:hAnsi="Times New Roman" w:cs="Times New Roman"/>
+          <w:i/>
+          <w:sz w:val="28"/>
+          <w:szCs w:val="28"/>
+        </w:rPr>
+        <w:t xml:space="preserve"> </w:t>
+      </w:r>
+      <w:proofErr w:type="spellStart"/>
+      <w:r>
+        <w:rPr>
+          <w:rFonts w:ascii="Times New Roman" w:hAnsi="Times New Roman" w:cs="Times New Roman"/>
           <w:i/>
           <w:sz w:val="28"/>
           <w:szCs w:val="28"/>
@@ -1172,6 +2104,7 @@
       <w:proofErr w:type="spellEnd"/>
       <w:r>
         <w:rPr>
+          <w:rFonts w:ascii="Times New Roman" w:hAnsi="Times New Roman" w:cs="Times New Roman"/>
           <w:i/>
           <w:sz w:val="28"/>
           <w:szCs w:val="28"/>
@@ -1181,6 +2114,7 @@
       <w:proofErr w:type="spellStart"/>
       <w:r>
         <w:rPr>
+          <w:rFonts w:ascii="Times New Roman" w:hAnsi="Times New Roman" w:cs="Times New Roman"/>
           <w:i/>
           <w:sz w:val="28"/>
           <w:szCs w:val="28"/>
@@ -1190,15 +2124,17 @@
       <w:proofErr w:type="spellEnd"/>
       <w:r>
         <w:rPr>
-          <w:i/>
-          <w:sz w:val="28"/>
-          <w:szCs w:val="28"/>
-        </w:rPr>
-        <w:t xml:space="preserve"> </w:t>
-      </w:r>
-      <w:proofErr w:type="spellStart"/>
-      <w:r>
-        <w:rPr>
+          <w:rFonts w:ascii="Times New Roman" w:hAnsi="Times New Roman" w:cs="Times New Roman"/>
+          <w:i/>
+          <w:sz w:val="28"/>
+          <w:szCs w:val="28"/>
+        </w:rPr>
+        <w:t xml:space="preserve"> </w:t>
+      </w:r>
+      <w:proofErr w:type="spellStart"/>
+      <w:r>
+        <w:rPr>
+          <w:rFonts w:ascii="Times New Roman" w:hAnsi="Times New Roman" w:cs="Times New Roman"/>
           <w:i/>
           <w:sz w:val="28"/>
           <w:szCs w:val="28"/>
@@ -1208,6 +2144,7 @@
       <w:proofErr w:type="spellEnd"/>
       <w:r>
         <w:rPr>
+          <w:rFonts w:ascii="Times New Roman" w:hAnsi="Times New Roman" w:cs="Times New Roman"/>
           <w:i/>
           <w:sz w:val="28"/>
           <w:szCs w:val="28"/>
@@ -1217,6 +2154,7 @@
       <w:proofErr w:type="spellStart"/>
       <w:r>
         <w:rPr>
+          <w:rFonts w:ascii="Times New Roman" w:hAnsi="Times New Roman" w:cs="Times New Roman"/>
           <w:i/>
           <w:sz w:val="28"/>
           <w:szCs w:val="28"/>
@@ -1226,15 +2164,17 @@
       <w:proofErr w:type="spellEnd"/>
       <w:r>
         <w:rPr>
-          <w:i/>
-          <w:sz w:val="28"/>
-          <w:szCs w:val="28"/>
-        </w:rPr>
-        <w:t xml:space="preserve"> </w:t>
-      </w:r>
-      <w:proofErr w:type="spellStart"/>
-      <w:r>
-        <w:rPr>
+          <w:rFonts w:ascii="Times New Roman" w:hAnsi="Times New Roman" w:cs="Times New Roman"/>
+          <w:i/>
+          <w:sz w:val="28"/>
+          <w:szCs w:val="28"/>
+        </w:rPr>
+        <w:t xml:space="preserve"> </w:t>
+      </w:r>
+      <w:proofErr w:type="spellStart"/>
+      <w:r>
+        <w:rPr>
+          <w:rFonts w:ascii="Times New Roman" w:hAnsi="Times New Roman" w:cs="Times New Roman"/>
           <w:i/>
           <w:sz w:val="28"/>
           <w:szCs w:val="28"/>
@@ -1244,6 +2184,7 @@
       <w:proofErr w:type="spellEnd"/>
       <w:r>
         <w:rPr>
+          <w:rFonts w:ascii="Times New Roman" w:hAnsi="Times New Roman" w:cs="Times New Roman"/>
           <w:i/>
           <w:sz w:val="28"/>
           <w:szCs w:val="28"/>
@@ -1253,6 +2194,7 @@
       <w:proofErr w:type="spellStart"/>
       <w:r>
         <w:rPr>
+          <w:rFonts w:ascii="Times New Roman" w:hAnsi="Times New Roman" w:cs="Times New Roman"/>
           <w:i/>
           <w:sz w:val="28"/>
           <w:szCs w:val="28"/>
@@ -1262,15 +2204,17 @@
       <w:proofErr w:type="spellEnd"/>
       <w:r>
         <w:rPr>
-          <w:i/>
-          <w:sz w:val="28"/>
-          <w:szCs w:val="28"/>
-        </w:rPr>
-        <w:t xml:space="preserve"> </w:t>
-      </w:r>
-      <w:proofErr w:type="spellStart"/>
-      <w:r>
-        <w:rPr>
+          <w:rFonts w:ascii="Times New Roman" w:hAnsi="Times New Roman" w:cs="Times New Roman"/>
+          <w:i/>
+          <w:sz w:val="28"/>
+          <w:szCs w:val="28"/>
+        </w:rPr>
+        <w:t xml:space="preserve"> </w:t>
+      </w:r>
+      <w:proofErr w:type="spellStart"/>
+      <w:r>
+        <w:rPr>
+          <w:rFonts w:ascii="Times New Roman" w:hAnsi="Times New Roman" w:cs="Times New Roman"/>
           <w:i/>
           <w:sz w:val="28"/>
           <w:szCs w:val="28"/>
@@ -1280,6 +2224,7 @@
       <w:proofErr w:type="spellEnd"/>
       <w:r>
         <w:rPr>
+          <w:rFonts w:ascii="Times New Roman" w:hAnsi="Times New Roman" w:cs="Times New Roman"/>
           <w:i/>
           <w:sz w:val="28"/>
           <w:szCs w:val="28"/>
@@ -1291,6 +2236,7 @@
       <w:pPr>
         <w:ind w:left="360"/>
         <w:rPr>
+          <w:rFonts w:ascii="Times New Roman" w:hAnsi="Times New Roman" w:cs="Times New Roman"/>
           <w:sz w:val="28"/>
           <w:szCs w:val="28"/>
         </w:rPr>
@@ -1300,6 +2246,7 @@
       <w:pPr>
         <w:ind w:left="360"/>
         <w:rPr>
+          <w:rFonts w:ascii="Times New Roman" w:hAnsi="Times New Roman" w:cs="Times New Roman"/>
           <w:b/>
           <w:sz w:val="28"/>
           <w:szCs w:val="28"/>
@@ -1308,27 +2255,20 @@
       </w:pPr>
       <w:r>
         <w:rPr>
+          <w:rFonts w:ascii="Times New Roman" w:hAnsi="Times New Roman" w:cs="Times New Roman"/>
           <w:b/>
           <w:sz w:val="28"/>
           <w:szCs w:val="28"/>
           <w:lang w:val="uk-UA"/>
         </w:rPr>
-        <w:t>Результати роботи і в</w:t>
-      </w:r>
-      <w:r>
-        <w:rPr>
-          <w:b/>
-          <w:sz w:val="28"/>
-          <w:szCs w:val="28"/>
-          <w:lang w:val="uk-UA"/>
-        </w:rPr>
-        <w:t>исновки:</w:t>
+        <w:t>Результати роботи і висновки:</w:t>
       </w:r>
     </w:p>
     <w:p>
       <w:pPr>
         <w:ind w:left="360"/>
         <w:rPr>
+          <w:rFonts w:ascii="Times New Roman" w:hAnsi="Times New Roman" w:cs="Times New Roman"/>
           <w:b/>
           <w:sz w:val="28"/>
           <w:szCs w:val="28"/>
@@ -1365,6 +2305,7 @@
           <w:p>
             <w:pPr>
               <w:rPr>
+                <w:rFonts w:ascii="Times New Roman" w:hAnsi="Times New Roman" w:cs="Times New Roman"/>
                 <w:i/>
                 <w:noProof/>
                 <w:lang w:val="uk-UA" w:eastAsia="ru-RU"/>
@@ -1372,6 +2313,7 @@
             </w:pPr>
             <w:r>
               <w:rPr>
+                <w:rFonts w:ascii="Times New Roman" w:hAnsi="Times New Roman" w:cs="Times New Roman"/>
                 <w:b/>
                 <w:noProof/>
                 <w:sz w:val="28"/>
@@ -1425,6 +2367,7 @@
             <w:pPr>
               <w:jc w:val="center"/>
               <w:rPr>
+                <w:rFonts w:ascii="Times New Roman" w:hAnsi="Times New Roman" w:cs="Times New Roman"/>
                 <w:i/>
                 <w:noProof/>
                 <w:lang w:val="uk-UA" w:eastAsia="ru-RU"/>
@@ -1432,6 +2375,7 @@
             </w:pPr>
             <w:r>
               <w:rPr>
+                <w:rFonts w:ascii="Times New Roman" w:hAnsi="Times New Roman" w:cs="Times New Roman"/>
                 <w:i/>
                 <w:noProof/>
                 <w:lang w:val="uk-UA" w:eastAsia="ru-RU"/>
@@ -1448,6 +2392,7 @@
             <w:pPr>
               <w:jc w:val="center"/>
               <w:rPr>
+                <w:rFonts w:ascii="Times New Roman" w:hAnsi="Times New Roman" w:cs="Times New Roman"/>
                 <w:i/>
                 <w:noProof/>
                 <w:lang w:val="uk-UA" w:eastAsia="ru-RU"/>
@@ -1455,6 +2400,7 @@
             </w:pPr>
             <w:r>
               <w:rPr>
+                <w:rFonts w:ascii="Times New Roman" w:hAnsi="Times New Roman" w:cs="Times New Roman"/>
                 <w:b/>
                 <w:noProof/>
                 <w:sz w:val="28"/>
@@ -1512,6 +2458,7 @@
             </w:r>
             <w:r>
               <w:rPr>
+                <w:rFonts w:ascii="Times New Roman" w:hAnsi="Times New Roman" w:cs="Times New Roman"/>
                 <w:i/>
                 <w:noProof/>
                 <w:lang w:val="uk-UA" w:eastAsia="ru-RU"/>
@@ -1520,6 +2467,7 @@
             </w:r>
             <w:r>
               <w:rPr>
+                <w:rFonts w:ascii="Times New Roman" w:hAnsi="Times New Roman" w:cs="Times New Roman"/>
                 <w:i/>
                 <w:noProof/>
                 <w:lang w:val="en-US" w:eastAsia="ru-RU"/>
@@ -1528,6 +2476,7 @@
             </w:r>
             <w:r>
               <w:rPr>
+                <w:rFonts w:ascii="Times New Roman" w:hAnsi="Times New Roman" w:cs="Times New Roman"/>
                 <w:i/>
                 <w:noProof/>
                 <w:lang w:eastAsia="ru-RU"/>
@@ -1536,6 +2485,7 @@
             </w:r>
             <w:r>
               <w:rPr>
+                <w:rFonts w:ascii="Times New Roman" w:hAnsi="Times New Roman" w:cs="Times New Roman"/>
                 <w:i/>
                 <w:noProof/>
                 <w:lang w:val="uk-UA" w:eastAsia="ru-RU"/>
@@ -1547,6 +2497,7 @@
             <w:pPr>
               <w:jc w:val="center"/>
               <w:rPr>
+                <w:rFonts w:ascii="Times New Roman" w:hAnsi="Times New Roman" w:cs="Times New Roman"/>
                 <w:i/>
                 <w:noProof/>
                 <w:lang w:val="uk-UA" w:eastAsia="ru-RU"/>
@@ -1567,6 +2518,7 @@
             <w:pPr>
               <w:jc w:val="center"/>
               <w:rPr>
+                <w:rFonts w:ascii="Times New Roman" w:hAnsi="Times New Roman" w:cs="Times New Roman"/>
                 <w:i/>
                 <w:noProof/>
                 <w:lang w:val="uk-UA" w:eastAsia="ru-RU"/>
@@ -1574,6 +2526,7 @@
             </w:pPr>
             <w:r>
               <w:rPr>
+                <w:rFonts w:ascii="Times New Roman" w:hAnsi="Times New Roman" w:cs="Times New Roman"/>
                 <w:b/>
                 <w:noProof/>
                 <w:sz w:val="28"/>
@@ -1631,6 +2584,7 @@
             </w:r>
             <w:r>
               <w:rPr>
+                <w:rFonts w:ascii="Times New Roman" w:hAnsi="Times New Roman" w:cs="Times New Roman"/>
                 <w:i/>
                 <w:noProof/>
                 <w:lang w:val="uk-UA" w:eastAsia="ru-RU"/>
@@ -1639,6 +2593,7 @@
             </w:r>
             <w:r>
               <w:rPr>
+                <w:rFonts w:ascii="Times New Roman" w:hAnsi="Times New Roman" w:cs="Times New Roman"/>
                 <w:i/>
                 <w:noProof/>
                 <w:lang w:val="en-US" w:eastAsia="ru-RU"/>
@@ -1647,19 +2602,12 @@
             </w:r>
             <w:r>
               <w:rPr>
+                <w:rFonts w:ascii="Times New Roman" w:hAnsi="Times New Roman" w:cs="Times New Roman"/>
                 <w:i/>
                 <w:noProof/>
                 <w:lang w:val="uk-UA" w:eastAsia="ru-RU"/>
               </w:rPr>
-              <w:t xml:space="preserve"> </w:t>
-            </w:r>
-            <w:r>
-              <w:rPr>
-                <w:i/>
-                <w:noProof/>
-                <w:lang w:val="uk-UA" w:eastAsia="ru-RU"/>
-              </w:rPr>
-              <w:t>файлу з високим стисканням</w:t>
+              <w:t xml:space="preserve"> файлу з високим стисканням</w:t>
             </w:r>
           </w:p>
         </w:tc>
@@ -1672,6 +2620,7 @@
               <w:ind w:left="360"/>
               <w:jc w:val="center"/>
               <w:rPr>
+                <w:rFonts w:ascii="Times New Roman" w:hAnsi="Times New Roman" w:cs="Times New Roman"/>
                 <w:i/>
                 <w:noProof/>
                 <w:lang w:val="uk-UA" w:eastAsia="ru-RU"/>
@@ -1679,6 +2628,7 @@
             </w:pPr>
             <w:r>
               <w:rPr>
+                <w:rFonts w:ascii="Times New Roman" w:hAnsi="Times New Roman" w:cs="Times New Roman"/>
                 <w:b/>
                 <w:noProof/>
                 <w:sz w:val="28"/>
@@ -1740,6 +2690,7 @@
               <w:ind w:left="360"/>
               <w:jc w:val="center"/>
               <w:rPr>
+                <w:rFonts w:ascii="Times New Roman" w:hAnsi="Times New Roman" w:cs="Times New Roman"/>
                 <w:i/>
                 <w:noProof/>
                 <w:lang w:val="uk-UA" w:eastAsia="ru-RU"/>
@@ -1751,6 +2702,7 @@
               <w:ind w:left="360"/>
               <w:jc w:val="center"/>
               <w:rPr>
+                <w:rFonts w:ascii="Times New Roman" w:hAnsi="Times New Roman" w:cs="Times New Roman"/>
                 <w:i/>
                 <w:noProof/>
                 <w:lang w:val="uk-UA" w:eastAsia="ru-RU"/>
@@ -1758,22 +2710,16 @@
             </w:pPr>
             <w:r>
               <w:rPr>
+                <w:rFonts w:ascii="Times New Roman" w:hAnsi="Times New Roman" w:cs="Times New Roman"/>
                 <w:i/>
                 <w:noProof/>
                 <w:lang w:val="uk-UA" w:eastAsia="ru-RU"/>
               </w:rPr>
-              <w:t>Розміри</w:t>
+              <w:t xml:space="preserve">Розміри </w:t>
             </w:r>
             <w:r>
               <w:rPr>
-                <w:i/>
-                <w:noProof/>
-                <w:lang w:val="uk-UA" w:eastAsia="ru-RU"/>
-              </w:rPr>
-              <w:t xml:space="preserve"> </w:t>
-            </w:r>
-            <w:r>
-              <w:rPr>
+                <w:rFonts w:ascii="Times New Roman" w:hAnsi="Times New Roman" w:cs="Times New Roman"/>
                 <w:i/>
                 <w:noProof/>
                 <w:lang w:val="en-US" w:eastAsia="ru-RU"/>
@@ -1782,6 +2728,7 @@
             </w:r>
             <w:r>
               <w:rPr>
+                <w:rFonts w:ascii="Times New Roman" w:hAnsi="Times New Roman" w:cs="Times New Roman"/>
                 <w:i/>
                 <w:noProof/>
                 <w:lang w:val="uk-UA" w:eastAsia="ru-RU"/>
@@ -1793,6 +2740,7 @@
             <w:pPr>
               <w:jc w:val="center"/>
               <w:rPr>
+                <w:rFonts w:ascii="Times New Roman" w:hAnsi="Times New Roman" w:cs="Times New Roman"/>
                 <w:i/>
                 <w:noProof/>
                 <w:lang w:val="uk-UA" w:eastAsia="ru-RU"/>
@@ -1813,6 +2761,7 @@
             <w:pPr>
               <w:jc w:val="center"/>
               <w:rPr>
+                <w:rFonts w:ascii="Times New Roman" w:hAnsi="Times New Roman" w:cs="Times New Roman"/>
                 <w:i/>
                 <w:noProof/>
                 <w:lang w:val="uk-UA" w:eastAsia="ru-RU"/>
@@ -1820,6 +2769,7 @@
             </w:pPr>
             <w:r>
               <w:rPr>
+                <w:rFonts w:ascii="Times New Roman" w:hAnsi="Times New Roman" w:cs="Times New Roman"/>
                 <w:b/>
                 <w:noProof/>
                 <w:sz w:val="28"/>
@@ -1881,6 +2831,7 @@
             <w:pPr>
               <w:jc w:val="center"/>
               <w:rPr>
+                <w:rFonts w:ascii="Times New Roman" w:hAnsi="Times New Roman" w:cs="Times New Roman"/>
                 <w:i/>
                 <w:noProof/>
                 <w:lang w:val="uk-UA" w:eastAsia="ru-RU"/>
@@ -1891,6 +2842,7 @@
             <w:pPr>
               <w:jc w:val="center"/>
               <w:rPr>
+                <w:rFonts w:ascii="Times New Roman" w:hAnsi="Times New Roman" w:cs="Times New Roman"/>
                 <w:i/>
                 <w:noProof/>
                 <w:lang w:val="uk-UA" w:eastAsia="ru-RU"/>
@@ -1898,6 +2850,7 @@
             </w:pPr>
             <w:r>
               <w:rPr>
+                <w:rFonts w:ascii="Times New Roman" w:hAnsi="Times New Roman" w:cs="Times New Roman"/>
                 <w:i/>
                 <w:noProof/>
                 <w:lang w:val="uk-UA" w:eastAsia="ru-RU"/>
@@ -1906,6 +2859,7 @@
             </w:r>
             <w:r>
               <w:rPr>
+                <w:rFonts w:ascii="Times New Roman" w:hAnsi="Times New Roman" w:cs="Times New Roman"/>
                 <w:i/>
                 <w:noProof/>
                 <w:lang w:val="en-US" w:eastAsia="ru-RU"/>
@@ -1914,19 +2868,12 @@
             </w:r>
             <w:r>
               <w:rPr>
+                <w:rFonts w:ascii="Times New Roman" w:hAnsi="Times New Roman" w:cs="Times New Roman"/>
                 <w:i/>
                 <w:noProof/>
                 <w:lang w:val="uk-UA" w:eastAsia="ru-RU"/>
               </w:rPr>
-              <w:t xml:space="preserve"> </w:t>
-            </w:r>
-            <w:r>
-              <w:rPr>
-                <w:i/>
-                <w:noProof/>
-                <w:lang w:val="uk-UA" w:eastAsia="ru-RU"/>
-              </w:rPr>
-              <w:t>файлу</w:t>
+              <w:t xml:space="preserve"> файлу</w:t>
             </w:r>
           </w:p>
         </w:tc>
@@ -1939,6 +2886,7 @@
               <w:ind w:left="360"/>
               <w:jc w:val="center"/>
               <w:rPr>
+                <w:rFonts w:ascii="Times New Roman" w:hAnsi="Times New Roman" w:cs="Times New Roman"/>
                 <w:i/>
                 <w:noProof/>
                 <w:lang w:val="uk-UA" w:eastAsia="ru-RU"/>
@@ -1946,6 +2894,7 @@
             </w:pPr>
             <w:r>
               <w:rPr>
+                <w:rFonts w:ascii="Times New Roman" w:hAnsi="Times New Roman" w:cs="Times New Roman"/>
                 <w:b/>
                 <w:noProof/>
                 <w:sz w:val="28"/>
@@ -2003,6 +2952,7 @@
             </w:r>
             <w:r>
               <w:rPr>
+                <w:rFonts w:ascii="Times New Roman" w:hAnsi="Times New Roman" w:cs="Times New Roman"/>
                 <w:i/>
                 <w:noProof/>
                 <w:lang w:val="uk-UA" w:eastAsia="ru-RU"/>
@@ -2011,6 +2961,7 @@
             </w:r>
             <w:r>
               <w:rPr>
+                <w:rFonts w:ascii="Times New Roman" w:hAnsi="Times New Roman" w:cs="Times New Roman"/>
                 <w:i/>
                 <w:noProof/>
                 <w:lang w:val="en-US" w:eastAsia="ru-RU"/>
@@ -2019,25 +2970,19 @@
             </w:r>
             <w:r>
               <w:rPr>
+                <w:rFonts w:ascii="Times New Roman" w:hAnsi="Times New Roman" w:cs="Times New Roman"/>
                 <w:i/>
                 <w:noProof/>
                 <w:lang w:val="uk-UA" w:eastAsia="ru-RU"/>
               </w:rPr>
-              <w:t xml:space="preserve"> </w:t>
-            </w:r>
-            <w:r>
-              <w:rPr>
-                <w:i/>
-                <w:noProof/>
-                <w:lang w:val="uk-UA" w:eastAsia="ru-RU"/>
-              </w:rPr>
-              <w:t>файлу з низьким стисканням</w:t>
+              <w:t xml:space="preserve"> файлу з низьким стисканням</w:t>
             </w:r>
           </w:p>
           <w:p>
             <w:pPr>
               <w:jc w:val="center"/>
               <w:rPr>
+                <w:rFonts w:ascii="Times New Roman" w:hAnsi="Times New Roman" w:cs="Times New Roman"/>
                 <w:i/>
                 <w:noProof/>
                 <w:lang w:val="uk-UA" w:eastAsia="ru-RU"/>
@@ -2051,6 +2996,7 @@
       <w:pPr>
         <w:ind w:left="360"/>
         <w:rPr>
+          <w:rFonts w:ascii="Times New Roman" w:hAnsi="Times New Roman" w:cs="Times New Roman"/>
           <w:b/>
           <w:sz w:val="28"/>
           <w:szCs w:val="28"/>
@@ -2062,6 +3008,7 @@
       <w:pPr>
         <w:ind w:left="360"/>
         <w:rPr>
+          <w:rFonts w:ascii="Times New Roman" w:hAnsi="Times New Roman" w:cs="Times New Roman"/>
           <w:sz w:val="28"/>
           <w:szCs w:val="28"/>
           <w:lang w:val="uk-UA"/>
@@ -2069,6 +3016,7 @@
       </w:pPr>
       <w:r>
         <w:rPr>
+          <w:rFonts w:ascii="Times New Roman" w:hAnsi="Times New Roman" w:cs="Times New Roman"/>
           <w:sz w:val="28"/>
           <w:szCs w:val="28"/>
           <w:lang w:val="uk-UA"/>
@@ -2077,6 +3025,7 @@
       </w:r>
       <w:r>
         <w:rPr>
+          <w:rFonts w:ascii="Times New Roman" w:hAnsi="Times New Roman" w:cs="Times New Roman"/>
           <w:sz w:val="28"/>
           <w:szCs w:val="28"/>
           <w:lang w:val="en-US"/>
@@ -2085,6 +3034,7 @@
       </w:r>
       <w:r>
         <w:rPr>
+          <w:rFonts w:ascii="Times New Roman" w:hAnsi="Times New Roman" w:cs="Times New Roman"/>
           <w:sz w:val="28"/>
           <w:szCs w:val="28"/>
           <w:lang w:val="uk-UA"/>
@@ -2093,6 +3043,7 @@
       </w:r>
       <w:r>
         <w:rPr>
+          <w:rFonts w:ascii="Times New Roman" w:hAnsi="Times New Roman" w:cs="Times New Roman"/>
           <w:sz w:val="28"/>
           <w:szCs w:val="28"/>
           <w:lang w:val="en-US"/>
@@ -2101,6 +3052,7 @@
       </w:r>
       <w:r>
         <w:rPr>
+          <w:rFonts w:ascii="Times New Roman" w:hAnsi="Times New Roman" w:cs="Times New Roman"/>
           <w:sz w:val="28"/>
           <w:szCs w:val="28"/>
           <w:lang w:val="uk-UA"/>
@@ -2109,6 +3061,7 @@
       </w:r>
       <w:r>
         <w:rPr>
+          <w:rFonts w:ascii="Times New Roman" w:hAnsi="Times New Roman" w:cs="Times New Roman"/>
           <w:sz w:val="28"/>
           <w:szCs w:val="28"/>
           <w:lang w:val="en-US"/>
@@ -2117,6 +3070,7 @@
       </w:r>
       <w:r>
         <w:rPr>
+          <w:rFonts w:ascii="Times New Roman" w:hAnsi="Times New Roman" w:cs="Times New Roman"/>
           <w:sz w:val="28"/>
           <w:szCs w:val="28"/>
           <w:lang w:val="uk-UA"/>
@@ -2125,6 +3079,7 @@
       </w:r>
       <w:r>
         <w:rPr>
+          <w:rFonts w:ascii="Times New Roman" w:hAnsi="Times New Roman" w:cs="Times New Roman"/>
           <w:sz w:val="28"/>
           <w:szCs w:val="28"/>
           <w:lang w:val="en-US"/>
@@ -2133,6 +3088,7 @@
       </w:r>
       <w:r>
         <w:rPr>
+          <w:rFonts w:ascii="Times New Roman" w:hAnsi="Times New Roman" w:cs="Times New Roman"/>
           <w:sz w:val="28"/>
           <w:szCs w:val="28"/>
           <w:lang w:val="uk-UA"/>
@@ -2141,6 +3097,7 @@
       </w:r>
       <w:r>
         <w:rPr>
+          <w:rFonts w:ascii="Times New Roman" w:hAnsi="Times New Roman" w:cs="Times New Roman"/>
           <w:sz w:val="28"/>
           <w:szCs w:val="28"/>
           <w:lang w:val="en-US"/>
@@ -2149,6 +3106,7 @@
       </w:r>
       <w:r>
         <w:rPr>
+          <w:rFonts w:ascii="Times New Roman" w:hAnsi="Times New Roman" w:cs="Times New Roman"/>
           <w:sz w:val="28"/>
           <w:szCs w:val="28"/>
           <w:lang w:val="uk-UA"/>
@@ -2157,6 +3115,7 @@
       </w:r>
       <w:r>
         <w:rPr>
+          <w:rFonts w:ascii="Times New Roman" w:hAnsi="Times New Roman" w:cs="Times New Roman"/>
           <w:sz w:val="28"/>
           <w:szCs w:val="28"/>
           <w:lang w:val="en-US"/>
@@ -2165,6 +3124,7 @@
       </w:r>
       <w:r>
         <w:rPr>
+          <w:rFonts w:ascii="Times New Roman" w:hAnsi="Times New Roman" w:cs="Times New Roman"/>
           <w:sz w:val="28"/>
           <w:szCs w:val="28"/>
           <w:lang w:val="uk-UA"/>
@@ -2173,6 +3133,7 @@
       </w:r>
       <w:r>
         <w:rPr>
+          <w:rFonts w:ascii="Times New Roman" w:hAnsi="Times New Roman" w:cs="Times New Roman"/>
           <w:sz w:val="28"/>
           <w:szCs w:val="28"/>
           <w:lang w:val="uk-UA"/>
@@ -2181,6 +3142,7 @@
       </w:r>
       <w:r>
         <w:rPr>
+          <w:rFonts w:ascii="Times New Roman" w:hAnsi="Times New Roman" w:cs="Times New Roman"/>
           <w:sz w:val="28"/>
           <w:szCs w:val="28"/>
           <w:lang w:val="en-US"/>
@@ -2189,6 +3151,7 @@
       </w:r>
       <w:r>
         <w:rPr>
+          <w:rFonts w:ascii="Times New Roman" w:hAnsi="Times New Roman" w:cs="Times New Roman"/>
           <w:sz w:val="28"/>
           <w:szCs w:val="28"/>
           <w:lang w:val="uk-UA"/>
@@ -2197,6 +3160,7 @@
       </w:r>
       <w:r>
         <w:rPr>
+          <w:rFonts w:ascii="Times New Roman" w:hAnsi="Times New Roman" w:cs="Times New Roman"/>
           <w:sz w:val="28"/>
           <w:szCs w:val="28"/>
           <w:lang w:val="en-US"/>
@@ -2205,6 +3169,7 @@
       </w:r>
       <w:r>
         <w:rPr>
+          <w:rFonts w:ascii="Times New Roman" w:hAnsi="Times New Roman" w:cs="Times New Roman"/>
           <w:sz w:val="28"/>
           <w:szCs w:val="28"/>
           <w:lang w:val="uk-UA"/>
@@ -2216,6 +3181,7 @@
       <w:pPr>
         <w:ind w:left="360"/>
         <w:rPr>
+          <w:rFonts w:ascii="Times New Roman" w:hAnsi="Times New Roman" w:cs="Times New Roman"/>
           <w:sz w:val="28"/>
           <w:szCs w:val="28"/>
           <w:lang w:val="uk-UA"/>
@@ -2223,6 +3189,7 @@
       </w:pPr>
       <w:r>
         <w:rPr>
+          <w:rFonts w:ascii="Times New Roman" w:hAnsi="Times New Roman" w:cs="Times New Roman"/>
           <w:sz w:val="28"/>
           <w:szCs w:val="28"/>
           <w:lang w:val="uk-UA"/>
@@ -2231,6 +3198,7 @@
       </w:r>
       <w:r>
         <w:rPr>
+          <w:rFonts w:ascii="Times New Roman" w:hAnsi="Times New Roman" w:cs="Times New Roman"/>
           <w:sz w:val="28"/>
           <w:szCs w:val="28"/>
           <w:lang w:val="en-US"/>
@@ -2239,6 +3207,7 @@
       </w:r>
       <w:r>
         <w:rPr>
+          <w:rFonts w:ascii="Times New Roman" w:hAnsi="Times New Roman" w:cs="Times New Roman"/>
           <w:sz w:val="28"/>
           <w:szCs w:val="28"/>
         </w:rPr>
@@ -2246,6 +3215,7 @@
       </w:r>
       <w:r>
         <w:rPr>
+          <w:rFonts w:ascii="Times New Roman" w:hAnsi="Times New Roman" w:cs="Times New Roman"/>
           <w:sz w:val="28"/>
           <w:szCs w:val="28"/>
           <w:lang w:val="en-US"/>
@@ -2254,13 +3224,15 @@
       </w:r>
       <w:r>
         <w:rPr>
-          <w:sz w:val="28"/>
-          <w:szCs w:val="28"/>
-        </w:rPr>
-        <w:t xml:space="preserve"> </w:t>
-      </w:r>
-      <w:r>
-        <w:rPr>
+          <w:rFonts w:ascii="Times New Roman" w:hAnsi="Times New Roman" w:cs="Times New Roman"/>
+          <w:sz w:val="28"/>
+          <w:szCs w:val="28"/>
+        </w:rPr>
+        <w:t xml:space="preserve"> </w:t>
+      </w:r>
+      <w:r>
+        <w:rPr>
+          <w:rFonts w:ascii="Times New Roman" w:hAnsi="Times New Roman" w:cs="Times New Roman"/>
           <w:sz w:val="28"/>
           <w:szCs w:val="28"/>
           <w:lang w:val="uk-UA"/>
@@ -2269,13 +3241,15 @@
       </w:r>
       <w:r>
         <w:rPr>
-          <w:sz w:val="28"/>
-          <w:szCs w:val="28"/>
-        </w:rPr>
-        <w:t xml:space="preserve"> </w:t>
-      </w:r>
-      <w:r>
-        <w:rPr>
+          <w:rFonts w:ascii="Times New Roman" w:hAnsi="Times New Roman" w:cs="Times New Roman"/>
+          <w:sz w:val="28"/>
+          <w:szCs w:val="28"/>
+        </w:rPr>
+        <w:t xml:space="preserve"> </w:t>
+      </w:r>
+      <w:r>
+        <w:rPr>
+          <w:rFonts w:ascii="Times New Roman" w:hAnsi="Times New Roman" w:cs="Times New Roman"/>
           <w:sz w:val="28"/>
           <w:szCs w:val="28"/>
           <w:lang w:val="en-US"/>
@@ -2284,13 +3258,15 @@
       </w:r>
       <w:r>
         <w:rPr>
-          <w:sz w:val="28"/>
-          <w:szCs w:val="28"/>
-        </w:rPr>
-        <w:t xml:space="preserve"> </w:t>
-      </w:r>
-      <w:r>
-        <w:rPr>
+          <w:rFonts w:ascii="Times New Roman" w:hAnsi="Times New Roman" w:cs="Times New Roman"/>
+          <w:sz w:val="28"/>
+          <w:szCs w:val="28"/>
+        </w:rPr>
+        <w:t xml:space="preserve"> </w:t>
+      </w:r>
+      <w:r>
+        <w:rPr>
+          <w:rFonts w:ascii="Times New Roman" w:hAnsi="Times New Roman" w:cs="Times New Roman"/>
           <w:sz w:val="28"/>
           <w:szCs w:val="28"/>
           <w:lang w:val="uk-UA"/>
@@ -2299,6 +3275,7 @@
       </w:r>
       <w:r>
         <w:rPr>
+          <w:rFonts w:ascii="Times New Roman" w:hAnsi="Times New Roman" w:cs="Times New Roman"/>
           <w:sz w:val="28"/>
           <w:szCs w:val="28"/>
           <w:lang w:val="uk-UA"/>
@@ -2307,6 +3284,7 @@
       </w:r>
       <w:r>
         <w:rPr>
+          <w:rFonts w:ascii="Times New Roman" w:hAnsi="Times New Roman" w:cs="Times New Roman"/>
           <w:sz w:val="28"/>
           <w:szCs w:val="28"/>
           <w:lang w:val="en-US"/>
@@ -2315,6 +3293,7 @@
       </w:r>
       <w:r>
         <w:rPr>
+          <w:rFonts w:ascii="Times New Roman" w:hAnsi="Times New Roman" w:cs="Times New Roman"/>
           <w:sz w:val="28"/>
           <w:szCs w:val="28"/>
           <w:lang w:val="uk-UA"/>
@@ -2323,6 +3302,7 @@
       </w:r>
       <w:r>
         <w:rPr>
+          <w:rFonts w:ascii="Times New Roman" w:hAnsi="Times New Roman" w:cs="Times New Roman"/>
           <w:sz w:val="28"/>
           <w:szCs w:val="28"/>
           <w:lang w:val="en-US"/>
@@ -2331,6 +3311,7 @@
       </w:r>
       <w:r>
         <w:rPr>
+          <w:rFonts w:ascii="Times New Roman" w:hAnsi="Times New Roman" w:cs="Times New Roman"/>
           <w:sz w:val="28"/>
           <w:szCs w:val="28"/>
           <w:lang w:val="uk-UA"/>
@@ -2339,6 +3320,7 @@
       </w:r>
       <w:r>
         <w:rPr>
+          <w:rFonts w:ascii="Times New Roman" w:hAnsi="Times New Roman" w:cs="Times New Roman"/>
           <w:sz w:val="28"/>
           <w:szCs w:val="28"/>
           <w:lang w:val="uk-UA"/>
@@ -2347,6 +3329,7 @@
       </w:r>
       <w:r>
         <w:rPr>
+          <w:rFonts w:ascii="Times New Roman" w:hAnsi="Times New Roman" w:cs="Times New Roman"/>
           <w:sz w:val="28"/>
           <w:szCs w:val="28"/>
           <w:lang w:val="en-US"/>
@@ -2355,6 +3338,7 @@
       </w:r>
       <w:r>
         <w:rPr>
+          <w:rFonts w:ascii="Times New Roman" w:hAnsi="Times New Roman" w:cs="Times New Roman"/>
           <w:sz w:val="28"/>
           <w:szCs w:val="28"/>
           <w:lang w:val="uk-UA"/>
@@ -2363,6 +3347,7 @@
       </w:r>
       <w:r>
         <w:rPr>
+          <w:rFonts w:ascii="Times New Roman" w:hAnsi="Times New Roman" w:cs="Times New Roman"/>
           <w:sz w:val="28"/>
           <w:szCs w:val="28"/>
           <w:lang w:val="uk-UA"/>
@@ -2371,6 +3356,7 @@
       </w:r>
       <w:r>
         <w:rPr>
+          <w:rFonts w:ascii="Times New Roman" w:hAnsi="Times New Roman" w:cs="Times New Roman"/>
           <w:sz w:val="28"/>
           <w:szCs w:val="28"/>
           <w:lang w:val="en-US"/>
@@ -2379,6 +3365,7 @@
       </w:r>
       <w:r>
         <w:rPr>
+          <w:rFonts w:ascii="Times New Roman" w:hAnsi="Times New Roman" w:cs="Times New Roman"/>
           <w:sz w:val="28"/>
           <w:szCs w:val="28"/>
           <w:lang w:val="uk-UA"/>
@@ -2387,6 +3374,7 @@
       </w:r>
       <w:r>
         <w:rPr>
+          <w:rFonts w:ascii="Times New Roman" w:hAnsi="Times New Roman" w:cs="Times New Roman"/>
           <w:sz w:val="28"/>
           <w:szCs w:val="28"/>
           <w:lang w:val="uk-UA"/>
@@ -2395,6 +3383,7 @@
       </w:r>
       <w:r>
         <w:rPr>
+          <w:rFonts w:ascii="Times New Roman" w:hAnsi="Times New Roman" w:cs="Times New Roman"/>
           <w:sz w:val="28"/>
           <w:szCs w:val="28"/>
           <w:lang w:val="uk-UA"/>
@@ -2410,6 +3399,7 @@
           <w:numId w:val="1"/>
         </w:numPr>
         <w:rPr>
+          <w:rFonts w:ascii="Times New Roman" w:hAnsi="Times New Roman" w:cs="Times New Roman"/>
           <w:sz w:val="28"/>
           <w:szCs w:val="28"/>
           <w:lang w:val="uk-UA"/>
@@ -2417,6 +3407,7 @@
       </w:pPr>
       <w:r>
         <w:rPr>
+          <w:rFonts w:ascii="Times New Roman" w:hAnsi="Times New Roman" w:cs="Times New Roman"/>
           <w:b/>
           <w:i/>
           <w:sz w:val="28"/>
@@ -2430,6 +3421,7 @@
       <w:pPr>
         <w:ind w:left="360"/>
         <w:rPr>
+          <w:rFonts w:ascii="Times New Roman" w:hAnsi="Times New Roman" w:cs="Times New Roman"/>
           <w:i/>
           <w:sz w:val="28"/>
           <w:szCs w:val="28"/>
@@ -2438,6 +3430,7 @@
       </w:pPr>
       <w:r>
         <w:rPr>
+          <w:rFonts w:ascii="Times New Roman" w:hAnsi="Times New Roman" w:cs="Times New Roman"/>
           <w:b/>
           <w:i/>
           <w:sz w:val="28"/>
@@ -2448,6 +3441,7 @@
       </w:r>
       <w:r>
         <w:rPr>
+          <w:rFonts w:ascii="Times New Roman" w:hAnsi="Times New Roman" w:cs="Times New Roman"/>
           <w:i/>
           <w:sz w:val="28"/>
           <w:szCs w:val="28"/>
@@ -2460,6 +3454,7 @@
       <w:pPr>
         <w:ind w:left="360"/>
         <w:rPr>
+          <w:rFonts w:ascii="Times New Roman" w:hAnsi="Times New Roman" w:cs="Times New Roman"/>
           <w:i/>
           <w:sz w:val="28"/>
           <w:szCs w:val="28"/>
@@ -2468,6 +3463,7 @@
       </w:pPr>
       <w:r>
         <w:rPr>
+          <w:rFonts w:ascii="Times New Roman" w:hAnsi="Times New Roman" w:cs="Times New Roman"/>
           <w:i/>
           <w:sz w:val="28"/>
           <w:szCs w:val="28"/>
@@ -2478,6 +3474,7 @@
       <w:proofErr w:type="spellStart"/>
       <w:r>
         <w:rPr>
+          <w:rFonts w:ascii="Times New Roman" w:hAnsi="Times New Roman" w:cs="Times New Roman"/>
           <w:i/>
           <w:sz w:val="28"/>
           <w:szCs w:val="28"/>
@@ -2488,6 +3485,7 @@
       <w:proofErr w:type="spellEnd"/>
       <w:r>
         <w:rPr>
+          <w:rFonts w:ascii="Times New Roman" w:hAnsi="Times New Roman" w:cs="Times New Roman"/>
           <w:i/>
           <w:sz w:val="28"/>
           <w:szCs w:val="28"/>
@@ -2498,6 +3496,7 @@
       <w:proofErr w:type="spellStart"/>
       <w:r>
         <w:rPr>
+          <w:rFonts w:ascii="Times New Roman" w:hAnsi="Times New Roman" w:cs="Times New Roman"/>
           <w:i/>
           <w:sz w:val="28"/>
           <w:szCs w:val="28"/>
@@ -2508,6 +3507,7 @@
       <w:proofErr w:type="spellEnd"/>
       <w:r>
         <w:rPr>
+          <w:rFonts w:ascii="Times New Roman" w:hAnsi="Times New Roman" w:cs="Times New Roman"/>
           <w:i/>
           <w:sz w:val="28"/>
           <w:szCs w:val="28"/>
@@ -2520,14 +3520,16 @@
       <w:pPr>
         <w:ind w:left="360"/>
         <w:rPr>
-          <w:i/>
-          <w:sz w:val="28"/>
-          <w:szCs w:val="28"/>
-        </w:rPr>
-      </w:pPr>
-      <w:proofErr w:type="spellStart"/>
-      <w:r>
-        <w:rPr>
+          <w:rFonts w:ascii="Times New Roman" w:hAnsi="Times New Roman" w:cs="Times New Roman"/>
+          <w:i/>
+          <w:sz w:val="28"/>
+          <w:szCs w:val="28"/>
+        </w:rPr>
+      </w:pPr>
+      <w:proofErr w:type="spellStart"/>
+      <w:r>
+        <w:rPr>
+          <w:rFonts w:ascii="Times New Roman" w:hAnsi="Times New Roman" w:cs="Times New Roman"/>
           <w:i/>
           <w:sz w:val="28"/>
           <w:szCs w:val="28"/>
@@ -2537,15 +3539,17 @@
       <w:proofErr w:type="spellEnd"/>
       <w:r>
         <w:rPr>
-          <w:i/>
-          <w:sz w:val="28"/>
-          <w:szCs w:val="28"/>
-        </w:rPr>
-        <w:t xml:space="preserve"> </w:t>
-      </w:r>
-      <w:proofErr w:type="spellStart"/>
-      <w:r>
-        <w:rPr>
+          <w:rFonts w:ascii="Times New Roman" w:hAnsi="Times New Roman" w:cs="Times New Roman"/>
+          <w:i/>
+          <w:sz w:val="28"/>
+          <w:szCs w:val="28"/>
+        </w:rPr>
+        <w:t xml:space="preserve"> </w:t>
+      </w:r>
+      <w:proofErr w:type="spellStart"/>
+      <w:r>
+        <w:rPr>
+          <w:rFonts w:ascii="Times New Roman" w:hAnsi="Times New Roman" w:cs="Times New Roman"/>
           <w:i/>
           <w:sz w:val="28"/>
           <w:szCs w:val="28"/>
@@ -2555,6 +3559,7 @@
       <w:proofErr w:type="spellEnd"/>
       <w:r>
         <w:rPr>
+          <w:rFonts w:ascii="Times New Roman" w:hAnsi="Times New Roman" w:cs="Times New Roman"/>
           <w:i/>
           <w:sz w:val="28"/>
           <w:szCs w:val="28"/>
@@ -2564,6 +3569,7 @@
       <w:proofErr w:type="spellStart"/>
       <w:r>
         <w:rPr>
+          <w:rFonts w:ascii="Times New Roman" w:hAnsi="Times New Roman" w:cs="Times New Roman"/>
           <w:i/>
           <w:sz w:val="28"/>
           <w:szCs w:val="28"/>
@@ -2573,6 +3579,7 @@
       <w:proofErr w:type="spellEnd"/>
       <w:r>
         <w:rPr>
+          <w:rFonts w:ascii="Times New Roman" w:hAnsi="Times New Roman" w:cs="Times New Roman"/>
           <w:i/>
           <w:sz w:val="28"/>
           <w:szCs w:val="28"/>
@@ -2582,6 +3589,7 @@
       <w:proofErr w:type="spellStart"/>
       <w:r>
         <w:rPr>
+          <w:rFonts w:ascii="Times New Roman" w:hAnsi="Times New Roman" w:cs="Times New Roman"/>
           <w:i/>
           <w:sz w:val="28"/>
           <w:szCs w:val="28"/>
@@ -2591,15 +3599,17 @@
       <w:proofErr w:type="spellEnd"/>
       <w:r>
         <w:rPr>
-          <w:i/>
-          <w:sz w:val="28"/>
-          <w:szCs w:val="28"/>
-        </w:rPr>
-        <w:t xml:space="preserve"> </w:t>
-      </w:r>
-      <w:proofErr w:type="spellStart"/>
-      <w:r>
-        <w:rPr>
+          <w:rFonts w:ascii="Times New Roman" w:hAnsi="Times New Roman" w:cs="Times New Roman"/>
+          <w:i/>
+          <w:sz w:val="28"/>
+          <w:szCs w:val="28"/>
+        </w:rPr>
+        <w:t xml:space="preserve"> </w:t>
+      </w:r>
+      <w:proofErr w:type="spellStart"/>
+      <w:r>
+        <w:rPr>
+          <w:rFonts w:ascii="Times New Roman" w:hAnsi="Times New Roman" w:cs="Times New Roman"/>
           <w:i/>
           <w:sz w:val="28"/>
           <w:szCs w:val="28"/>
@@ -2609,15 +3619,17 @@
       <w:proofErr w:type="spellEnd"/>
       <w:r>
         <w:rPr>
-          <w:i/>
-          <w:sz w:val="28"/>
-          <w:szCs w:val="28"/>
-        </w:rPr>
-        <w:t xml:space="preserve"> </w:t>
-      </w:r>
-      <w:proofErr w:type="spellStart"/>
-      <w:r>
-        <w:rPr>
+          <w:rFonts w:ascii="Times New Roman" w:hAnsi="Times New Roman" w:cs="Times New Roman"/>
+          <w:i/>
+          <w:sz w:val="28"/>
+          <w:szCs w:val="28"/>
+        </w:rPr>
+        <w:t xml:space="preserve"> </w:t>
+      </w:r>
+      <w:proofErr w:type="spellStart"/>
+      <w:r>
+        <w:rPr>
+          <w:rFonts w:ascii="Times New Roman" w:hAnsi="Times New Roman" w:cs="Times New Roman"/>
           <w:i/>
           <w:sz w:val="28"/>
           <w:szCs w:val="28"/>
@@ -2627,6 +3639,7 @@
       <w:proofErr w:type="spellEnd"/>
       <w:r>
         <w:rPr>
+          <w:rFonts w:ascii="Times New Roman" w:hAnsi="Times New Roman" w:cs="Times New Roman"/>
           <w:i/>
           <w:sz w:val="28"/>
           <w:szCs w:val="28"/>
@@ -2638,6 +3651,7 @@
       <w:pPr>
         <w:ind w:left="360"/>
         <w:rPr>
+          <w:rFonts w:ascii="Times New Roman" w:hAnsi="Times New Roman" w:cs="Times New Roman"/>
           <w:i/>
           <w:sz w:val="28"/>
           <w:szCs w:val="28"/>
@@ -2647,6 +3661,7 @@
       <w:proofErr w:type="spellStart"/>
       <w:r>
         <w:rPr>
+          <w:rFonts w:ascii="Times New Roman" w:hAnsi="Times New Roman" w:cs="Times New Roman"/>
           <w:i/>
           <w:sz w:val="28"/>
           <w:szCs w:val="28"/>
@@ -2656,15 +3671,17 @@
       <w:proofErr w:type="spellEnd"/>
       <w:r>
         <w:rPr>
-          <w:i/>
-          <w:sz w:val="28"/>
-          <w:szCs w:val="28"/>
-        </w:rPr>
-        <w:t xml:space="preserve"> </w:t>
-      </w:r>
-      <w:proofErr w:type="spellStart"/>
-      <w:r>
-        <w:rPr>
+          <w:rFonts w:ascii="Times New Roman" w:hAnsi="Times New Roman" w:cs="Times New Roman"/>
+          <w:i/>
+          <w:sz w:val="28"/>
+          <w:szCs w:val="28"/>
+        </w:rPr>
+        <w:t xml:space="preserve"> </w:t>
+      </w:r>
+      <w:proofErr w:type="spellStart"/>
+      <w:r>
+        <w:rPr>
+          <w:rFonts w:ascii="Times New Roman" w:hAnsi="Times New Roman" w:cs="Times New Roman"/>
           <w:i/>
           <w:sz w:val="28"/>
           <w:szCs w:val="28"/>
@@ -2674,15 +3691,17 @@
       <w:proofErr w:type="spellEnd"/>
       <w:r>
         <w:rPr>
-          <w:i/>
-          <w:sz w:val="28"/>
-          <w:szCs w:val="28"/>
-        </w:rPr>
-        <w:t xml:space="preserve"> </w:t>
-      </w:r>
-      <w:proofErr w:type="spellStart"/>
-      <w:r>
-        <w:rPr>
+          <w:rFonts w:ascii="Times New Roman" w:hAnsi="Times New Roman" w:cs="Times New Roman"/>
+          <w:i/>
+          <w:sz w:val="28"/>
+          <w:szCs w:val="28"/>
+        </w:rPr>
+        <w:t xml:space="preserve"> </w:t>
+      </w:r>
+      <w:proofErr w:type="spellStart"/>
+      <w:r>
+        <w:rPr>
+          <w:rFonts w:ascii="Times New Roman" w:hAnsi="Times New Roman" w:cs="Times New Roman"/>
           <w:i/>
           <w:sz w:val="28"/>
           <w:szCs w:val="28"/>
@@ -2692,15 +3711,17 @@
       <w:proofErr w:type="spellEnd"/>
       <w:r>
         <w:rPr>
-          <w:i/>
-          <w:sz w:val="28"/>
-          <w:szCs w:val="28"/>
-        </w:rPr>
-        <w:t xml:space="preserve"> </w:t>
-      </w:r>
-      <w:proofErr w:type="spellStart"/>
-      <w:r>
-        <w:rPr>
+          <w:rFonts w:ascii="Times New Roman" w:hAnsi="Times New Roman" w:cs="Times New Roman"/>
+          <w:i/>
+          <w:sz w:val="28"/>
+          <w:szCs w:val="28"/>
+        </w:rPr>
+        <w:t xml:space="preserve"> </w:t>
+      </w:r>
+      <w:proofErr w:type="spellStart"/>
+      <w:r>
+        <w:rPr>
+          <w:rFonts w:ascii="Times New Roman" w:hAnsi="Times New Roman" w:cs="Times New Roman"/>
           <w:i/>
           <w:sz w:val="28"/>
           <w:szCs w:val="28"/>
@@ -2710,6 +3731,7 @@
       <w:proofErr w:type="spellEnd"/>
       <w:r>
         <w:rPr>
+          <w:rFonts w:ascii="Times New Roman" w:hAnsi="Times New Roman" w:cs="Times New Roman"/>
           <w:i/>
           <w:sz w:val="28"/>
           <w:szCs w:val="28"/>
@@ -2719,6 +3741,7 @@
       <w:proofErr w:type="spellStart"/>
       <w:r>
         <w:rPr>
+          <w:rFonts w:ascii="Times New Roman" w:hAnsi="Times New Roman" w:cs="Times New Roman"/>
           <w:i/>
           <w:sz w:val="28"/>
           <w:szCs w:val="28"/>
@@ -2728,6 +3751,7 @@
       <w:proofErr w:type="spellEnd"/>
       <w:r>
         <w:rPr>
+          <w:rFonts w:ascii="Times New Roman" w:hAnsi="Times New Roman" w:cs="Times New Roman"/>
           <w:i/>
           <w:sz w:val="28"/>
           <w:szCs w:val="28"/>
@@ -2739,14 +3763,16 @@
       <w:pPr>
         <w:ind w:left="360"/>
         <w:rPr>
-          <w:i/>
-          <w:sz w:val="28"/>
-          <w:szCs w:val="28"/>
-        </w:rPr>
-      </w:pPr>
-      <w:proofErr w:type="spellStart"/>
-      <w:r>
-        <w:rPr>
+          <w:rFonts w:ascii="Times New Roman" w:hAnsi="Times New Roman" w:cs="Times New Roman"/>
+          <w:i/>
+          <w:sz w:val="28"/>
+          <w:szCs w:val="28"/>
+        </w:rPr>
+      </w:pPr>
+      <w:proofErr w:type="spellStart"/>
+      <w:r>
+        <w:rPr>
+          <w:rFonts w:ascii="Times New Roman" w:hAnsi="Times New Roman" w:cs="Times New Roman"/>
           <w:i/>
           <w:sz w:val="28"/>
           <w:szCs w:val="28"/>
@@ -2756,15 +3782,17 @@
       <w:proofErr w:type="spellEnd"/>
       <w:r>
         <w:rPr>
-          <w:i/>
-          <w:sz w:val="28"/>
-          <w:szCs w:val="28"/>
-        </w:rPr>
-        <w:t xml:space="preserve"> </w:t>
-      </w:r>
-      <w:proofErr w:type="spellStart"/>
-      <w:r>
-        <w:rPr>
+          <w:rFonts w:ascii="Times New Roman" w:hAnsi="Times New Roman" w:cs="Times New Roman"/>
+          <w:i/>
+          <w:sz w:val="28"/>
+          <w:szCs w:val="28"/>
+        </w:rPr>
+        <w:t xml:space="preserve"> </w:t>
+      </w:r>
+      <w:proofErr w:type="spellStart"/>
+      <w:r>
+        <w:rPr>
+          <w:rFonts w:ascii="Times New Roman" w:hAnsi="Times New Roman" w:cs="Times New Roman"/>
           <w:i/>
           <w:sz w:val="28"/>
           <w:szCs w:val="28"/>
@@ -2774,15 +3802,17 @@
       <w:proofErr w:type="spellEnd"/>
       <w:r>
         <w:rPr>
-          <w:i/>
-          <w:sz w:val="28"/>
-          <w:szCs w:val="28"/>
-        </w:rPr>
-        <w:t xml:space="preserve"> </w:t>
-      </w:r>
-      <w:proofErr w:type="spellStart"/>
-      <w:r>
-        <w:rPr>
+          <w:rFonts w:ascii="Times New Roman" w:hAnsi="Times New Roman" w:cs="Times New Roman"/>
+          <w:i/>
+          <w:sz w:val="28"/>
+          <w:szCs w:val="28"/>
+        </w:rPr>
+        <w:t xml:space="preserve"> </w:t>
+      </w:r>
+      <w:proofErr w:type="spellStart"/>
+      <w:r>
+        <w:rPr>
+          <w:rFonts w:ascii="Times New Roman" w:hAnsi="Times New Roman" w:cs="Times New Roman"/>
           <w:i/>
           <w:sz w:val="28"/>
           <w:szCs w:val="28"/>
@@ -2792,6 +3822,7 @@
       <w:proofErr w:type="spellEnd"/>
       <w:r>
         <w:rPr>
+          <w:rFonts w:ascii="Times New Roman" w:hAnsi="Times New Roman" w:cs="Times New Roman"/>
           <w:i/>
           <w:sz w:val="28"/>
           <w:szCs w:val="28"/>
@@ -2801,6 +3832,7 @@
       <w:proofErr w:type="spellStart"/>
       <w:r>
         <w:rPr>
+          <w:rFonts w:ascii="Times New Roman" w:hAnsi="Times New Roman" w:cs="Times New Roman"/>
           <w:i/>
           <w:sz w:val="28"/>
           <w:szCs w:val="28"/>
@@ -2810,15 +3842,17 @@
       <w:proofErr w:type="spellEnd"/>
       <w:r>
         <w:rPr>
-          <w:i/>
-          <w:sz w:val="28"/>
-          <w:szCs w:val="28"/>
-        </w:rPr>
-        <w:t xml:space="preserve"> </w:t>
-      </w:r>
-      <w:proofErr w:type="spellStart"/>
-      <w:r>
-        <w:rPr>
+          <w:rFonts w:ascii="Times New Roman" w:hAnsi="Times New Roman" w:cs="Times New Roman"/>
+          <w:i/>
+          <w:sz w:val="28"/>
+          <w:szCs w:val="28"/>
+        </w:rPr>
+        <w:t xml:space="preserve"> </w:t>
+      </w:r>
+      <w:proofErr w:type="spellStart"/>
+      <w:r>
+        <w:rPr>
+          <w:rFonts w:ascii="Times New Roman" w:hAnsi="Times New Roman" w:cs="Times New Roman"/>
           <w:i/>
           <w:sz w:val="28"/>
           <w:szCs w:val="28"/>
@@ -2828,6 +3862,7 @@
       <w:proofErr w:type="spellEnd"/>
       <w:r>
         <w:rPr>
+          <w:rFonts w:ascii="Times New Roman" w:hAnsi="Times New Roman" w:cs="Times New Roman"/>
           <w:i/>
           <w:sz w:val="28"/>
           <w:szCs w:val="28"/>
@@ -2837,6 +3872,7 @@
       <w:proofErr w:type="spellStart"/>
       <w:r>
         <w:rPr>
+          <w:rFonts w:ascii="Times New Roman" w:hAnsi="Times New Roman" w:cs="Times New Roman"/>
           <w:i/>
           <w:sz w:val="28"/>
           <w:szCs w:val="28"/>
@@ -2846,6 +3882,7 @@
       <w:proofErr w:type="spellEnd"/>
       <w:r>
         <w:rPr>
+          <w:rFonts w:ascii="Times New Roman" w:hAnsi="Times New Roman" w:cs="Times New Roman"/>
           <w:i/>
           <w:sz w:val="28"/>
           <w:szCs w:val="28"/>
@@ -2857,14 +3894,16 @@
       <w:pPr>
         <w:ind w:left="360"/>
         <w:rPr>
-          <w:i/>
-          <w:sz w:val="28"/>
-          <w:szCs w:val="28"/>
-        </w:rPr>
-      </w:pPr>
-      <w:proofErr w:type="spellStart"/>
-      <w:r>
-        <w:rPr>
+          <w:rFonts w:ascii="Times New Roman" w:hAnsi="Times New Roman" w:cs="Times New Roman"/>
+          <w:i/>
+          <w:sz w:val="28"/>
+          <w:szCs w:val="28"/>
+        </w:rPr>
+      </w:pPr>
+      <w:proofErr w:type="spellStart"/>
+      <w:r>
+        <w:rPr>
+          <w:rFonts w:ascii="Times New Roman" w:hAnsi="Times New Roman" w:cs="Times New Roman"/>
           <w:i/>
           <w:sz w:val="28"/>
           <w:szCs w:val="28"/>
@@ -2874,15 +3913,17 @@
       <w:proofErr w:type="spellEnd"/>
       <w:r>
         <w:rPr>
-          <w:i/>
-          <w:sz w:val="28"/>
-          <w:szCs w:val="28"/>
-        </w:rPr>
-        <w:t xml:space="preserve"> </w:t>
-      </w:r>
-      <w:proofErr w:type="spellStart"/>
-      <w:r>
-        <w:rPr>
+          <w:rFonts w:ascii="Times New Roman" w:hAnsi="Times New Roman" w:cs="Times New Roman"/>
+          <w:i/>
+          <w:sz w:val="28"/>
+          <w:szCs w:val="28"/>
+        </w:rPr>
+        <w:t xml:space="preserve"> </w:t>
+      </w:r>
+      <w:proofErr w:type="spellStart"/>
+      <w:r>
+        <w:rPr>
+          <w:rFonts w:ascii="Times New Roman" w:hAnsi="Times New Roman" w:cs="Times New Roman"/>
           <w:i/>
           <w:sz w:val="28"/>
           <w:szCs w:val="28"/>
@@ -2892,15 +3933,17 @@
       <w:proofErr w:type="spellEnd"/>
       <w:r>
         <w:rPr>
-          <w:i/>
-          <w:sz w:val="28"/>
-          <w:szCs w:val="28"/>
-        </w:rPr>
-        <w:t xml:space="preserve"> </w:t>
-      </w:r>
-      <w:proofErr w:type="spellStart"/>
-      <w:r>
-        <w:rPr>
+          <w:rFonts w:ascii="Times New Roman" w:hAnsi="Times New Roman" w:cs="Times New Roman"/>
+          <w:i/>
+          <w:sz w:val="28"/>
+          <w:szCs w:val="28"/>
+        </w:rPr>
+        <w:t xml:space="preserve"> </w:t>
+      </w:r>
+      <w:proofErr w:type="spellStart"/>
+      <w:r>
+        <w:rPr>
+          <w:rFonts w:ascii="Times New Roman" w:hAnsi="Times New Roman" w:cs="Times New Roman"/>
           <w:i/>
           <w:sz w:val="28"/>
           <w:szCs w:val="28"/>
@@ -2910,6 +3953,7 @@
       <w:proofErr w:type="spellEnd"/>
       <w:r>
         <w:rPr>
+          <w:rFonts w:ascii="Times New Roman" w:hAnsi="Times New Roman" w:cs="Times New Roman"/>
           <w:i/>
           <w:sz w:val="28"/>
           <w:szCs w:val="28"/>
@@ -2919,6 +3963,7 @@
       <w:proofErr w:type="spellStart"/>
       <w:r>
         <w:rPr>
+          <w:rFonts w:ascii="Times New Roman" w:hAnsi="Times New Roman" w:cs="Times New Roman"/>
           <w:i/>
           <w:sz w:val="28"/>
           <w:szCs w:val="28"/>
@@ -2928,15 +3973,17 @@
       <w:proofErr w:type="spellEnd"/>
       <w:r>
         <w:rPr>
-          <w:i/>
-          <w:sz w:val="28"/>
-          <w:szCs w:val="28"/>
-        </w:rPr>
-        <w:t xml:space="preserve"> </w:t>
-      </w:r>
-      <w:proofErr w:type="spellStart"/>
-      <w:r>
-        <w:rPr>
+          <w:rFonts w:ascii="Times New Roman" w:hAnsi="Times New Roman" w:cs="Times New Roman"/>
+          <w:i/>
+          <w:sz w:val="28"/>
+          <w:szCs w:val="28"/>
+        </w:rPr>
+        <w:t xml:space="preserve"> </w:t>
+      </w:r>
+      <w:proofErr w:type="spellStart"/>
+      <w:r>
+        <w:rPr>
+          <w:rFonts w:ascii="Times New Roman" w:hAnsi="Times New Roman" w:cs="Times New Roman"/>
           <w:i/>
           <w:sz w:val="28"/>
           <w:szCs w:val="28"/>
@@ -2946,6 +3993,7 @@
       <w:proofErr w:type="spellEnd"/>
       <w:r>
         <w:rPr>
+          <w:rFonts w:ascii="Times New Roman" w:hAnsi="Times New Roman" w:cs="Times New Roman"/>
           <w:i/>
           <w:sz w:val="28"/>
           <w:szCs w:val="28"/>
@@ -2955,6 +4003,7 @@
       <w:proofErr w:type="spellStart"/>
       <w:r>
         <w:rPr>
+          <w:rFonts w:ascii="Times New Roman" w:hAnsi="Times New Roman" w:cs="Times New Roman"/>
           <w:i/>
           <w:sz w:val="28"/>
           <w:szCs w:val="28"/>
@@ -2964,6 +4013,7 @@
       <w:proofErr w:type="spellEnd"/>
       <w:r>
         <w:rPr>
+          <w:rFonts w:ascii="Times New Roman" w:hAnsi="Times New Roman" w:cs="Times New Roman"/>
           <w:i/>
           <w:sz w:val="28"/>
           <w:szCs w:val="28"/>
@@ -2973,6 +4023,7 @@
       <w:proofErr w:type="spellStart"/>
       <w:r>
         <w:rPr>
+          <w:rFonts w:ascii="Times New Roman" w:hAnsi="Times New Roman" w:cs="Times New Roman"/>
           <w:i/>
           <w:sz w:val="28"/>
           <w:szCs w:val="28"/>
@@ -2982,6 +4033,7 @@
       <w:proofErr w:type="spellEnd"/>
       <w:r>
         <w:rPr>
+          <w:rFonts w:ascii="Times New Roman" w:hAnsi="Times New Roman" w:cs="Times New Roman"/>
           <w:i/>
           <w:sz w:val="28"/>
           <w:szCs w:val="28"/>
@@ -2991,6 +4043,7 @@
       <w:proofErr w:type="spellStart"/>
       <w:r>
         <w:rPr>
+          <w:rFonts w:ascii="Times New Roman" w:hAnsi="Times New Roman" w:cs="Times New Roman"/>
           <w:i/>
           <w:sz w:val="28"/>
           <w:szCs w:val="28"/>
@@ -3000,15 +4053,17 @@
       <w:proofErr w:type="spellEnd"/>
       <w:r>
         <w:rPr>
-          <w:i/>
-          <w:sz w:val="28"/>
-          <w:szCs w:val="28"/>
-        </w:rPr>
-        <w:t xml:space="preserve"> </w:t>
-      </w:r>
-      <w:proofErr w:type="spellStart"/>
-      <w:r>
-        <w:rPr>
+          <w:rFonts w:ascii="Times New Roman" w:hAnsi="Times New Roman" w:cs="Times New Roman"/>
+          <w:i/>
+          <w:sz w:val="28"/>
+          <w:szCs w:val="28"/>
+        </w:rPr>
+        <w:t xml:space="preserve"> </w:t>
+      </w:r>
+      <w:proofErr w:type="spellStart"/>
+      <w:r>
+        <w:rPr>
+          <w:rFonts w:ascii="Times New Roman" w:hAnsi="Times New Roman" w:cs="Times New Roman"/>
           <w:i/>
           <w:sz w:val="28"/>
           <w:szCs w:val="28"/>
@@ -3018,6 +4073,7 @@
       <w:proofErr w:type="spellEnd"/>
       <w:r>
         <w:rPr>
+          <w:rFonts w:ascii="Times New Roman" w:hAnsi="Times New Roman" w:cs="Times New Roman"/>
           <w:i/>
           <w:sz w:val="28"/>
           <w:szCs w:val="28"/>
@@ -3029,33 +4085,36 @@
       <w:pPr>
         <w:ind w:left="360"/>
         <w:rPr>
-          <w:i/>
-          <w:sz w:val="28"/>
-          <w:szCs w:val="28"/>
-        </w:rPr>
-      </w:pPr>
-      <w:proofErr w:type="spellStart"/>
-      <w:r>
-        <w:rPr>
-          <w:i/>
-          <w:sz w:val="28"/>
-          <w:szCs w:val="28"/>
-        </w:rPr>
-        <w:lastRenderedPageBreak/>
+          <w:rFonts w:ascii="Times New Roman" w:hAnsi="Times New Roman" w:cs="Times New Roman"/>
+          <w:i/>
+          <w:sz w:val="28"/>
+          <w:szCs w:val="28"/>
+        </w:rPr>
+      </w:pPr>
+      <w:proofErr w:type="spellStart"/>
+      <w:r>
+        <w:rPr>
+          <w:rFonts w:ascii="Times New Roman" w:hAnsi="Times New Roman" w:cs="Times New Roman"/>
+          <w:i/>
+          <w:sz w:val="28"/>
+          <w:szCs w:val="28"/>
+        </w:rPr>
         <w:t>Збережіть</w:t>
       </w:r>
       <w:proofErr w:type="spellEnd"/>
       <w:r>
         <w:rPr>
-          <w:i/>
-          <w:sz w:val="28"/>
-          <w:szCs w:val="28"/>
-        </w:rPr>
-        <w:t xml:space="preserve"> </w:t>
-      </w:r>
-      <w:proofErr w:type="spellStart"/>
-      <w:r>
-        <w:rPr>
+          <w:rFonts w:ascii="Times New Roman" w:hAnsi="Times New Roman" w:cs="Times New Roman"/>
+          <w:i/>
+          <w:sz w:val="28"/>
+          <w:szCs w:val="28"/>
+        </w:rPr>
+        <w:t xml:space="preserve"> </w:t>
+      </w:r>
+      <w:proofErr w:type="spellStart"/>
+      <w:r>
+        <w:rPr>
+          <w:rFonts w:ascii="Times New Roman" w:hAnsi="Times New Roman" w:cs="Times New Roman"/>
           <w:i/>
           <w:sz w:val="28"/>
           <w:szCs w:val="28"/>
@@ -3065,15 +4124,17 @@
       <w:proofErr w:type="spellEnd"/>
       <w:r>
         <w:rPr>
-          <w:i/>
-          <w:sz w:val="28"/>
-          <w:szCs w:val="28"/>
-        </w:rPr>
-        <w:t xml:space="preserve"> </w:t>
-      </w:r>
-      <w:proofErr w:type="spellStart"/>
-      <w:r>
-        <w:rPr>
+          <w:rFonts w:ascii="Times New Roman" w:hAnsi="Times New Roman" w:cs="Times New Roman"/>
+          <w:i/>
+          <w:sz w:val="28"/>
+          <w:szCs w:val="28"/>
+        </w:rPr>
+        <w:t xml:space="preserve"> </w:t>
+      </w:r>
+      <w:proofErr w:type="spellStart"/>
+      <w:r>
+        <w:rPr>
+          <w:rFonts w:ascii="Times New Roman" w:hAnsi="Times New Roman" w:cs="Times New Roman"/>
           <w:i/>
           <w:sz w:val="28"/>
           <w:szCs w:val="28"/>
@@ -3083,6 +4144,7 @@
       <w:proofErr w:type="spellEnd"/>
       <w:r>
         <w:rPr>
+          <w:rFonts w:ascii="Times New Roman" w:hAnsi="Times New Roman" w:cs="Times New Roman"/>
           <w:i/>
           <w:sz w:val="28"/>
           <w:szCs w:val="28"/>
@@ -3092,6 +4154,7 @@
       <w:proofErr w:type="spellStart"/>
       <w:r>
         <w:rPr>
+          <w:rFonts w:ascii="Times New Roman" w:hAnsi="Times New Roman" w:cs="Times New Roman"/>
           <w:i/>
           <w:sz w:val="28"/>
           <w:szCs w:val="28"/>
@@ -3101,6 +4164,7 @@
       <w:proofErr w:type="spellEnd"/>
       <w:r>
         <w:rPr>
+          <w:rFonts w:ascii="Times New Roman" w:hAnsi="Times New Roman" w:cs="Times New Roman"/>
           <w:i/>
           <w:sz w:val="28"/>
           <w:szCs w:val="28"/>
@@ -3110,6 +4174,7 @@
       <w:proofErr w:type="spellStart"/>
       <w:r>
         <w:rPr>
+          <w:rFonts w:ascii="Times New Roman" w:hAnsi="Times New Roman" w:cs="Times New Roman"/>
           <w:i/>
           <w:sz w:val="28"/>
           <w:szCs w:val="28"/>
@@ -3119,6 +4184,7 @@
       <w:proofErr w:type="spellEnd"/>
       <w:r>
         <w:rPr>
+          <w:rFonts w:ascii="Times New Roman" w:hAnsi="Times New Roman" w:cs="Times New Roman"/>
           <w:i/>
           <w:sz w:val="28"/>
           <w:szCs w:val="28"/>
@@ -3128,6 +4194,7 @@
       <w:proofErr w:type="spellStart"/>
       <w:r>
         <w:rPr>
+          <w:rFonts w:ascii="Times New Roman" w:hAnsi="Times New Roman" w:cs="Times New Roman"/>
           <w:i/>
           <w:sz w:val="28"/>
           <w:szCs w:val="28"/>
@@ -3137,15 +4204,17 @@
       <w:proofErr w:type="spellEnd"/>
       <w:r>
         <w:rPr>
-          <w:i/>
-          <w:sz w:val="28"/>
-          <w:szCs w:val="28"/>
-        </w:rPr>
-        <w:t xml:space="preserve"> </w:t>
-      </w:r>
-      <w:proofErr w:type="spellStart"/>
-      <w:r>
-        <w:rPr>
+          <w:rFonts w:ascii="Times New Roman" w:hAnsi="Times New Roman" w:cs="Times New Roman"/>
+          <w:i/>
+          <w:sz w:val="28"/>
+          <w:szCs w:val="28"/>
+        </w:rPr>
+        <w:t xml:space="preserve"> </w:t>
+      </w:r>
+      <w:proofErr w:type="spellStart"/>
+      <w:r>
+        <w:rPr>
+          <w:rFonts w:ascii="Times New Roman" w:hAnsi="Times New Roman" w:cs="Times New Roman"/>
           <w:i/>
           <w:sz w:val="28"/>
           <w:szCs w:val="28"/>
@@ -3155,15 +4224,17 @@
       <w:proofErr w:type="spellEnd"/>
       <w:r>
         <w:rPr>
-          <w:i/>
-          <w:sz w:val="28"/>
-          <w:szCs w:val="28"/>
-        </w:rPr>
-        <w:t xml:space="preserve"> </w:t>
-      </w:r>
-      <w:proofErr w:type="spellStart"/>
-      <w:r>
-        <w:rPr>
+          <w:rFonts w:ascii="Times New Roman" w:hAnsi="Times New Roman" w:cs="Times New Roman"/>
+          <w:i/>
+          <w:sz w:val="28"/>
+          <w:szCs w:val="28"/>
+        </w:rPr>
+        <w:t xml:space="preserve"> </w:t>
+      </w:r>
+      <w:proofErr w:type="spellStart"/>
+      <w:r>
+        <w:rPr>
+          <w:rFonts w:ascii="Times New Roman" w:hAnsi="Times New Roman" w:cs="Times New Roman"/>
           <w:i/>
           <w:sz w:val="28"/>
           <w:szCs w:val="28"/>
@@ -3173,6 +4244,7 @@
       <w:proofErr w:type="spellEnd"/>
       <w:r>
         <w:rPr>
+          <w:rFonts w:ascii="Times New Roman" w:hAnsi="Times New Roman" w:cs="Times New Roman"/>
           <w:i/>
           <w:sz w:val="28"/>
           <w:szCs w:val="28"/>
@@ -3182,6 +4254,7 @@
       <w:proofErr w:type="spellStart"/>
       <w:r>
         <w:rPr>
+          <w:rFonts w:ascii="Times New Roman" w:hAnsi="Times New Roman" w:cs="Times New Roman"/>
           <w:i/>
           <w:sz w:val="28"/>
           <w:szCs w:val="28"/>
@@ -3191,15 +4264,17 @@
       <w:proofErr w:type="spellEnd"/>
       <w:r>
         <w:rPr>
-          <w:i/>
-          <w:sz w:val="28"/>
-          <w:szCs w:val="28"/>
-        </w:rPr>
-        <w:t xml:space="preserve"> </w:t>
-      </w:r>
-      <w:proofErr w:type="spellStart"/>
-      <w:r>
-        <w:rPr>
+          <w:rFonts w:ascii="Times New Roman" w:hAnsi="Times New Roman" w:cs="Times New Roman"/>
+          <w:i/>
+          <w:sz w:val="28"/>
+          <w:szCs w:val="28"/>
+        </w:rPr>
+        <w:t xml:space="preserve"> </w:t>
+      </w:r>
+      <w:proofErr w:type="spellStart"/>
+      <w:r>
+        <w:rPr>
+          <w:rFonts w:ascii="Times New Roman" w:hAnsi="Times New Roman" w:cs="Times New Roman"/>
           <w:i/>
           <w:sz w:val="28"/>
           <w:szCs w:val="28"/>
@@ -3209,15 +4284,17 @@
       <w:proofErr w:type="spellEnd"/>
       <w:r>
         <w:rPr>
-          <w:i/>
-          <w:sz w:val="28"/>
-          <w:szCs w:val="28"/>
-        </w:rPr>
-        <w:t xml:space="preserve"> </w:t>
-      </w:r>
-      <w:proofErr w:type="spellStart"/>
-      <w:r>
-        <w:rPr>
+          <w:rFonts w:ascii="Times New Roman" w:hAnsi="Times New Roman" w:cs="Times New Roman"/>
+          <w:i/>
+          <w:sz w:val="28"/>
+          <w:szCs w:val="28"/>
+        </w:rPr>
+        <w:t xml:space="preserve"> </w:t>
+      </w:r>
+      <w:proofErr w:type="spellStart"/>
+      <w:r>
+        <w:rPr>
+          <w:rFonts w:ascii="Times New Roman" w:hAnsi="Times New Roman" w:cs="Times New Roman"/>
           <w:i/>
           <w:sz w:val="28"/>
           <w:szCs w:val="28"/>
@@ -3227,6 +4304,7 @@
       <w:proofErr w:type="spellEnd"/>
       <w:r>
         <w:rPr>
+          <w:rFonts w:ascii="Times New Roman" w:hAnsi="Times New Roman" w:cs="Times New Roman"/>
           <w:i/>
           <w:sz w:val="28"/>
           <w:szCs w:val="28"/>
@@ -3236,6 +4314,7 @@
       <w:proofErr w:type="spellStart"/>
       <w:r>
         <w:rPr>
+          <w:rFonts w:ascii="Times New Roman" w:hAnsi="Times New Roman" w:cs="Times New Roman"/>
           <w:i/>
           <w:sz w:val="28"/>
           <w:szCs w:val="28"/>
@@ -3245,15 +4324,17 @@
       <w:proofErr w:type="spellEnd"/>
       <w:r>
         <w:rPr>
-          <w:i/>
-          <w:sz w:val="28"/>
-          <w:szCs w:val="28"/>
-        </w:rPr>
-        <w:t xml:space="preserve"> </w:t>
-      </w:r>
-      <w:proofErr w:type="spellStart"/>
-      <w:r>
-        <w:rPr>
+          <w:rFonts w:ascii="Times New Roman" w:hAnsi="Times New Roman" w:cs="Times New Roman"/>
+          <w:i/>
+          <w:sz w:val="28"/>
+          <w:szCs w:val="28"/>
+        </w:rPr>
+        <w:t xml:space="preserve"> </w:t>
+      </w:r>
+      <w:proofErr w:type="spellStart"/>
+      <w:r>
+        <w:rPr>
+          <w:rFonts w:ascii="Times New Roman" w:hAnsi="Times New Roman" w:cs="Times New Roman"/>
           <w:i/>
           <w:sz w:val="28"/>
           <w:szCs w:val="28"/>
@@ -3263,6 +4344,7 @@
       <w:proofErr w:type="spellEnd"/>
       <w:r>
         <w:rPr>
+          <w:rFonts w:ascii="Times New Roman" w:hAnsi="Times New Roman" w:cs="Times New Roman"/>
           <w:i/>
           <w:sz w:val="28"/>
           <w:szCs w:val="28"/>
@@ -3274,32 +4356,37 @@
       <w:pPr>
         <w:ind w:left="360"/>
         <w:rPr>
-          <w:i/>
-          <w:sz w:val="28"/>
-          <w:szCs w:val="28"/>
-        </w:rPr>
-      </w:pPr>
-      <w:proofErr w:type="spellStart"/>
-      <w:r>
-        <w:rPr>
-          <w:i/>
-          <w:sz w:val="28"/>
-          <w:szCs w:val="28"/>
-        </w:rPr>
+          <w:rFonts w:ascii="Times New Roman" w:hAnsi="Times New Roman" w:cs="Times New Roman"/>
+          <w:i/>
+          <w:sz w:val="28"/>
+          <w:szCs w:val="28"/>
+        </w:rPr>
+      </w:pPr>
+      <w:proofErr w:type="spellStart"/>
+      <w:r>
+        <w:rPr>
+          <w:rFonts w:ascii="Times New Roman" w:hAnsi="Times New Roman" w:cs="Times New Roman"/>
+          <w:i/>
+          <w:sz w:val="28"/>
+          <w:szCs w:val="28"/>
+        </w:rPr>
+        <w:lastRenderedPageBreak/>
         <w:t>Порівняйте</w:t>
       </w:r>
       <w:proofErr w:type="spellEnd"/>
       <w:r>
         <w:rPr>
-          <w:i/>
-          <w:sz w:val="28"/>
-          <w:szCs w:val="28"/>
-        </w:rPr>
-        <w:t xml:space="preserve"> </w:t>
-      </w:r>
-      <w:proofErr w:type="spellStart"/>
-      <w:r>
-        <w:rPr>
+          <w:rFonts w:ascii="Times New Roman" w:hAnsi="Times New Roman" w:cs="Times New Roman"/>
+          <w:i/>
+          <w:sz w:val="28"/>
+          <w:szCs w:val="28"/>
+        </w:rPr>
+        <w:t xml:space="preserve"> </w:t>
+      </w:r>
+      <w:proofErr w:type="spellStart"/>
+      <w:r>
+        <w:rPr>
+          <w:rFonts w:ascii="Times New Roman" w:hAnsi="Times New Roman" w:cs="Times New Roman"/>
           <w:i/>
           <w:sz w:val="28"/>
           <w:szCs w:val="28"/>
@@ -3309,6 +4396,7 @@
       <w:proofErr w:type="spellEnd"/>
       <w:r>
         <w:rPr>
+          <w:rFonts w:ascii="Times New Roman" w:hAnsi="Times New Roman" w:cs="Times New Roman"/>
           <w:i/>
           <w:sz w:val="28"/>
           <w:szCs w:val="28"/>
@@ -3318,6 +4406,7 @@
       <w:proofErr w:type="spellStart"/>
       <w:r>
         <w:rPr>
+          <w:rFonts w:ascii="Times New Roman" w:hAnsi="Times New Roman" w:cs="Times New Roman"/>
           <w:i/>
           <w:sz w:val="28"/>
           <w:szCs w:val="28"/>
@@ -3327,15 +4416,17 @@
       <w:proofErr w:type="spellEnd"/>
       <w:r>
         <w:rPr>
-          <w:i/>
-          <w:sz w:val="28"/>
-          <w:szCs w:val="28"/>
-        </w:rPr>
-        <w:t xml:space="preserve"> </w:t>
-      </w:r>
-      <w:proofErr w:type="spellStart"/>
-      <w:r>
-        <w:rPr>
+          <w:rFonts w:ascii="Times New Roman" w:hAnsi="Times New Roman" w:cs="Times New Roman"/>
+          <w:i/>
+          <w:sz w:val="28"/>
+          <w:szCs w:val="28"/>
+        </w:rPr>
+        <w:t xml:space="preserve"> </w:t>
+      </w:r>
+      <w:proofErr w:type="spellStart"/>
+      <w:r>
+        <w:rPr>
+          <w:rFonts w:ascii="Times New Roman" w:hAnsi="Times New Roman" w:cs="Times New Roman"/>
           <w:i/>
           <w:sz w:val="28"/>
           <w:szCs w:val="28"/>
@@ -3345,6 +4436,7 @@
       <w:proofErr w:type="spellEnd"/>
       <w:r>
         <w:rPr>
+          <w:rFonts w:ascii="Times New Roman" w:hAnsi="Times New Roman" w:cs="Times New Roman"/>
           <w:i/>
           <w:sz w:val="28"/>
           <w:szCs w:val="28"/>
@@ -3354,6 +4446,7 @@
       <w:proofErr w:type="spellStart"/>
       <w:r>
         <w:rPr>
+          <w:rFonts w:ascii="Times New Roman" w:hAnsi="Times New Roman" w:cs="Times New Roman"/>
           <w:i/>
           <w:sz w:val="28"/>
           <w:szCs w:val="28"/>
@@ -3363,15 +4456,17 @@
       <w:proofErr w:type="spellEnd"/>
       <w:r>
         <w:rPr>
-          <w:i/>
-          <w:sz w:val="28"/>
-          <w:szCs w:val="28"/>
-        </w:rPr>
-        <w:t xml:space="preserve"> </w:t>
-      </w:r>
-      <w:proofErr w:type="spellStart"/>
-      <w:r>
-        <w:rPr>
+          <w:rFonts w:ascii="Times New Roman" w:hAnsi="Times New Roman" w:cs="Times New Roman"/>
+          <w:i/>
+          <w:sz w:val="28"/>
+          <w:szCs w:val="28"/>
+        </w:rPr>
+        <w:t xml:space="preserve"> </w:t>
+      </w:r>
+      <w:proofErr w:type="spellStart"/>
+      <w:r>
+        <w:rPr>
+          <w:rFonts w:ascii="Times New Roman" w:hAnsi="Times New Roman" w:cs="Times New Roman"/>
           <w:i/>
           <w:sz w:val="28"/>
           <w:szCs w:val="28"/>
@@ -3381,6 +4476,7 @@
       <w:proofErr w:type="spellEnd"/>
       <w:r>
         <w:rPr>
+          <w:rFonts w:ascii="Times New Roman" w:hAnsi="Times New Roman" w:cs="Times New Roman"/>
           <w:i/>
           <w:sz w:val="28"/>
           <w:szCs w:val="28"/>
@@ -3390,6 +4486,7 @@
       <w:proofErr w:type="spellStart"/>
       <w:r>
         <w:rPr>
+          <w:rFonts w:ascii="Times New Roman" w:hAnsi="Times New Roman" w:cs="Times New Roman"/>
           <w:i/>
           <w:sz w:val="28"/>
           <w:szCs w:val="28"/>
@@ -3399,15 +4496,17 @@
       <w:proofErr w:type="spellEnd"/>
       <w:r>
         <w:rPr>
-          <w:i/>
-          <w:sz w:val="28"/>
-          <w:szCs w:val="28"/>
-        </w:rPr>
-        <w:t xml:space="preserve"> </w:t>
-      </w:r>
-      <w:proofErr w:type="spellStart"/>
-      <w:r>
-        <w:rPr>
+          <w:rFonts w:ascii="Times New Roman" w:hAnsi="Times New Roman" w:cs="Times New Roman"/>
+          <w:i/>
+          <w:sz w:val="28"/>
+          <w:szCs w:val="28"/>
+        </w:rPr>
+        <w:t xml:space="preserve"> </w:t>
+      </w:r>
+      <w:proofErr w:type="spellStart"/>
+      <w:r>
+        <w:rPr>
+          <w:rFonts w:ascii="Times New Roman" w:hAnsi="Times New Roman" w:cs="Times New Roman"/>
           <w:i/>
           <w:sz w:val="28"/>
           <w:szCs w:val="28"/>
@@ -3417,6 +4516,7 @@
       <w:proofErr w:type="spellEnd"/>
       <w:r>
         <w:rPr>
+          <w:rFonts w:ascii="Times New Roman" w:hAnsi="Times New Roman" w:cs="Times New Roman"/>
           <w:i/>
           <w:sz w:val="28"/>
           <w:szCs w:val="28"/>
@@ -3426,6 +4526,7 @@
       <w:proofErr w:type="spellStart"/>
       <w:r>
         <w:rPr>
+          <w:rFonts w:ascii="Times New Roman" w:hAnsi="Times New Roman" w:cs="Times New Roman"/>
           <w:i/>
           <w:sz w:val="28"/>
           <w:szCs w:val="28"/>
@@ -3435,15 +4536,17 @@
       <w:proofErr w:type="spellEnd"/>
       <w:r>
         <w:rPr>
-          <w:i/>
-          <w:sz w:val="28"/>
-          <w:szCs w:val="28"/>
-        </w:rPr>
-        <w:t xml:space="preserve"> </w:t>
-      </w:r>
-      <w:proofErr w:type="spellStart"/>
-      <w:r>
-        <w:rPr>
+          <w:rFonts w:ascii="Times New Roman" w:hAnsi="Times New Roman" w:cs="Times New Roman"/>
+          <w:i/>
+          <w:sz w:val="28"/>
+          <w:szCs w:val="28"/>
+        </w:rPr>
+        <w:t xml:space="preserve"> </w:t>
+      </w:r>
+      <w:proofErr w:type="spellStart"/>
+      <w:r>
+        <w:rPr>
+          <w:rFonts w:ascii="Times New Roman" w:hAnsi="Times New Roman" w:cs="Times New Roman"/>
           <w:i/>
           <w:sz w:val="28"/>
           <w:szCs w:val="28"/>
@@ -3453,6 +4556,7 @@
       <w:proofErr w:type="spellEnd"/>
       <w:r>
         <w:rPr>
+          <w:rFonts w:ascii="Times New Roman" w:hAnsi="Times New Roman" w:cs="Times New Roman"/>
           <w:i/>
           <w:sz w:val="28"/>
           <w:szCs w:val="28"/>
@@ -3464,6 +4568,7 @@
       <w:pPr>
         <w:ind w:left="360"/>
         <w:rPr>
+          <w:rFonts w:ascii="Times New Roman" w:hAnsi="Times New Roman" w:cs="Times New Roman"/>
           <w:b/>
           <w:sz w:val="28"/>
           <w:szCs w:val="28"/>
@@ -3472,21 +4577,13 @@
       </w:pPr>
       <w:r>
         <w:rPr>
+          <w:rFonts w:ascii="Times New Roman" w:hAnsi="Times New Roman" w:cs="Times New Roman"/>
           <w:b/>
           <w:sz w:val="28"/>
           <w:szCs w:val="28"/>
           <w:lang w:val="uk-UA"/>
         </w:rPr>
-        <w:t>Результати роботи і в</w:t>
-      </w:r>
-      <w:r>
-        <w:rPr>
-          <w:b/>
-          <w:sz w:val="28"/>
-          <w:szCs w:val="28"/>
-          <w:lang w:val="uk-UA"/>
-        </w:rPr>
-        <w:t>исновки:</w:t>
+        <w:t>Результати роботи і висновки:</w:t>
       </w:r>
     </w:p>
     <w:tbl>
@@ -3520,6 +4617,7 @@
             <w:pPr>
               <w:spacing w:line="360" w:lineRule="auto"/>
               <w:rPr>
+                <w:rFonts w:ascii="Times New Roman" w:hAnsi="Times New Roman" w:cs="Times New Roman"/>
                 <w:i/>
                 <w:noProof/>
                 <w:lang w:val="uk-UA" w:eastAsia="ru-RU"/>
@@ -3527,6 +4625,7 @@
             </w:pPr>
             <w:r>
               <w:rPr>
+                <w:rFonts w:ascii="Times New Roman" w:hAnsi="Times New Roman" w:cs="Times New Roman"/>
                 <w:i/>
                 <w:noProof/>
                 <w:lang w:eastAsia="ru-RU"/>
@@ -3579,6 +4678,7 @@
               <w:spacing w:line="360" w:lineRule="auto"/>
               <w:jc w:val="center"/>
               <w:rPr>
+                <w:rFonts w:ascii="Times New Roman" w:hAnsi="Times New Roman" w:cs="Times New Roman"/>
                 <w:i/>
                 <w:noProof/>
                 <w:lang w:val="uk-UA" w:eastAsia="ru-RU"/>
@@ -3586,6 +4686,7 @@
             </w:pPr>
             <w:r>
               <w:rPr>
+                <w:rFonts w:ascii="Times New Roman" w:hAnsi="Times New Roman" w:cs="Times New Roman"/>
                 <w:i/>
                 <w:noProof/>
                 <w:lang w:val="uk-UA" w:eastAsia="ru-RU"/>
@@ -3603,12 +4704,16 @@
               <w:spacing w:line="360" w:lineRule="auto"/>
               <w:jc w:val="center"/>
               <w:rPr>
+                <w:rFonts w:ascii="Times New Roman" w:hAnsi="Times New Roman" w:cs="Times New Roman"/>
                 <w:i/>
                 <w:noProof/>
                 <w:lang w:val="uk-UA" w:eastAsia="ru-RU"/>
               </w:rPr>
             </w:pPr>
             <w:r>
+              <w:rPr>
+                <w:rFonts w:ascii="Times New Roman" w:hAnsi="Times New Roman" w:cs="Times New Roman"/>
+              </w:rPr>
               <w:object w:dxaOrig="5320" w:dyaOrig="3440">
                 <v:shapetype id="_x0000_t75" coordsize="21600,21600" o:spt="75" o:preferrelative="t" path="m@4@5l@4@11@9@11@9@5xe" filled="f" stroked="f">
                   <v:stroke joinstyle="miter"/>
@@ -3629,10 +4734,10 @@
                   <v:path o:extrusionok="f" gradientshapeok="t" o:connecttype="rect"/>
                   <o:lock v:ext="edit" aspectratio="t"/>
                 </v:shapetype>
-                <v:shape id="_x0000_i1034" type="#_x0000_t75" style="width:241.05pt;height:155.9pt" o:ole="">
+                <v:shape id="_x0000_i1025" type="#_x0000_t75" style="width:241.05pt;height:155.9pt" o:ole="">
                   <v:imagedata r:id="rId12" o:title=""/>
                 </v:shape>
-                <o:OLEObject Type="Embed" ProgID="PBrush" ShapeID="_x0000_i1034" DrawAspect="Content" ObjectID="_1601671001" r:id="rId13"/>
+                <o:OLEObject Type="Embed" ProgID="PBrush" ShapeID="_x0000_i1025" DrawAspect="Content" ObjectID="_1601672856" r:id="rId13"/>
               </w:object>
             </w:r>
           </w:p>
@@ -3641,6 +4746,7 @@
               <w:spacing w:line="360" w:lineRule="auto"/>
               <w:jc w:val="center"/>
               <w:rPr>
+                <w:rFonts w:ascii="Times New Roman" w:hAnsi="Times New Roman" w:cs="Times New Roman"/>
                 <w:i/>
                 <w:noProof/>
                 <w:lang w:val="uk-UA" w:eastAsia="ru-RU"/>
@@ -3648,6 +4754,7 @@
             </w:pPr>
             <w:r>
               <w:rPr>
+                <w:rFonts w:ascii="Times New Roman" w:hAnsi="Times New Roman" w:cs="Times New Roman"/>
                 <w:i/>
                 <w:noProof/>
                 <w:lang w:val="uk-UA" w:eastAsia="ru-RU"/>
@@ -3656,6 +4763,7 @@
             </w:r>
             <w:r>
               <w:rPr>
+                <w:rFonts w:ascii="Times New Roman" w:hAnsi="Times New Roman" w:cs="Times New Roman"/>
                 <w:i/>
                 <w:noProof/>
                 <w:lang w:val="en-US" w:eastAsia="ru-RU"/>
@@ -3664,6 +4772,7 @@
             </w:r>
             <w:r>
               <w:rPr>
+                <w:rFonts w:ascii="Times New Roman" w:hAnsi="Times New Roman" w:cs="Times New Roman"/>
                 <w:i/>
                 <w:noProof/>
                 <w:lang w:val="uk-UA" w:eastAsia="ru-RU"/>
@@ -3676,6 +4785,7 @@
               <w:spacing w:line="360" w:lineRule="auto"/>
               <w:jc w:val="center"/>
               <w:rPr>
+                <w:rFonts w:ascii="Times New Roman" w:hAnsi="Times New Roman" w:cs="Times New Roman"/>
                 <w:i/>
                 <w:noProof/>
                 <w:lang w:val="uk-UA" w:eastAsia="ru-RU"/>
@@ -3697,21 +4807,26 @@
               <w:spacing w:line="360" w:lineRule="auto"/>
               <w:jc w:val="center"/>
               <w:rPr>
+                <w:rFonts w:ascii="Times New Roman" w:hAnsi="Times New Roman" w:cs="Times New Roman"/>
                 <w:i/>
                 <w:noProof/>
                 <w:lang w:val="uk-UA" w:eastAsia="ru-RU"/>
               </w:rPr>
             </w:pPr>
             <w:r>
+              <w:rPr>
+                <w:rFonts w:ascii="Times New Roman" w:hAnsi="Times New Roman" w:cs="Times New Roman"/>
+              </w:rPr>
               <w:object w:dxaOrig="5400" w:dyaOrig="3300">
-                <v:shape id="_x0000_i1036" type="#_x0000_t75" style="width:210.35pt;height:128.95pt" o:ole="">
+                <v:shape id="_x0000_i1026" type="#_x0000_t75" style="width:210.35pt;height:128.95pt" o:ole="">
                   <v:imagedata r:id="rId14" o:title=""/>
                 </v:shape>
-                <o:OLEObject Type="Embed" ProgID="PBrush" ShapeID="_x0000_i1036" DrawAspect="Content" ObjectID="_1601671002" r:id="rId15"/>
+                <o:OLEObject Type="Embed" ProgID="PBrush" ShapeID="_x0000_i1026" DrawAspect="Content" ObjectID="_1601672857" r:id="rId15"/>
               </w:object>
             </w:r>
             <w:r>
               <w:rPr>
+                <w:rFonts w:ascii="Times New Roman" w:hAnsi="Times New Roman" w:cs="Times New Roman"/>
                 <w:i/>
                 <w:noProof/>
                 <w:lang w:val="uk-UA" w:eastAsia="ru-RU"/>
@@ -3720,6 +4835,7 @@
             </w:r>
             <w:r>
               <w:rPr>
+                <w:rFonts w:ascii="Times New Roman" w:hAnsi="Times New Roman" w:cs="Times New Roman"/>
                 <w:i/>
                 <w:noProof/>
                 <w:lang w:val="uk-UA" w:eastAsia="ru-RU"/>
@@ -3728,6 +4844,7 @@
             </w:r>
             <w:r>
               <w:rPr>
+                <w:rFonts w:ascii="Times New Roman" w:hAnsi="Times New Roman" w:cs="Times New Roman"/>
                 <w:i/>
                 <w:noProof/>
                 <w:lang w:val="en-US" w:eastAsia="ru-RU"/>
@@ -3736,19 +4853,12 @@
             </w:r>
             <w:r>
               <w:rPr>
+                <w:rFonts w:ascii="Times New Roman" w:hAnsi="Times New Roman" w:cs="Times New Roman"/>
                 <w:i/>
                 <w:noProof/>
                 <w:lang w:val="uk-UA" w:eastAsia="ru-RU"/>
               </w:rPr>
-              <w:t xml:space="preserve"> </w:t>
-            </w:r>
-            <w:r>
-              <w:rPr>
-                <w:i/>
-                <w:noProof/>
-                <w:lang w:val="uk-UA" w:eastAsia="ru-RU"/>
-              </w:rPr>
-              <w:t>файлу з високим стисканням</w:t>
+              <w:t xml:space="preserve"> файлу з високим стисканням</w:t>
             </w:r>
           </w:p>
           <w:p>
@@ -3756,6 +4866,7 @@
               <w:spacing w:line="360" w:lineRule="auto"/>
               <w:jc w:val="center"/>
               <w:rPr>
+                <w:rFonts w:ascii="Times New Roman" w:hAnsi="Times New Roman" w:cs="Times New Roman"/>
                 <w:i/>
                 <w:noProof/>
                 <w:lang w:val="uk-UA" w:eastAsia="ru-RU"/>
@@ -3773,17 +4884,21 @@
               <w:ind w:left="360"/>
               <w:jc w:val="center"/>
               <w:rPr>
+                <w:rFonts w:ascii="Times New Roman" w:hAnsi="Times New Roman" w:cs="Times New Roman"/>
                 <w:i/>
                 <w:noProof/>
                 <w:lang w:val="uk-UA" w:eastAsia="ru-RU"/>
               </w:rPr>
             </w:pPr>
             <w:r>
+              <w:rPr>
+                <w:rFonts w:ascii="Times New Roman" w:hAnsi="Times New Roman" w:cs="Times New Roman"/>
+              </w:rPr>
               <w:object w:dxaOrig="5330" w:dyaOrig="3250">
-                <v:shape id="_x0000_i1039" type="#_x0000_t75" style="width:211pt;height:128.95pt" o:ole="">
+                <v:shape id="_x0000_i1027" type="#_x0000_t75" style="width:211pt;height:128.95pt" o:ole="">
                   <v:imagedata r:id="rId16" o:title=""/>
                 </v:shape>
-                <o:OLEObject Type="Embed" ProgID="PBrush" ShapeID="_x0000_i1039" DrawAspect="Content" ObjectID="_1601671003" r:id="rId17"/>
+                <o:OLEObject Type="Embed" ProgID="PBrush" ShapeID="_x0000_i1027" DrawAspect="Content" ObjectID="_1601672858" r:id="rId17"/>
               </w:object>
             </w:r>
           </w:p>
@@ -3793,6 +4908,7 @@
               <w:ind w:left="360"/>
               <w:jc w:val="center"/>
               <w:rPr>
+                <w:rFonts w:ascii="Times New Roman" w:hAnsi="Times New Roman" w:cs="Times New Roman"/>
                 <w:i/>
                 <w:noProof/>
                 <w:lang w:val="uk-UA" w:eastAsia="ru-RU"/>
@@ -3800,22 +4916,16 @@
             </w:pPr>
             <w:r>
               <w:rPr>
+                <w:rFonts w:ascii="Times New Roman" w:hAnsi="Times New Roman" w:cs="Times New Roman"/>
                 <w:i/>
                 <w:noProof/>
                 <w:lang w:val="uk-UA" w:eastAsia="ru-RU"/>
               </w:rPr>
-              <w:t>Розміри</w:t>
+              <w:t xml:space="preserve">Розміри </w:t>
             </w:r>
             <w:r>
               <w:rPr>
-                <w:i/>
-                <w:noProof/>
-                <w:lang w:val="uk-UA" w:eastAsia="ru-RU"/>
-              </w:rPr>
-              <w:t xml:space="preserve"> </w:t>
-            </w:r>
-            <w:r>
-              <w:rPr>
+                <w:rFonts w:ascii="Times New Roman" w:hAnsi="Times New Roman" w:cs="Times New Roman"/>
                 <w:i/>
                 <w:noProof/>
                 <w:lang w:val="en-US" w:eastAsia="ru-RU"/>
@@ -3824,6 +4934,7 @@
             </w:r>
             <w:r>
               <w:rPr>
+                <w:rFonts w:ascii="Times New Roman" w:hAnsi="Times New Roman" w:cs="Times New Roman"/>
                 <w:i/>
                 <w:noProof/>
                 <w:lang w:val="uk-UA" w:eastAsia="ru-RU"/>
@@ -3836,6 +4947,7 @@
               <w:spacing w:line="360" w:lineRule="auto"/>
               <w:jc w:val="center"/>
               <w:rPr>
+                <w:rFonts w:ascii="Times New Roman" w:hAnsi="Times New Roman" w:cs="Times New Roman"/>
                 <w:i/>
                 <w:noProof/>
                 <w:lang w:val="uk-UA" w:eastAsia="ru-RU"/>
@@ -3857,17 +4969,21 @@
               <w:spacing w:line="360" w:lineRule="auto"/>
               <w:jc w:val="center"/>
               <w:rPr>
+                <w:rFonts w:ascii="Times New Roman" w:hAnsi="Times New Roman" w:cs="Times New Roman"/>
                 <w:i/>
                 <w:noProof/>
                 <w:lang w:val="uk-UA" w:eastAsia="ru-RU"/>
               </w:rPr>
             </w:pPr>
             <w:r>
+              <w:rPr>
+                <w:rFonts w:ascii="Times New Roman" w:hAnsi="Times New Roman" w:cs="Times New Roman"/>
+              </w:rPr>
               <w:object w:dxaOrig="5300" w:dyaOrig="3120">
-                <v:shape id="_x0000_i1044" type="#_x0000_t75" style="width:217.9pt;height:128.35pt" o:ole="">
+                <v:shape id="_x0000_i1028" type="#_x0000_t75" style="width:217.9pt;height:128.35pt" o:ole="">
                   <v:imagedata r:id="rId18" o:title=""/>
                 </v:shape>
-                <o:OLEObject Type="Embed" ProgID="PBrush" ShapeID="_x0000_i1044" DrawAspect="Content" ObjectID="_1601671004" r:id="rId19"/>
+                <o:OLEObject Type="Embed" ProgID="PBrush" ShapeID="_x0000_i1028" DrawAspect="Content" ObjectID="_1601672859" r:id="rId19"/>
               </w:object>
             </w:r>
           </w:p>
@@ -3876,6 +4992,7 @@
               <w:spacing w:line="360" w:lineRule="auto"/>
               <w:jc w:val="center"/>
               <w:rPr>
+                <w:rFonts w:ascii="Times New Roman" w:hAnsi="Times New Roman" w:cs="Times New Roman"/>
                 <w:i/>
                 <w:noProof/>
                 <w:lang w:val="uk-UA" w:eastAsia="ru-RU"/>
@@ -3883,6 +5000,7 @@
             </w:pPr>
             <w:r>
               <w:rPr>
+                <w:rFonts w:ascii="Times New Roman" w:hAnsi="Times New Roman" w:cs="Times New Roman"/>
                 <w:i/>
                 <w:noProof/>
                 <w:lang w:val="uk-UA" w:eastAsia="ru-RU"/>
@@ -3891,6 +5009,7 @@
             </w:r>
             <w:r>
               <w:rPr>
+                <w:rFonts w:ascii="Times New Roman" w:hAnsi="Times New Roman" w:cs="Times New Roman"/>
                 <w:i/>
                 <w:noProof/>
                 <w:lang w:val="en-US" w:eastAsia="ru-RU"/>
@@ -3899,19 +5018,12 @@
             </w:r>
             <w:r>
               <w:rPr>
+                <w:rFonts w:ascii="Times New Roman" w:hAnsi="Times New Roman" w:cs="Times New Roman"/>
                 <w:i/>
                 <w:noProof/>
                 <w:lang w:val="uk-UA" w:eastAsia="ru-RU"/>
               </w:rPr>
-              <w:t xml:space="preserve"> </w:t>
-            </w:r>
-            <w:r>
-              <w:rPr>
-                <w:i/>
-                <w:noProof/>
-                <w:lang w:val="uk-UA" w:eastAsia="ru-RU"/>
-              </w:rPr>
-              <w:t>файлу</w:t>
+              <w:t xml:space="preserve"> файлу</w:t>
             </w:r>
           </w:p>
         </w:tc>
@@ -3925,21 +5037,26 @@
               <w:ind w:left="360"/>
               <w:jc w:val="center"/>
               <w:rPr>
+                <w:rFonts w:ascii="Times New Roman" w:hAnsi="Times New Roman" w:cs="Times New Roman"/>
                 <w:i/>
                 <w:noProof/>
                 <w:lang w:val="uk-UA" w:eastAsia="ru-RU"/>
               </w:rPr>
             </w:pPr>
             <w:r>
+              <w:rPr>
+                <w:rFonts w:ascii="Times New Roman" w:hAnsi="Times New Roman" w:cs="Times New Roman"/>
+              </w:rPr>
               <w:object w:dxaOrig="5360" w:dyaOrig="3160">
-                <v:shape id="_x0000_i1048" type="#_x0000_t75" style="width:3in;height:127.1pt" o:ole="">
+                <v:shape id="_x0000_i1029" type="#_x0000_t75" style="width:3in;height:127.1pt" o:ole="">
                   <v:imagedata r:id="rId20" o:title=""/>
                 </v:shape>
-                <o:OLEObject Type="Embed" ProgID="PBrush" ShapeID="_x0000_i1048" DrawAspect="Content" ObjectID="_1601671005" r:id="rId21"/>
+                <o:OLEObject Type="Embed" ProgID="PBrush" ShapeID="_x0000_i1029" DrawAspect="Content" ObjectID="_1601672860" r:id="rId21"/>
               </w:object>
             </w:r>
             <w:r>
               <w:rPr>
+                <w:rFonts w:ascii="Times New Roman" w:hAnsi="Times New Roman" w:cs="Times New Roman"/>
                 <w:i/>
                 <w:noProof/>
                 <w:lang w:val="uk-UA" w:eastAsia="ru-RU"/>
@@ -3948,6 +5065,7 @@
             </w:r>
             <w:r>
               <w:rPr>
+                <w:rFonts w:ascii="Times New Roman" w:hAnsi="Times New Roman" w:cs="Times New Roman"/>
                 <w:i/>
                 <w:noProof/>
                 <w:lang w:val="uk-UA" w:eastAsia="ru-RU"/>
@@ -3956,6 +5074,7 @@
             </w:r>
             <w:r>
               <w:rPr>
+                <w:rFonts w:ascii="Times New Roman" w:hAnsi="Times New Roman" w:cs="Times New Roman"/>
                 <w:i/>
                 <w:noProof/>
                 <w:lang w:val="en-US" w:eastAsia="ru-RU"/>
@@ -3964,19 +5083,12 @@
             </w:r>
             <w:r>
               <w:rPr>
+                <w:rFonts w:ascii="Times New Roman" w:hAnsi="Times New Roman" w:cs="Times New Roman"/>
                 <w:i/>
                 <w:noProof/>
                 <w:lang w:val="uk-UA" w:eastAsia="ru-RU"/>
               </w:rPr>
-              <w:t xml:space="preserve"> </w:t>
-            </w:r>
-            <w:r>
-              <w:rPr>
-                <w:i/>
-                <w:noProof/>
-                <w:lang w:val="uk-UA" w:eastAsia="ru-RU"/>
-              </w:rPr>
-              <w:t>файлу з низьким стисканням</w:t>
+              <w:t xml:space="preserve"> файлу з низьким стисканням</w:t>
             </w:r>
           </w:p>
           <w:p>
@@ -3984,6 +5096,7 @@
               <w:spacing w:line="360" w:lineRule="auto"/>
               <w:jc w:val="center"/>
               <w:rPr>
+                <w:rFonts w:ascii="Times New Roman" w:hAnsi="Times New Roman" w:cs="Times New Roman"/>
                 <w:i/>
                 <w:noProof/>
                 <w:lang w:val="uk-UA" w:eastAsia="ru-RU"/>
@@ -3998,6 +5111,7 @@
         <w:spacing w:line="360" w:lineRule="auto"/>
         <w:ind w:left="360"/>
         <w:rPr>
+          <w:rFonts w:ascii="Times New Roman" w:hAnsi="Times New Roman" w:cs="Times New Roman"/>
           <w:i/>
           <w:sz w:val="28"/>
           <w:szCs w:val="28"/>
@@ -4010,6 +5124,7 @@
         <w:spacing w:line="360" w:lineRule="auto"/>
         <w:jc w:val="center"/>
         <w:rPr>
+          <w:rFonts w:ascii="Times New Roman" w:hAnsi="Times New Roman" w:cs="Times New Roman"/>
           <w:i/>
           <w:noProof/>
           <w:lang w:val="uk-UA" w:eastAsia="ru-RU"/>
@@ -4017,6 +5132,7 @@
       </w:pPr>
       <w:r>
         <w:rPr>
+          <w:rFonts w:ascii="Times New Roman" w:hAnsi="Times New Roman" w:cs="Times New Roman"/>
           <w:b/>
           <w:noProof/>
           <w:sz w:val="28"/>
@@ -4080,6 +5196,7 @@
         <w:spacing w:line="360" w:lineRule="auto"/>
         <w:jc w:val="center"/>
         <w:rPr>
+          <w:rFonts w:ascii="Times New Roman" w:hAnsi="Times New Roman" w:cs="Times New Roman"/>
           <w:i/>
           <w:noProof/>
           <w:lang w:val="uk-UA" w:eastAsia="ru-RU"/>
@@ -4087,6 +5204,7 @@
       </w:pPr>
       <w:r>
         <w:rPr>
+          <w:rFonts w:ascii="Times New Roman" w:hAnsi="Times New Roman" w:cs="Times New Roman"/>
           <w:i/>
           <w:noProof/>
           <w:lang w:val="uk-UA" w:eastAsia="ru-RU"/>
@@ -4095,6 +5213,7 @@
       </w:r>
       <w:r>
         <w:rPr>
+          <w:rFonts w:ascii="Times New Roman" w:hAnsi="Times New Roman" w:cs="Times New Roman"/>
           <w:i/>
           <w:noProof/>
           <w:lang w:val="en-US" w:eastAsia="ru-RU"/>
@@ -4103,25 +5222,19 @@
       </w:r>
       <w:r>
         <w:rPr>
+          <w:rFonts w:ascii="Times New Roman" w:hAnsi="Times New Roman" w:cs="Times New Roman"/>
           <w:i/>
           <w:noProof/>
           <w:lang w:val="uk-UA" w:eastAsia="ru-RU"/>
         </w:rPr>
-        <w:t xml:space="preserve"> </w:t>
-      </w:r>
-      <w:r>
-        <w:rPr>
-          <w:i/>
-          <w:noProof/>
-          <w:lang w:val="uk-UA" w:eastAsia="ru-RU"/>
-        </w:rPr>
-        <w:t>файлу</w:t>
+        <w:t xml:space="preserve"> файлу</w:t>
       </w:r>
     </w:p>
     <w:p>
       <w:pPr>
         <w:ind w:left="360"/>
         <w:rPr>
+          <w:rFonts w:ascii="Times New Roman" w:hAnsi="Times New Roman" w:cs="Times New Roman"/>
           <w:sz w:val="28"/>
           <w:szCs w:val="28"/>
           <w:lang w:val="uk-UA"/>
@@ -4129,6 +5242,7 @@
       </w:pPr>
       <w:r>
         <w:rPr>
+          <w:rFonts w:ascii="Times New Roman" w:hAnsi="Times New Roman" w:cs="Times New Roman"/>
           <w:sz w:val="28"/>
           <w:szCs w:val="28"/>
           <w:lang w:val="uk-UA"/>
@@ -4137,6 +5251,7 @@
       </w:r>
       <w:r>
         <w:rPr>
+          <w:rFonts w:ascii="Times New Roman" w:hAnsi="Times New Roman" w:cs="Times New Roman"/>
           <w:sz w:val="28"/>
           <w:szCs w:val="28"/>
           <w:lang w:val="en-US"/>
@@ -4145,38 +5260,133 @@
       </w:r>
       <w:r>
         <w:rPr>
+          <w:rFonts w:ascii="Times New Roman" w:hAnsi="Times New Roman" w:cs="Times New Roman"/>
           <w:sz w:val="28"/>
           <w:szCs w:val="28"/>
           <w:lang w:val="uk-UA"/>
         </w:rPr>
-        <w:t xml:space="preserve"> </w:t>
-      </w:r>
-      <w:r>
-        <w:rPr>
+        <w:t xml:space="preserve"> у графічному редакторі і 5 його копій: у форматах </w:t>
+      </w:r>
+      <w:r>
+        <w:rPr>
+          <w:rFonts w:ascii="Times New Roman" w:hAnsi="Times New Roman" w:cs="Times New Roman"/>
+          <w:sz w:val="28"/>
+          <w:szCs w:val="28"/>
+          <w:lang w:val="en-US"/>
+        </w:rPr>
+        <w:t>PNG</w:t>
+      </w:r>
+      <w:r>
+        <w:rPr>
+          <w:rFonts w:ascii="Times New Roman" w:hAnsi="Times New Roman" w:cs="Times New Roman"/>
           <w:sz w:val="28"/>
           <w:szCs w:val="28"/>
           <w:lang w:val="uk-UA"/>
         </w:rPr>
-        <w:t>у графічному редакторі і 5</w:t>
-      </w:r>
-      <w:r>
-        <w:rPr>
+        <w:t xml:space="preserve">, </w:t>
+      </w:r>
+      <w:r>
+        <w:rPr>
+          <w:rFonts w:ascii="Times New Roman" w:hAnsi="Times New Roman" w:cs="Times New Roman"/>
+          <w:sz w:val="28"/>
+          <w:szCs w:val="28"/>
+          <w:lang w:val="en-US"/>
+        </w:rPr>
+        <w:t>GIF</w:t>
+      </w:r>
+      <w:r>
+        <w:rPr>
+          <w:rFonts w:ascii="Times New Roman" w:hAnsi="Times New Roman" w:cs="Times New Roman"/>
           <w:sz w:val="28"/>
           <w:szCs w:val="28"/>
           <w:lang w:val="uk-UA"/>
         </w:rPr>
-        <w:t xml:space="preserve"> його копій: у форматах </w:t>
-      </w:r>
-      <w:r>
-        <w:rPr>
+        <w:t xml:space="preserve">, форматі </w:t>
+      </w:r>
+      <w:r>
+        <w:rPr>
+          <w:rFonts w:ascii="Times New Roman" w:hAnsi="Times New Roman" w:cs="Times New Roman"/>
           <w:sz w:val="28"/>
           <w:szCs w:val="28"/>
           <w:lang w:val="en-US"/>
         </w:rPr>
+        <w:t>JPEG</w:t>
+      </w:r>
+      <w:r>
+        <w:rPr>
+          <w:rFonts w:ascii="Times New Roman" w:hAnsi="Times New Roman" w:cs="Times New Roman"/>
+          <w:sz w:val="28"/>
+          <w:szCs w:val="28"/>
+          <w:lang w:val="uk-UA"/>
+        </w:rPr>
+        <w:t xml:space="preserve"> високого і низького рівня стискання, </w:t>
+      </w:r>
+      <w:r>
+        <w:rPr>
+          <w:rFonts w:ascii="Times New Roman" w:hAnsi="Times New Roman" w:cs="Times New Roman"/>
+          <w:sz w:val="28"/>
+          <w:szCs w:val="28"/>
+          <w:lang w:val="en-US"/>
+        </w:rPr>
+        <w:t>TIFF</w:t>
+      </w:r>
+      <w:r>
+        <w:rPr>
+          <w:rFonts w:ascii="Times New Roman" w:hAnsi="Times New Roman" w:cs="Times New Roman"/>
+          <w:sz w:val="28"/>
+          <w:szCs w:val="28"/>
+          <w:lang w:val="uk-UA"/>
+        </w:rPr>
+        <w:t xml:space="preserve">. Стосовно розміру файлів бачимо, що найменші файли формату </w:t>
+      </w:r>
+      <w:r>
+        <w:rPr>
+          <w:rFonts w:ascii="Times New Roman" w:hAnsi="Times New Roman" w:cs="Times New Roman"/>
+          <w:sz w:val="28"/>
+          <w:szCs w:val="28"/>
+          <w:lang w:val="en-US"/>
+        </w:rPr>
+        <w:t>JPEG</w:t>
+      </w:r>
+      <w:r>
+        <w:rPr>
+          <w:rFonts w:ascii="Times New Roman" w:hAnsi="Times New Roman" w:cs="Times New Roman"/>
+          <w:sz w:val="28"/>
+          <w:szCs w:val="28"/>
+          <w:lang w:val="uk-UA"/>
+        </w:rPr>
+        <w:t xml:space="preserve">, далі - </w:t>
+      </w:r>
+      <w:r>
+        <w:rPr>
+          <w:rFonts w:ascii="Times New Roman" w:hAnsi="Times New Roman" w:cs="Times New Roman"/>
+          <w:sz w:val="28"/>
+          <w:szCs w:val="28"/>
+          <w:lang w:val="en-US"/>
+        </w:rPr>
+        <w:t>GIF</w:t>
+      </w:r>
+      <w:r>
+        <w:rPr>
+          <w:rFonts w:ascii="Times New Roman" w:hAnsi="Times New Roman" w:cs="Times New Roman"/>
+          <w:sz w:val="28"/>
+          <w:szCs w:val="28"/>
+          <w:lang w:val="uk-UA"/>
+        </w:rPr>
+        <w:t xml:space="preserve">, </w:t>
+      </w:r>
+      <w:r>
+        <w:rPr>
+          <w:rFonts w:ascii="Times New Roman" w:hAnsi="Times New Roman" w:cs="Times New Roman"/>
+          <w:sz w:val="28"/>
+          <w:szCs w:val="28"/>
+          <w:lang w:val="en-US"/>
+        </w:rPr>
         <w:t>PNG</w:t>
       </w:r>
       <w:r>
         <w:rPr>
+          <w:rFonts w:ascii="Times New Roman" w:hAnsi="Times New Roman" w:cs="Times New Roman"/>
           <w:sz w:val="28"/>
           <w:szCs w:val="28"/>
           <w:lang w:val="uk-UA"/>
@@ -4185,174 +5395,34 @@
       </w:r>
       <w:r>
         <w:rPr>
+          <w:rFonts w:ascii="Times New Roman" w:hAnsi="Times New Roman" w:cs="Times New Roman"/>
           <w:sz w:val="28"/>
           <w:szCs w:val="28"/>
           <w:lang w:val="en-US"/>
         </w:rPr>
-        <w:t>GIF</w:t>
-      </w:r>
-      <w:r>
-        <w:rPr>
+        <w:t>PSD</w:t>
+      </w:r>
+      <w:r>
+        <w:rPr>
+          <w:rFonts w:ascii="Times New Roman" w:hAnsi="Times New Roman" w:cs="Times New Roman"/>
           <w:sz w:val="28"/>
           <w:szCs w:val="28"/>
           <w:lang w:val="uk-UA"/>
         </w:rPr>
-        <w:t xml:space="preserve">, форматі </w:t>
-      </w:r>
-      <w:r>
-        <w:rPr>
+        <w:t xml:space="preserve"> і найбільший – </w:t>
+      </w:r>
+      <w:r>
+        <w:rPr>
+          <w:rFonts w:ascii="Times New Roman" w:hAnsi="Times New Roman" w:cs="Times New Roman"/>
           <w:sz w:val="28"/>
           <w:szCs w:val="28"/>
           <w:lang w:val="en-US"/>
         </w:rPr>
-        <w:t>JPEG</w:t>
-      </w:r>
-      <w:r>
-        <w:rPr>
-          <w:sz w:val="28"/>
-          <w:szCs w:val="28"/>
-          <w:lang w:val="uk-UA"/>
-        </w:rPr>
-        <w:t xml:space="preserve"> високого і низького рівня стискання</w:t>
-      </w:r>
-      <w:r>
-        <w:rPr>
-          <w:sz w:val="28"/>
-          <w:szCs w:val="28"/>
-          <w:lang w:val="uk-UA"/>
-        </w:rPr>
-        <w:t xml:space="preserve">, </w:t>
-      </w:r>
-      <w:r>
-        <w:rPr>
-          <w:sz w:val="28"/>
-          <w:szCs w:val="28"/>
-          <w:lang w:val="en-US"/>
-        </w:rPr>
         <w:t>TIFF</w:t>
       </w:r>
       <w:r>
         <w:rPr>
-          <w:sz w:val="28"/>
-          <w:szCs w:val="28"/>
-          <w:lang w:val="uk-UA"/>
-        </w:rPr>
-        <w:t>. Стосовно розміру файлів бачимо, що найменш</w:t>
-      </w:r>
-      <w:r>
-        <w:rPr>
-          <w:sz w:val="28"/>
-          <w:szCs w:val="28"/>
-          <w:lang w:val="uk-UA"/>
-        </w:rPr>
-        <w:t>і</w:t>
-      </w:r>
-      <w:r>
-        <w:rPr>
-          <w:sz w:val="28"/>
-          <w:szCs w:val="28"/>
-          <w:lang w:val="uk-UA"/>
-        </w:rPr>
-        <w:t xml:space="preserve"> файл</w:t>
-      </w:r>
-      <w:r>
-        <w:rPr>
-          <w:sz w:val="28"/>
-          <w:szCs w:val="28"/>
-          <w:lang w:val="uk-UA"/>
-        </w:rPr>
-        <w:t>и</w:t>
-      </w:r>
-      <w:r>
-        <w:rPr>
-          <w:sz w:val="28"/>
-          <w:szCs w:val="28"/>
-          <w:lang w:val="uk-UA"/>
-        </w:rPr>
-        <w:t xml:space="preserve"> формату </w:t>
-      </w:r>
-      <w:r>
-        <w:rPr>
-          <w:sz w:val="28"/>
-          <w:szCs w:val="28"/>
-          <w:lang w:val="en-US"/>
-        </w:rPr>
-        <w:t>JPEG</w:t>
-      </w:r>
-      <w:r>
-        <w:rPr>
-          <w:sz w:val="28"/>
-          <w:szCs w:val="28"/>
-          <w:lang w:val="uk-UA"/>
-        </w:rPr>
-        <w:t xml:space="preserve">, далі - </w:t>
-      </w:r>
-      <w:r>
-        <w:rPr>
-          <w:sz w:val="28"/>
-          <w:szCs w:val="28"/>
-          <w:lang w:val="en-US"/>
-        </w:rPr>
-        <w:t>GIF</w:t>
-      </w:r>
-      <w:r>
-        <w:rPr>
-          <w:sz w:val="28"/>
-          <w:szCs w:val="28"/>
-          <w:lang w:val="uk-UA"/>
-        </w:rPr>
-        <w:t xml:space="preserve">, </w:t>
-      </w:r>
-      <w:r>
-        <w:rPr>
-          <w:sz w:val="28"/>
-          <w:szCs w:val="28"/>
-          <w:lang w:val="en-US"/>
-        </w:rPr>
-        <w:t>PNG</w:t>
-      </w:r>
-      <w:r>
-        <w:rPr>
-          <w:sz w:val="28"/>
-          <w:szCs w:val="28"/>
-          <w:lang w:val="uk-UA"/>
-        </w:rPr>
-        <w:t xml:space="preserve">, </w:t>
-      </w:r>
-      <w:r>
-        <w:rPr>
-          <w:sz w:val="28"/>
-          <w:szCs w:val="28"/>
-          <w:lang w:val="en-US"/>
-        </w:rPr>
-        <w:t>PSD</w:t>
-      </w:r>
-      <w:r>
-        <w:rPr>
-          <w:sz w:val="28"/>
-          <w:szCs w:val="28"/>
-          <w:lang w:val="uk-UA"/>
-        </w:rPr>
-        <w:t xml:space="preserve"> і найбільший –</w:t>
-      </w:r>
-      <w:r>
-        <w:rPr>
-          <w:sz w:val="28"/>
-          <w:szCs w:val="28"/>
-          <w:lang w:val="uk-UA"/>
-        </w:rPr>
-        <w:t xml:space="preserve"> </w:t>
-      </w:r>
-      <w:r>
-        <w:rPr>
-          <w:sz w:val="28"/>
-          <w:szCs w:val="28"/>
-          <w:lang w:val="en-US"/>
-        </w:rPr>
-        <w:t>TIFF</w:t>
-      </w:r>
-      <w:r>
-        <w:rPr>
+          <w:rFonts w:ascii="Times New Roman" w:hAnsi="Times New Roman" w:cs="Times New Roman"/>
           <w:sz w:val="28"/>
           <w:szCs w:val="28"/>
           <w:lang w:val="uk-UA"/>
@@ -4364,6 +5434,7 @@
       <w:pPr>
         <w:ind w:left="360"/>
         <w:rPr>
+          <w:rFonts w:ascii="Times New Roman" w:hAnsi="Times New Roman" w:cs="Times New Roman"/>
           <w:sz w:val="28"/>
           <w:szCs w:val="28"/>
           <w:lang w:val="uk-UA"/>
@@ -4371,6 +5442,7 @@
       </w:pPr>
       <w:r>
         <w:rPr>
+          <w:rFonts w:ascii="Times New Roman" w:hAnsi="Times New Roman" w:cs="Times New Roman"/>
           <w:sz w:val="28"/>
           <w:szCs w:val="28"/>
           <w:lang w:val="uk-UA"/>
@@ -4379,6 +5451,7 @@
       </w:r>
       <w:r>
         <w:rPr>
+          <w:rFonts w:ascii="Times New Roman" w:hAnsi="Times New Roman" w:cs="Times New Roman"/>
           <w:sz w:val="28"/>
           <w:szCs w:val="28"/>
           <w:lang w:val="en-US"/>
@@ -4387,6 +5460,7 @@
       </w:r>
       <w:r>
         <w:rPr>
+          <w:rFonts w:ascii="Times New Roman" w:hAnsi="Times New Roman" w:cs="Times New Roman"/>
           <w:sz w:val="28"/>
           <w:szCs w:val="28"/>
         </w:rPr>
@@ -4394,6 +5468,7 @@
       </w:r>
       <w:r>
         <w:rPr>
+          <w:rFonts w:ascii="Times New Roman" w:hAnsi="Times New Roman" w:cs="Times New Roman"/>
           <w:sz w:val="28"/>
           <w:szCs w:val="28"/>
           <w:lang w:val="en-US"/>
@@ -4402,6 +5477,7 @@
       </w:r>
       <w:r>
         <w:rPr>
+          <w:rFonts w:ascii="Times New Roman" w:hAnsi="Times New Roman" w:cs="Times New Roman"/>
           <w:sz w:val="28"/>
           <w:szCs w:val="28"/>
         </w:rPr>
@@ -4409,6 +5485,7 @@
       </w:r>
       <w:r>
         <w:rPr>
+          <w:rFonts w:ascii="Times New Roman" w:hAnsi="Times New Roman" w:cs="Times New Roman"/>
           <w:sz w:val="28"/>
           <w:szCs w:val="28"/>
           <w:lang w:val="en-US"/>
@@ -4417,13 +5494,15 @@
       </w:r>
       <w:r>
         <w:rPr>
-          <w:sz w:val="28"/>
-          <w:szCs w:val="28"/>
-        </w:rPr>
-        <w:t xml:space="preserve"> </w:t>
-      </w:r>
-      <w:r>
-        <w:rPr>
+          <w:rFonts w:ascii="Times New Roman" w:hAnsi="Times New Roman" w:cs="Times New Roman"/>
+          <w:sz w:val="28"/>
+          <w:szCs w:val="28"/>
+        </w:rPr>
+        <w:t xml:space="preserve"> </w:t>
+      </w:r>
+      <w:r>
+        <w:rPr>
+          <w:rFonts w:ascii="Times New Roman" w:hAnsi="Times New Roman" w:cs="Times New Roman"/>
           <w:sz w:val="28"/>
           <w:szCs w:val="28"/>
           <w:lang w:val="uk-UA"/>
@@ -4432,13 +5511,15 @@
       </w:r>
       <w:r>
         <w:rPr>
-          <w:sz w:val="28"/>
-          <w:szCs w:val="28"/>
-        </w:rPr>
-        <w:t xml:space="preserve"> </w:t>
-      </w:r>
-      <w:r>
-        <w:rPr>
+          <w:rFonts w:ascii="Times New Roman" w:hAnsi="Times New Roman" w:cs="Times New Roman"/>
+          <w:sz w:val="28"/>
+          <w:szCs w:val="28"/>
+        </w:rPr>
+        <w:t xml:space="preserve"> </w:t>
+      </w:r>
+      <w:r>
+        <w:rPr>
+          <w:rFonts w:ascii="Times New Roman" w:hAnsi="Times New Roman" w:cs="Times New Roman"/>
           <w:sz w:val="28"/>
           <w:szCs w:val="28"/>
           <w:lang w:val="en-US"/>
@@ -4447,13 +5528,15 @@
       </w:r>
       <w:r>
         <w:rPr>
-          <w:sz w:val="28"/>
-          <w:szCs w:val="28"/>
-        </w:rPr>
-        <w:t xml:space="preserve"> </w:t>
-      </w:r>
-      <w:r>
-        <w:rPr>
+          <w:rFonts w:ascii="Times New Roman" w:hAnsi="Times New Roman" w:cs="Times New Roman"/>
+          <w:sz w:val="28"/>
+          <w:szCs w:val="28"/>
+        </w:rPr>
+        <w:t xml:space="preserve"> </w:t>
+      </w:r>
+      <w:r>
+        <w:rPr>
+          <w:rFonts w:ascii="Times New Roman" w:hAnsi="Times New Roman" w:cs="Times New Roman"/>
           <w:sz w:val="28"/>
           <w:szCs w:val="28"/>
           <w:lang w:val="uk-UA"/>
@@ -4462,6 +5545,7 @@
       </w:r>
       <w:r>
         <w:rPr>
+          <w:rFonts w:ascii="Times New Roman" w:hAnsi="Times New Roman" w:cs="Times New Roman"/>
           <w:sz w:val="28"/>
           <w:szCs w:val="28"/>
           <w:lang w:val="en-US"/>
@@ -4470,6 +5554,7 @@
       </w:r>
       <w:r>
         <w:rPr>
+          <w:rFonts w:ascii="Times New Roman" w:hAnsi="Times New Roman" w:cs="Times New Roman"/>
           <w:sz w:val="28"/>
           <w:szCs w:val="28"/>
           <w:lang w:val="uk-UA"/>
@@ -4478,6 +5563,7 @@
       </w:r>
       <w:r>
         <w:rPr>
+          <w:rFonts w:ascii="Times New Roman" w:hAnsi="Times New Roman" w:cs="Times New Roman"/>
           <w:sz w:val="28"/>
           <w:szCs w:val="28"/>
           <w:lang w:val="en-US"/>
@@ -4486,6 +5572,7 @@
       </w:r>
       <w:r>
         <w:rPr>
+          <w:rFonts w:ascii="Times New Roman" w:hAnsi="Times New Roman" w:cs="Times New Roman"/>
           <w:sz w:val="28"/>
           <w:szCs w:val="28"/>
           <w:lang w:val="uk-UA"/>
@@ -4494,34 +5581,27 @@
       </w:r>
       <w:r>
         <w:rPr>
-          <w:sz w:val="28"/>
-          <w:szCs w:val="28"/>
-        </w:rPr>
-        <w:t xml:space="preserve"> </w:t>
-      </w:r>
-      <w:r>
-        <w:rPr>
+          <w:rFonts w:ascii="Times New Roman" w:hAnsi="Times New Roman" w:cs="Times New Roman"/>
+          <w:sz w:val="28"/>
+          <w:szCs w:val="28"/>
+        </w:rPr>
+        <w:t xml:space="preserve"> </w:t>
+      </w:r>
+      <w:r>
+        <w:rPr>
+          <w:rFonts w:ascii="Times New Roman" w:hAnsi="Times New Roman" w:cs="Times New Roman"/>
           <w:sz w:val="28"/>
           <w:szCs w:val="28"/>
           <w:lang w:val="uk-UA"/>
         </w:rPr>
-        <w:t>в основному в місцях переходів градієнта</w:t>
-      </w:r>
-      <w:bookmarkStart w:id="0" w:name="_GoBack"/>
-      <w:bookmarkEnd w:id="0"/>
-      <w:r>
-        <w:rPr>
-          <w:sz w:val="28"/>
-          <w:szCs w:val="28"/>
-          <w:lang w:val="uk-UA"/>
-        </w:rPr>
-        <w:t>. Це зумовлено використанням меншої кількості кольорів у даних форматах.</w:t>
+        <w:t>в основному в місцях переходів градієнта. Це зумовлено використанням меншої кількості кольорів у даних форматах.</w:t>
       </w:r>
     </w:p>
     <w:p>
       <w:pPr>
         <w:pStyle w:val="a3"/>
         <w:rPr>
+          <w:rFonts w:ascii="Times New Roman" w:hAnsi="Times New Roman" w:cs="Times New Roman"/>
           <w:sz w:val="28"/>
           <w:szCs w:val="28"/>
           <w:lang w:val="uk-UA"/>
@@ -4532,6 +5612,7 @@
       <w:pPr>
         <w:pStyle w:val="a3"/>
         <w:rPr>
+          <w:rFonts w:ascii="Times New Roman" w:hAnsi="Times New Roman" w:cs="Times New Roman"/>
           <w:sz w:val="28"/>
           <w:szCs w:val="28"/>
           <w:lang w:val="uk-UA"/>
@@ -4546,6 +5627,7 @@
           <w:numId w:val="1"/>
         </w:numPr>
         <w:rPr>
+          <w:rFonts w:ascii="Times New Roman" w:hAnsi="Times New Roman" w:cs="Times New Roman"/>
           <w:b/>
           <w:i/>
           <w:sz w:val="28"/>
@@ -4555,6 +5637,7 @@
       <w:proofErr w:type="spellStart"/>
       <w:r>
         <w:rPr>
+          <w:rFonts w:ascii="Times New Roman" w:hAnsi="Times New Roman" w:cs="Times New Roman"/>
           <w:b/>
           <w:i/>
           <w:sz w:val="28"/>
@@ -4565,6 +5648,7 @@
       <w:proofErr w:type="spellEnd"/>
       <w:r>
         <w:rPr>
+          <w:rFonts w:ascii="Times New Roman" w:hAnsi="Times New Roman" w:cs="Times New Roman"/>
           <w:b/>
           <w:i/>
           <w:sz w:val="28"/>
@@ -4575,6 +5659,7 @@
       <w:proofErr w:type="spellStart"/>
       <w:r>
         <w:rPr>
+          <w:rFonts w:ascii="Times New Roman" w:hAnsi="Times New Roman" w:cs="Times New Roman"/>
           <w:b/>
           <w:i/>
           <w:sz w:val="28"/>
@@ -4585,6 +5670,7 @@
       <w:proofErr w:type="spellEnd"/>
       <w:r>
         <w:rPr>
+          <w:rFonts w:ascii="Times New Roman" w:hAnsi="Times New Roman" w:cs="Times New Roman"/>
           <w:b/>
           <w:i/>
           <w:sz w:val="28"/>
@@ -4595,6 +5681,7 @@
       <w:proofErr w:type="spellStart"/>
       <w:r>
         <w:rPr>
+          <w:rFonts w:ascii="Times New Roman" w:hAnsi="Times New Roman" w:cs="Times New Roman"/>
           <w:b/>
           <w:i/>
           <w:sz w:val="28"/>
@@ -4605,6 +5692,7 @@
       <w:proofErr w:type="spellEnd"/>
       <w:r>
         <w:rPr>
+          <w:rFonts w:ascii="Times New Roman" w:hAnsi="Times New Roman" w:cs="Times New Roman"/>
           <w:b/>
           <w:i/>
           <w:sz w:val="28"/>
@@ -4615,6 +5703,7 @@
       <w:proofErr w:type="spellStart"/>
       <w:r>
         <w:rPr>
+          <w:rFonts w:ascii="Times New Roman" w:hAnsi="Times New Roman" w:cs="Times New Roman"/>
           <w:b/>
           <w:i/>
           <w:sz w:val="28"/>
@@ -4625,6 +5714,7 @@
       <w:proofErr w:type="spellEnd"/>
       <w:r>
         <w:rPr>
+          <w:rFonts w:ascii="Times New Roman" w:hAnsi="Times New Roman" w:cs="Times New Roman"/>
           <w:b/>
           <w:i/>
           <w:sz w:val="28"/>
@@ -4635,6 +5725,7 @@
       <w:proofErr w:type="spellStart"/>
       <w:r>
         <w:rPr>
+          <w:rFonts w:ascii="Times New Roman" w:hAnsi="Times New Roman" w:cs="Times New Roman"/>
           <w:b/>
           <w:i/>
           <w:sz w:val="28"/>
@@ -4645,6 +5736,7 @@
       <w:proofErr w:type="spellEnd"/>
       <w:r>
         <w:rPr>
+          <w:rFonts w:ascii="Times New Roman" w:hAnsi="Times New Roman" w:cs="Times New Roman"/>
           <w:b/>
           <w:i/>
           <w:sz w:val="28"/>
@@ -4657,22 +5749,25 @@
       <w:pPr>
         <w:ind w:left="360"/>
         <w:rPr>
-          <w:i/>
-          <w:sz w:val="28"/>
-          <w:szCs w:val="28"/>
-        </w:rPr>
-      </w:pPr>
-      <w:r>
-        <w:rPr>
-          <w:i/>
-          <w:sz w:val="28"/>
-          <w:szCs w:val="28"/>
-        </w:rPr>
-        <w:t xml:space="preserve"> </w:t>
-      </w:r>
-      <w:proofErr w:type="spellStart"/>
-      <w:r>
-        <w:rPr>
+          <w:rFonts w:ascii="Times New Roman" w:hAnsi="Times New Roman" w:cs="Times New Roman"/>
+          <w:i/>
+          <w:sz w:val="28"/>
+          <w:szCs w:val="28"/>
+        </w:rPr>
+      </w:pPr>
+      <w:r>
+        <w:rPr>
+          <w:rFonts w:ascii="Times New Roman" w:hAnsi="Times New Roman" w:cs="Times New Roman"/>
+          <w:i/>
+          <w:sz w:val="28"/>
+          <w:szCs w:val="28"/>
+        </w:rPr>
+        <w:t xml:space="preserve"> </w:t>
+      </w:r>
+      <w:proofErr w:type="spellStart"/>
+      <w:r>
+        <w:rPr>
+          <w:rFonts w:ascii="Times New Roman" w:hAnsi="Times New Roman" w:cs="Times New Roman"/>
           <w:i/>
           <w:sz w:val="28"/>
           <w:szCs w:val="28"/>
@@ -4682,15 +5777,17 @@
       <w:proofErr w:type="spellEnd"/>
       <w:r>
         <w:rPr>
-          <w:i/>
-          <w:sz w:val="28"/>
-          <w:szCs w:val="28"/>
-        </w:rPr>
-        <w:t xml:space="preserve"> </w:t>
-      </w:r>
-      <w:proofErr w:type="spellStart"/>
-      <w:r>
-        <w:rPr>
+          <w:rFonts w:ascii="Times New Roman" w:hAnsi="Times New Roman" w:cs="Times New Roman"/>
+          <w:i/>
+          <w:sz w:val="28"/>
+          <w:szCs w:val="28"/>
+        </w:rPr>
+        <w:t xml:space="preserve"> </w:t>
+      </w:r>
+      <w:proofErr w:type="spellStart"/>
+      <w:r>
+        <w:rPr>
+          <w:rFonts w:ascii="Times New Roman" w:hAnsi="Times New Roman" w:cs="Times New Roman"/>
           <w:i/>
           <w:sz w:val="28"/>
           <w:szCs w:val="28"/>
@@ -4700,6 +5797,7 @@
       <w:proofErr w:type="spellEnd"/>
       <w:r>
         <w:rPr>
+          <w:rFonts w:ascii="Times New Roman" w:hAnsi="Times New Roman" w:cs="Times New Roman"/>
           <w:i/>
           <w:sz w:val="28"/>
           <w:szCs w:val="28"/>
@@ -4711,14 +5809,16 @@
       <w:pPr>
         <w:ind w:left="360"/>
         <w:rPr>
-          <w:i/>
-          <w:sz w:val="28"/>
-          <w:szCs w:val="28"/>
-        </w:rPr>
-      </w:pPr>
-      <w:proofErr w:type="spellStart"/>
-      <w:r>
-        <w:rPr>
+          <w:rFonts w:ascii="Times New Roman" w:hAnsi="Times New Roman" w:cs="Times New Roman"/>
+          <w:i/>
+          <w:sz w:val="28"/>
+          <w:szCs w:val="28"/>
+        </w:rPr>
+      </w:pPr>
+      <w:proofErr w:type="spellStart"/>
+      <w:r>
+        <w:rPr>
+          <w:rFonts w:ascii="Times New Roman" w:hAnsi="Times New Roman" w:cs="Times New Roman"/>
           <w:i/>
           <w:sz w:val="28"/>
           <w:szCs w:val="28"/>
@@ -4728,15 +5828,17 @@
       <w:proofErr w:type="spellEnd"/>
       <w:r>
         <w:rPr>
-          <w:i/>
-          <w:sz w:val="28"/>
-          <w:szCs w:val="28"/>
-        </w:rPr>
-        <w:t xml:space="preserve"> </w:t>
-      </w:r>
-      <w:proofErr w:type="spellStart"/>
-      <w:r>
-        <w:rPr>
+          <w:rFonts w:ascii="Times New Roman" w:hAnsi="Times New Roman" w:cs="Times New Roman"/>
+          <w:i/>
+          <w:sz w:val="28"/>
+          <w:szCs w:val="28"/>
+        </w:rPr>
+        <w:t xml:space="preserve"> </w:t>
+      </w:r>
+      <w:proofErr w:type="spellStart"/>
+      <w:r>
+        <w:rPr>
+          <w:rFonts w:ascii="Times New Roman" w:hAnsi="Times New Roman" w:cs="Times New Roman"/>
           <w:i/>
           <w:sz w:val="28"/>
           <w:szCs w:val="28"/>
@@ -4746,15 +5848,17 @@
       <w:proofErr w:type="spellEnd"/>
       <w:r>
         <w:rPr>
-          <w:i/>
-          <w:sz w:val="28"/>
-          <w:szCs w:val="28"/>
-        </w:rPr>
-        <w:t xml:space="preserve"> </w:t>
-      </w:r>
-      <w:proofErr w:type="spellStart"/>
-      <w:r>
-        <w:rPr>
+          <w:rFonts w:ascii="Times New Roman" w:hAnsi="Times New Roman" w:cs="Times New Roman"/>
+          <w:i/>
+          <w:sz w:val="28"/>
+          <w:szCs w:val="28"/>
+        </w:rPr>
+        <w:t xml:space="preserve"> </w:t>
+      </w:r>
+      <w:proofErr w:type="spellStart"/>
+      <w:r>
+        <w:rPr>
+          <w:rFonts w:ascii="Times New Roman" w:hAnsi="Times New Roman" w:cs="Times New Roman"/>
           <w:i/>
           <w:sz w:val="28"/>
           <w:szCs w:val="28"/>
@@ -4764,6 +5868,7 @@
       <w:proofErr w:type="spellEnd"/>
       <w:r>
         <w:rPr>
+          <w:rFonts w:ascii="Times New Roman" w:hAnsi="Times New Roman" w:cs="Times New Roman"/>
           <w:i/>
           <w:sz w:val="28"/>
           <w:szCs w:val="28"/>
@@ -4773,6 +5878,7 @@
       <w:proofErr w:type="spellStart"/>
       <w:r>
         <w:rPr>
+          <w:rFonts w:ascii="Times New Roman" w:hAnsi="Times New Roman" w:cs="Times New Roman"/>
           <w:i/>
           <w:sz w:val="28"/>
           <w:szCs w:val="28"/>
@@ -4782,15 +5888,17 @@
       <w:proofErr w:type="spellEnd"/>
       <w:r>
         <w:rPr>
-          <w:i/>
-          <w:sz w:val="28"/>
-          <w:szCs w:val="28"/>
-        </w:rPr>
-        <w:t xml:space="preserve"> </w:t>
-      </w:r>
-      <w:proofErr w:type="spellStart"/>
-      <w:r>
-        <w:rPr>
+          <w:rFonts w:ascii="Times New Roman" w:hAnsi="Times New Roman" w:cs="Times New Roman"/>
+          <w:i/>
+          <w:sz w:val="28"/>
+          <w:szCs w:val="28"/>
+        </w:rPr>
+        <w:t xml:space="preserve"> </w:t>
+      </w:r>
+      <w:proofErr w:type="spellStart"/>
+      <w:r>
+        <w:rPr>
+          <w:rFonts w:ascii="Times New Roman" w:hAnsi="Times New Roman" w:cs="Times New Roman"/>
           <w:i/>
           <w:sz w:val="28"/>
           <w:szCs w:val="28"/>
@@ -4800,6 +5908,7 @@
       <w:proofErr w:type="spellEnd"/>
       <w:r>
         <w:rPr>
+          <w:rFonts w:ascii="Times New Roman" w:hAnsi="Times New Roman" w:cs="Times New Roman"/>
           <w:i/>
           <w:sz w:val="28"/>
           <w:szCs w:val="28"/>
@@ -4811,14 +5920,16 @@
       <w:pPr>
         <w:ind w:left="360"/>
         <w:rPr>
-          <w:i/>
-          <w:sz w:val="28"/>
-          <w:szCs w:val="28"/>
-        </w:rPr>
-      </w:pPr>
-      <w:proofErr w:type="spellStart"/>
-      <w:r>
-        <w:rPr>
+          <w:rFonts w:ascii="Times New Roman" w:hAnsi="Times New Roman" w:cs="Times New Roman"/>
+          <w:i/>
+          <w:sz w:val="28"/>
+          <w:szCs w:val="28"/>
+        </w:rPr>
+      </w:pPr>
+      <w:proofErr w:type="spellStart"/>
+      <w:r>
+        <w:rPr>
+          <w:rFonts w:ascii="Times New Roman" w:hAnsi="Times New Roman" w:cs="Times New Roman"/>
           <w:i/>
           <w:sz w:val="28"/>
           <w:szCs w:val="28"/>
@@ -4828,6 +5939,7 @@
       <w:proofErr w:type="spellEnd"/>
       <w:r>
         <w:rPr>
+          <w:rFonts w:ascii="Times New Roman" w:hAnsi="Times New Roman" w:cs="Times New Roman"/>
           <w:i/>
           <w:sz w:val="28"/>
           <w:szCs w:val="28"/>
@@ -4837,6 +5949,7 @@
       <w:proofErr w:type="spellStart"/>
       <w:r>
         <w:rPr>
+          <w:rFonts w:ascii="Times New Roman" w:hAnsi="Times New Roman" w:cs="Times New Roman"/>
           <w:i/>
           <w:sz w:val="28"/>
           <w:szCs w:val="28"/>
@@ -4846,15 +5959,17 @@
       <w:proofErr w:type="spellEnd"/>
       <w:r>
         <w:rPr>
-          <w:i/>
-          <w:sz w:val="28"/>
-          <w:szCs w:val="28"/>
-        </w:rPr>
-        <w:t xml:space="preserve"> </w:t>
-      </w:r>
-      <w:proofErr w:type="spellStart"/>
-      <w:r>
-        <w:rPr>
+          <w:rFonts w:ascii="Times New Roman" w:hAnsi="Times New Roman" w:cs="Times New Roman"/>
+          <w:i/>
+          <w:sz w:val="28"/>
+          <w:szCs w:val="28"/>
+        </w:rPr>
+        <w:t xml:space="preserve"> </w:t>
+      </w:r>
+      <w:proofErr w:type="spellStart"/>
+      <w:r>
+        <w:rPr>
+          <w:rFonts w:ascii="Times New Roman" w:hAnsi="Times New Roman" w:cs="Times New Roman"/>
           <w:i/>
           <w:sz w:val="28"/>
           <w:szCs w:val="28"/>
@@ -4864,15 +5979,17 @@
       <w:proofErr w:type="spellEnd"/>
       <w:r>
         <w:rPr>
-          <w:i/>
-          <w:sz w:val="28"/>
-          <w:szCs w:val="28"/>
-        </w:rPr>
-        <w:t xml:space="preserve"> </w:t>
-      </w:r>
-      <w:proofErr w:type="spellStart"/>
-      <w:r>
-        <w:rPr>
+          <w:rFonts w:ascii="Times New Roman" w:hAnsi="Times New Roman" w:cs="Times New Roman"/>
+          <w:i/>
+          <w:sz w:val="28"/>
+          <w:szCs w:val="28"/>
+        </w:rPr>
+        <w:t xml:space="preserve"> </w:t>
+      </w:r>
+      <w:proofErr w:type="spellStart"/>
+      <w:r>
+        <w:rPr>
+          <w:rFonts w:ascii="Times New Roman" w:hAnsi="Times New Roman" w:cs="Times New Roman"/>
           <w:i/>
           <w:sz w:val="28"/>
           <w:szCs w:val="28"/>
@@ -4882,15 +5999,17 @@
       <w:proofErr w:type="spellEnd"/>
       <w:r>
         <w:rPr>
-          <w:i/>
-          <w:sz w:val="28"/>
-          <w:szCs w:val="28"/>
-        </w:rPr>
-        <w:t xml:space="preserve"> </w:t>
-      </w:r>
-      <w:proofErr w:type="spellStart"/>
-      <w:r>
-        <w:rPr>
+          <w:rFonts w:ascii="Times New Roman" w:hAnsi="Times New Roman" w:cs="Times New Roman"/>
+          <w:i/>
+          <w:sz w:val="28"/>
+          <w:szCs w:val="28"/>
+        </w:rPr>
+        <w:t xml:space="preserve"> </w:t>
+      </w:r>
+      <w:proofErr w:type="spellStart"/>
+      <w:r>
+        <w:rPr>
+          <w:rFonts w:ascii="Times New Roman" w:hAnsi="Times New Roman" w:cs="Times New Roman"/>
           <w:i/>
           <w:sz w:val="28"/>
           <w:szCs w:val="28"/>
@@ -4900,15 +6019,17 @@
       <w:proofErr w:type="spellEnd"/>
       <w:r>
         <w:rPr>
-          <w:i/>
-          <w:sz w:val="28"/>
-          <w:szCs w:val="28"/>
-        </w:rPr>
-        <w:t xml:space="preserve"> </w:t>
-      </w:r>
-      <w:proofErr w:type="spellStart"/>
-      <w:r>
-        <w:rPr>
+          <w:rFonts w:ascii="Times New Roman" w:hAnsi="Times New Roman" w:cs="Times New Roman"/>
+          <w:i/>
+          <w:sz w:val="28"/>
+          <w:szCs w:val="28"/>
+        </w:rPr>
+        <w:t xml:space="preserve"> </w:t>
+      </w:r>
+      <w:proofErr w:type="spellStart"/>
+      <w:r>
+        <w:rPr>
+          <w:rFonts w:ascii="Times New Roman" w:hAnsi="Times New Roman" w:cs="Times New Roman"/>
           <w:i/>
           <w:sz w:val="28"/>
           <w:szCs w:val="28"/>
@@ -4918,6 +6039,7 @@
       <w:proofErr w:type="spellEnd"/>
       <w:r>
         <w:rPr>
+          <w:rFonts w:ascii="Times New Roman" w:hAnsi="Times New Roman" w:cs="Times New Roman"/>
           <w:i/>
           <w:sz w:val="28"/>
           <w:szCs w:val="28"/>
@@ -4929,22 +6051,25 @@
       <w:pPr>
         <w:ind w:left="360"/>
         <w:rPr>
-          <w:i/>
-          <w:sz w:val="28"/>
-          <w:szCs w:val="28"/>
-        </w:rPr>
-      </w:pPr>
-      <w:r>
-        <w:rPr>
-          <w:i/>
-          <w:sz w:val="28"/>
-          <w:szCs w:val="28"/>
-        </w:rPr>
-        <w:t xml:space="preserve"> </w:t>
-      </w:r>
-      <w:proofErr w:type="spellStart"/>
-      <w:r>
-        <w:rPr>
+          <w:rFonts w:ascii="Times New Roman" w:hAnsi="Times New Roman" w:cs="Times New Roman"/>
+          <w:i/>
+          <w:sz w:val="28"/>
+          <w:szCs w:val="28"/>
+        </w:rPr>
+      </w:pPr>
+      <w:r>
+        <w:rPr>
+          <w:rFonts w:ascii="Times New Roman" w:hAnsi="Times New Roman" w:cs="Times New Roman"/>
+          <w:i/>
+          <w:sz w:val="28"/>
+          <w:szCs w:val="28"/>
+        </w:rPr>
+        <w:t xml:space="preserve"> </w:t>
+      </w:r>
+      <w:proofErr w:type="spellStart"/>
+      <w:r>
+        <w:rPr>
+          <w:rFonts w:ascii="Times New Roman" w:hAnsi="Times New Roman" w:cs="Times New Roman"/>
           <w:i/>
           <w:sz w:val="28"/>
           <w:szCs w:val="28"/>
@@ -4954,15 +6079,17 @@
       <w:proofErr w:type="spellEnd"/>
       <w:r>
         <w:rPr>
-          <w:i/>
-          <w:sz w:val="28"/>
-          <w:szCs w:val="28"/>
-        </w:rPr>
-        <w:t xml:space="preserve"> </w:t>
-      </w:r>
-      <w:proofErr w:type="spellStart"/>
-      <w:r>
-        <w:rPr>
+          <w:rFonts w:ascii="Times New Roman" w:hAnsi="Times New Roman" w:cs="Times New Roman"/>
+          <w:i/>
+          <w:sz w:val="28"/>
+          <w:szCs w:val="28"/>
+        </w:rPr>
+        <w:t xml:space="preserve"> </w:t>
+      </w:r>
+      <w:proofErr w:type="spellStart"/>
+      <w:r>
+        <w:rPr>
+          <w:rFonts w:ascii="Times New Roman" w:hAnsi="Times New Roman" w:cs="Times New Roman"/>
           <w:i/>
           <w:sz w:val="28"/>
           <w:szCs w:val="28"/>
@@ -4972,6 +6099,7 @@
       <w:proofErr w:type="spellEnd"/>
       <w:r>
         <w:rPr>
+          <w:rFonts w:ascii="Times New Roman" w:hAnsi="Times New Roman" w:cs="Times New Roman"/>
           <w:i/>
           <w:sz w:val="28"/>
           <w:szCs w:val="28"/>
@@ -4981,6 +6109,7 @@
       <w:proofErr w:type="spellStart"/>
       <w:r>
         <w:rPr>
+          <w:rFonts w:ascii="Times New Roman" w:hAnsi="Times New Roman" w:cs="Times New Roman"/>
           <w:i/>
           <w:sz w:val="28"/>
           <w:szCs w:val="28"/>
@@ -4990,15 +6119,17 @@
       <w:proofErr w:type="spellEnd"/>
       <w:r>
         <w:rPr>
-          <w:i/>
-          <w:sz w:val="28"/>
-          <w:szCs w:val="28"/>
-        </w:rPr>
-        <w:t xml:space="preserve"> </w:t>
-      </w:r>
-      <w:proofErr w:type="spellStart"/>
-      <w:r>
-        <w:rPr>
+          <w:rFonts w:ascii="Times New Roman" w:hAnsi="Times New Roman" w:cs="Times New Roman"/>
+          <w:i/>
+          <w:sz w:val="28"/>
+          <w:szCs w:val="28"/>
+        </w:rPr>
+        <w:t xml:space="preserve"> </w:t>
+      </w:r>
+      <w:proofErr w:type="spellStart"/>
+      <w:r>
+        <w:rPr>
+          <w:rFonts w:ascii="Times New Roman" w:hAnsi="Times New Roman" w:cs="Times New Roman"/>
           <w:i/>
           <w:sz w:val="28"/>
           <w:szCs w:val="28"/>
@@ -5008,15 +6139,17 @@
       <w:proofErr w:type="spellEnd"/>
       <w:r>
         <w:rPr>
-          <w:i/>
-          <w:sz w:val="28"/>
-          <w:szCs w:val="28"/>
-        </w:rPr>
-        <w:t xml:space="preserve"> </w:t>
-      </w:r>
-      <w:proofErr w:type="spellStart"/>
-      <w:r>
-        <w:rPr>
+          <w:rFonts w:ascii="Times New Roman" w:hAnsi="Times New Roman" w:cs="Times New Roman"/>
+          <w:i/>
+          <w:sz w:val="28"/>
+          <w:szCs w:val="28"/>
+        </w:rPr>
+        <w:t xml:space="preserve"> </w:t>
+      </w:r>
+      <w:proofErr w:type="spellStart"/>
+      <w:r>
+        <w:rPr>
+          <w:rFonts w:ascii="Times New Roman" w:hAnsi="Times New Roman" w:cs="Times New Roman"/>
           <w:i/>
           <w:sz w:val="28"/>
           <w:szCs w:val="28"/>
@@ -5026,15 +6159,17 @@
       <w:proofErr w:type="spellEnd"/>
       <w:r>
         <w:rPr>
-          <w:i/>
-          <w:sz w:val="28"/>
-          <w:szCs w:val="28"/>
-        </w:rPr>
-        <w:t xml:space="preserve"> </w:t>
-      </w:r>
-      <w:proofErr w:type="spellStart"/>
-      <w:r>
-        <w:rPr>
+          <w:rFonts w:ascii="Times New Roman" w:hAnsi="Times New Roman" w:cs="Times New Roman"/>
+          <w:i/>
+          <w:sz w:val="28"/>
+          <w:szCs w:val="28"/>
+        </w:rPr>
+        <w:t xml:space="preserve"> </w:t>
+      </w:r>
+      <w:proofErr w:type="spellStart"/>
+      <w:r>
+        <w:rPr>
+          <w:rFonts w:ascii="Times New Roman" w:hAnsi="Times New Roman" w:cs="Times New Roman"/>
           <w:i/>
           <w:sz w:val="28"/>
           <w:szCs w:val="28"/>
@@ -5044,15 +6179,17 @@
       <w:proofErr w:type="spellEnd"/>
       <w:r>
         <w:rPr>
-          <w:i/>
-          <w:sz w:val="28"/>
-          <w:szCs w:val="28"/>
-        </w:rPr>
-        <w:t xml:space="preserve"> </w:t>
-      </w:r>
-      <w:proofErr w:type="spellStart"/>
-      <w:r>
-        <w:rPr>
+          <w:rFonts w:ascii="Times New Roman" w:hAnsi="Times New Roman" w:cs="Times New Roman"/>
+          <w:i/>
+          <w:sz w:val="28"/>
+          <w:szCs w:val="28"/>
+        </w:rPr>
+        <w:t xml:space="preserve"> </w:t>
+      </w:r>
+      <w:proofErr w:type="spellStart"/>
+      <w:r>
+        <w:rPr>
+          <w:rFonts w:ascii="Times New Roman" w:hAnsi="Times New Roman" w:cs="Times New Roman"/>
           <w:i/>
           <w:sz w:val="28"/>
           <w:szCs w:val="28"/>
@@ -5062,15 +6199,17 @@
       <w:proofErr w:type="spellEnd"/>
       <w:r>
         <w:rPr>
-          <w:i/>
-          <w:sz w:val="28"/>
-          <w:szCs w:val="28"/>
-        </w:rPr>
-        <w:t xml:space="preserve"> </w:t>
-      </w:r>
-      <w:proofErr w:type="spellStart"/>
-      <w:r>
-        <w:rPr>
+          <w:rFonts w:ascii="Times New Roman" w:hAnsi="Times New Roman" w:cs="Times New Roman"/>
+          <w:i/>
+          <w:sz w:val="28"/>
+          <w:szCs w:val="28"/>
+        </w:rPr>
+        <w:t xml:space="preserve"> </w:t>
+      </w:r>
+      <w:proofErr w:type="spellStart"/>
+      <w:r>
+        <w:rPr>
+          <w:rFonts w:ascii="Times New Roman" w:hAnsi="Times New Roman" w:cs="Times New Roman"/>
           <w:i/>
           <w:sz w:val="28"/>
           <w:szCs w:val="28"/>
@@ -5080,6 +6219,7 @@
       <w:proofErr w:type="spellEnd"/>
       <w:r>
         <w:rPr>
+          <w:rFonts w:ascii="Times New Roman" w:hAnsi="Times New Roman" w:cs="Times New Roman"/>
           <w:i/>
           <w:sz w:val="28"/>
           <w:szCs w:val="28"/>
@@ -5089,6 +6229,7 @@
       <w:proofErr w:type="spellStart"/>
       <w:r>
         <w:rPr>
+          <w:rFonts w:ascii="Times New Roman" w:hAnsi="Times New Roman" w:cs="Times New Roman"/>
           <w:i/>
           <w:sz w:val="28"/>
           <w:szCs w:val="28"/>
@@ -5098,6 +6239,7 @@
       <w:proofErr w:type="spellEnd"/>
       <w:r>
         <w:rPr>
+          <w:rFonts w:ascii="Times New Roman" w:hAnsi="Times New Roman" w:cs="Times New Roman"/>
           <w:i/>
           <w:sz w:val="28"/>
           <w:szCs w:val="28"/>
@@ -5107,6 +6249,7 @@
       <w:proofErr w:type="spellStart"/>
       <w:r>
         <w:rPr>
+          <w:rFonts w:ascii="Times New Roman" w:hAnsi="Times New Roman" w:cs="Times New Roman"/>
           <w:i/>
           <w:sz w:val="28"/>
           <w:szCs w:val="28"/>
@@ -5116,6 +6259,7 @@
       <w:proofErr w:type="spellEnd"/>
       <w:r>
         <w:rPr>
+          <w:rFonts w:ascii="Times New Roman" w:hAnsi="Times New Roman" w:cs="Times New Roman"/>
           <w:i/>
           <w:sz w:val="28"/>
           <w:szCs w:val="28"/>
@@ -5125,6 +6269,7 @@
       <w:proofErr w:type="spellStart"/>
       <w:r>
         <w:rPr>
+          <w:rFonts w:ascii="Times New Roman" w:hAnsi="Times New Roman" w:cs="Times New Roman"/>
           <w:i/>
           <w:sz w:val="28"/>
           <w:szCs w:val="28"/>
@@ -5134,6 +6279,7 @@
       <w:proofErr w:type="spellEnd"/>
       <w:r>
         <w:rPr>
+          <w:rFonts w:ascii="Times New Roman" w:hAnsi="Times New Roman" w:cs="Times New Roman"/>
           <w:i/>
           <w:sz w:val="28"/>
           <w:szCs w:val="28"/>
@@ -5143,6 +6289,7 @@
       <w:proofErr w:type="spellStart"/>
       <w:r>
         <w:rPr>
+          <w:rFonts w:ascii="Times New Roman" w:hAnsi="Times New Roman" w:cs="Times New Roman"/>
           <w:i/>
           <w:sz w:val="28"/>
           <w:szCs w:val="28"/>
@@ -5152,6 +6299,7 @@
       <w:proofErr w:type="spellEnd"/>
       <w:r>
         <w:rPr>
+          <w:rFonts w:ascii="Times New Roman" w:hAnsi="Times New Roman" w:cs="Times New Roman"/>
           <w:i/>
           <w:sz w:val="28"/>
           <w:szCs w:val="28"/>
@@ -5161,6 +6309,7 @@
       <w:proofErr w:type="spellStart"/>
       <w:r>
         <w:rPr>
+          <w:rFonts w:ascii="Times New Roman" w:hAnsi="Times New Roman" w:cs="Times New Roman"/>
           <w:i/>
           <w:sz w:val="28"/>
           <w:szCs w:val="28"/>
@@ -5170,6 +6319,7 @@
       <w:proofErr w:type="spellEnd"/>
       <w:r>
         <w:rPr>
+          <w:rFonts w:ascii="Times New Roman" w:hAnsi="Times New Roman" w:cs="Times New Roman"/>
           <w:i/>
           <w:sz w:val="28"/>
           <w:szCs w:val="28"/>
@@ -5179,6 +6329,7 @@
       <w:proofErr w:type="spellStart"/>
       <w:r>
         <w:rPr>
+          <w:rFonts w:ascii="Times New Roman" w:hAnsi="Times New Roman" w:cs="Times New Roman"/>
           <w:i/>
           <w:sz w:val="28"/>
           <w:szCs w:val="28"/>
@@ -5188,6 +6339,7 @@
       <w:proofErr w:type="spellEnd"/>
       <w:r>
         <w:rPr>
+          <w:rFonts w:ascii="Times New Roman" w:hAnsi="Times New Roman" w:cs="Times New Roman"/>
           <w:i/>
           <w:sz w:val="28"/>
           <w:szCs w:val="28"/>
@@ -5197,6 +6349,7 @@
       <w:proofErr w:type="spellStart"/>
       <w:r>
         <w:rPr>
+          <w:rFonts w:ascii="Times New Roman" w:hAnsi="Times New Roman" w:cs="Times New Roman"/>
           <w:i/>
           <w:sz w:val="28"/>
           <w:szCs w:val="28"/>
@@ -5206,6 +6359,7 @@
       <w:proofErr w:type="spellEnd"/>
       <w:r>
         <w:rPr>
+          <w:rFonts w:ascii="Times New Roman" w:hAnsi="Times New Roman" w:cs="Times New Roman"/>
           <w:i/>
           <w:sz w:val="28"/>
           <w:szCs w:val="28"/>
@@ -5217,14 +6371,16 @@
       <w:pPr>
         <w:ind w:left="360"/>
         <w:rPr>
-          <w:i/>
-          <w:sz w:val="28"/>
-          <w:szCs w:val="28"/>
-        </w:rPr>
-      </w:pPr>
-      <w:proofErr w:type="spellStart"/>
-      <w:r>
-        <w:rPr>
+          <w:rFonts w:ascii="Times New Roman" w:hAnsi="Times New Roman" w:cs="Times New Roman"/>
+          <w:i/>
+          <w:sz w:val="28"/>
+          <w:szCs w:val="28"/>
+        </w:rPr>
+      </w:pPr>
+      <w:proofErr w:type="spellStart"/>
+      <w:r>
+        <w:rPr>
+          <w:rFonts w:ascii="Times New Roman" w:hAnsi="Times New Roman" w:cs="Times New Roman"/>
           <w:i/>
           <w:sz w:val="28"/>
           <w:szCs w:val="28"/>
@@ -5234,15 +6390,17 @@
       <w:proofErr w:type="spellEnd"/>
       <w:r>
         <w:rPr>
-          <w:i/>
-          <w:sz w:val="28"/>
-          <w:szCs w:val="28"/>
-        </w:rPr>
-        <w:t xml:space="preserve"> </w:t>
-      </w:r>
-      <w:proofErr w:type="spellStart"/>
-      <w:r>
-        <w:rPr>
+          <w:rFonts w:ascii="Times New Roman" w:hAnsi="Times New Roman" w:cs="Times New Roman"/>
+          <w:i/>
+          <w:sz w:val="28"/>
+          <w:szCs w:val="28"/>
+        </w:rPr>
+        <w:t xml:space="preserve"> </w:t>
+      </w:r>
+      <w:proofErr w:type="spellStart"/>
+      <w:r>
+        <w:rPr>
+          <w:rFonts w:ascii="Times New Roman" w:hAnsi="Times New Roman" w:cs="Times New Roman"/>
           <w:i/>
           <w:sz w:val="28"/>
           <w:szCs w:val="28"/>
@@ -5252,6 +6410,7 @@
       <w:proofErr w:type="spellEnd"/>
       <w:r>
         <w:rPr>
+          <w:rFonts w:ascii="Times New Roman" w:hAnsi="Times New Roman" w:cs="Times New Roman"/>
           <w:i/>
           <w:sz w:val="28"/>
           <w:szCs w:val="28"/>
@@ -5261,6 +6420,7 @@
       <w:proofErr w:type="spellStart"/>
       <w:r>
         <w:rPr>
+          <w:rFonts w:ascii="Times New Roman" w:hAnsi="Times New Roman" w:cs="Times New Roman"/>
           <w:i/>
           <w:sz w:val="28"/>
           <w:szCs w:val="28"/>
@@ -5270,6 +6430,7 @@
       <w:proofErr w:type="spellEnd"/>
       <w:r>
         <w:rPr>
+          <w:rFonts w:ascii="Times New Roman" w:hAnsi="Times New Roman" w:cs="Times New Roman"/>
           <w:i/>
           <w:sz w:val="28"/>
           <w:szCs w:val="28"/>
@@ -5279,6 +6440,7 @@
       <w:proofErr w:type="spellStart"/>
       <w:r>
         <w:rPr>
+          <w:rFonts w:ascii="Times New Roman" w:hAnsi="Times New Roman" w:cs="Times New Roman"/>
           <w:i/>
           <w:sz w:val="28"/>
           <w:szCs w:val="28"/>
@@ -5288,6 +6450,7 @@
       <w:proofErr w:type="spellEnd"/>
       <w:r>
         <w:rPr>
+          <w:rFonts w:ascii="Times New Roman" w:hAnsi="Times New Roman" w:cs="Times New Roman"/>
           <w:i/>
           <w:sz w:val="28"/>
           <w:szCs w:val="28"/>
@@ -5300,13 +6463,15 @@
         <w:ind w:left="360"/>
         <w:jc w:val="center"/>
         <w:rPr>
-          <w:i/>
-          <w:sz w:val="28"/>
-          <w:szCs w:val="28"/>
-        </w:rPr>
-      </w:pPr>
-      <w:r>
-        <w:rPr>
+          <w:rFonts w:ascii="Times New Roman" w:hAnsi="Times New Roman" w:cs="Times New Roman"/>
+          <w:i/>
+          <w:sz w:val="28"/>
+          <w:szCs w:val="28"/>
+        </w:rPr>
+      </w:pPr>
+      <w:r>
+        <w:rPr>
+          <w:rFonts w:ascii="Times New Roman" w:hAnsi="Times New Roman" w:cs="Times New Roman"/>
           <w:i/>
           <w:noProof/>
           <w:sz w:val="28"/>
@@ -5362,6 +6527,7 @@
         <w:ind w:left="360"/>
         <w:jc w:val="center"/>
         <w:rPr>
+          <w:rFonts w:ascii="Times New Roman" w:hAnsi="Times New Roman" w:cs="Times New Roman"/>
           <w:i/>
           <w:noProof/>
           <w:sz w:val="28"/>
@@ -5371,6 +6537,7 @@
       </w:pPr>
       <w:r>
         <w:rPr>
+          <w:rFonts w:ascii="Times New Roman" w:hAnsi="Times New Roman" w:cs="Times New Roman"/>
           <w:i/>
           <w:noProof/>
           <w:sz w:val="28"/>
@@ -5381,6 +6548,7 @@
       </w:r>
       <w:r>
         <w:rPr>
+          <w:rFonts w:ascii="Times New Roman" w:hAnsi="Times New Roman" w:cs="Times New Roman"/>
           <w:i/>
           <w:noProof/>
           <w:sz w:val="28"/>
@@ -5391,6 +6559,7 @@
       </w:r>
       <w:r>
         <w:rPr>
+          <w:rFonts w:ascii="Times New Roman" w:hAnsi="Times New Roman" w:cs="Times New Roman"/>
           <w:i/>
           <w:noProof/>
           <w:sz w:val="28"/>
@@ -5405,6 +6574,7 @@
         <w:ind w:left="360"/>
         <w:jc w:val="center"/>
         <w:rPr>
+          <w:rFonts w:ascii="Times New Roman" w:hAnsi="Times New Roman" w:cs="Times New Roman"/>
           <w:i/>
           <w:noProof/>
           <w:sz w:val="28"/>
@@ -5418,13 +6588,15 @@
         <w:ind w:left="360"/>
         <w:jc w:val="center"/>
         <w:rPr>
-          <w:i/>
-          <w:sz w:val="28"/>
-          <w:szCs w:val="28"/>
-        </w:rPr>
-      </w:pPr>
-      <w:r>
-        <w:rPr>
+          <w:rFonts w:ascii="Times New Roman" w:hAnsi="Times New Roman" w:cs="Times New Roman"/>
+          <w:i/>
+          <w:sz w:val="28"/>
+          <w:szCs w:val="28"/>
+        </w:rPr>
+      </w:pPr>
+      <w:r>
+        <w:rPr>
+          <w:rFonts w:ascii="Times New Roman" w:hAnsi="Times New Roman" w:cs="Times New Roman"/>
           <w:i/>
           <w:noProof/>
           <w:sz w:val="28"/>
@@ -5479,6 +6651,7 @@
         <w:ind w:left="360"/>
         <w:jc w:val="center"/>
         <w:rPr>
+          <w:rFonts w:ascii="Times New Roman" w:hAnsi="Times New Roman" w:cs="Times New Roman"/>
           <w:i/>
           <w:sz w:val="28"/>
           <w:szCs w:val="28"/>
@@ -5487,6 +6660,7 @@
       </w:pPr>
       <w:r>
         <w:rPr>
+          <w:rFonts w:ascii="Times New Roman" w:hAnsi="Times New Roman" w:cs="Times New Roman"/>
           <w:i/>
           <w:sz w:val="28"/>
           <w:szCs w:val="28"/>
@@ -5496,6 +6670,7 @@
       </w:r>
       <w:r>
         <w:rPr>
+          <w:rFonts w:ascii="Times New Roman" w:hAnsi="Times New Roman" w:cs="Times New Roman"/>
           <w:i/>
           <w:sz w:val="28"/>
           <w:szCs w:val="28"/>
@@ -5505,6 +6680,7 @@
       </w:r>
       <w:r>
         <w:rPr>
+          <w:rFonts w:ascii="Times New Roman" w:hAnsi="Times New Roman" w:cs="Times New Roman"/>
           <w:i/>
           <w:sz w:val="28"/>
           <w:szCs w:val="28"/>
@@ -5639,7 +6815,7 @@
   </w:docDefaults>
   <w:latentStyles w:defLockedState="0" w:defUIPriority="99" w:defSemiHidden="0" w:defUnhideWhenUsed="0" w:defQFormat="0" w:count="371">
     <w:lsdException w:name="Normal" w:uiPriority="0" w:qFormat="1"/>
-    <w:lsdException w:name="heading 1" w:uiPriority="9" w:qFormat="1"/>
+    <w:lsdException w:name="heading 1" w:uiPriority="0" w:qFormat="1"/>
     <w:lsdException w:name="heading 2" w:semiHidden="1" w:uiPriority="9" w:unhideWhenUsed="1" w:qFormat="1"/>
     <w:lsdException w:name="heading 3" w:semiHidden="1" w:uiPriority="9" w:unhideWhenUsed="1" w:qFormat="1"/>
     <w:lsdException w:name="heading 4" w:semiHidden="1" w:uiPriority="9" w:unhideWhenUsed="1" w:qFormat="1"/>
@@ -6014,6 +7190,28 @@
     <w:name w:val="Normal"/>
     <w:qFormat/>
   </w:style>
+  <w:style w:type="paragraph" w:styleId="1">
+    <w:name w:val="heading 1"/>
+    <w:basedOn w:val="a"/>
+    <w:next w:val="a"/>
+    <w:link w:val="10"/>
+    <w:qFormat/>
+    <w:rsid w:val="00853A7F"/>
+    <w:pPr>
+      <w:keepNext/>
+      <w:spacing w:before="240" w:after="60" w:line="240" w:lineRule="auto"/>
+      <w:outlineLvl w:val="0"/>
+    </w:pPr>
+    <w:rPr>
+      <w:rFonts w:ascii="Arial" w:eastAsia="Times New Roman" w:hAnsi="Arial" w:cs="Arial"/>
+      <w:b/>
+      <w:bCs/>
+      <w:kern w:val="32"/>
+      <w:sz w:val="32"/>
+      <w:szCs w:val="32"/>
+      <w:lang w:val="uk-UA" w:eastAsia="uk-UA"/>
+    </w:rPr>
+  </w:style>
   <w:style w:type="character" w:default="1" w:styleId="a0">
     <w:name w:val="Default Paragraph Font"/>
     <w:uiPriority w:val="1"/>
@@ -6070,6 +7268,21 @@
         <w:insideV w:val="single" w:sz="4" w:space="0" w:color="auto"/>
       </w:tblBorders>
     </w:tblPr>
+  </w:style>
+  <w:style w:type="character" w:customStyle="1" w:styleId="10">
+    <w:name w:val="Заголовок 1 Знак"/>
+    <w:basedOn w:val="a0"/>
+    <w:link w:val="1"/>
+    <w:rsid w:val="00853A7F"/>
+    <w:rPr>
+      <w:rFonts w:ascii="Arial" w:eastAsia="Times New Roman" w:hAnsi="Arial" w:cs="Arial"/>
+      <w:b/>
+      <w:bCs/>
+      <w:kern w:val="32"/>
+      <w:sz w:val="32"/>
+      <w:szCs w:val="32"/>
+      <w:lang w:val="uk-UA" w:eastAsia="uk-UA"/>
+    </w:rPr>
   </w:style>
 </w:styles>
 </file>

--- a/звіт.docx
+++ b/звіт.docx
@@ -422,7 +422,7 @@
           <w:b w:val="0"/>
           <w:lang w:val="ru-RU"/>
         </w:rPr>
-        <w:t>2</w:t>
+        <w:t>3</w:t>
       </w:r>
     </w:p>
     <w:p>
@@ -467,7 +467,37 @@
           <w:rFonts w:ascii="Times New Roman" w:hAnsi="Times New Roman" w:cs="Times New Roman"/>
           <w:b w:val="0"/>
         </w:rPr>
-        <w:t>«Використання програмних пакетів для розробки CSS-оформлення.»</w:t>
+        <w:t>«</w:t>
+      </w:r>
+      <w:r>
+        <w:rPr>
+          <w:rFonts w:ascii="Times New Roman" w:hAnsi="Times New Roman" w:cs="Times New Roman"/>
+          <w:b w:val="0"/>
+        </w:rPr>
+        <w:t>Викорис</w:t>
+      </w:r>
+      <w:bookmarkStart w:id="4" w:name="_GoBack"/>
+      <w:bookmarkEnd w:id="4"/>
+      <w:r>
+        <w:rPr>
+          <w:rFonts w:ascii="Times New Roman" w:hAnsi="Times New Roman" w:cs="Times New Roman"/>
+          <w:b w:val="0"/>
+        </w:rPr>
+        <w:t>тання програмн</w:t>
+      </w:r>
+      <w:r>
+        <w:rPr>
+          <w:rFonts w:ascii="Times New Roman" w:hAnsi="Times New Roman" w:cs="Times New Roman"/>
+          <w:b w:val="0"/>
+        </w:rPr>
+        <w:t>их пакетів для інтернет-графіки</w:t>
+      </w:r>
+      <w:r>
+        <w:rPr>
+          <w:rFonts w:ascii="Times New Roman" w:hAnsi="Times New Roman" w:cs="Times New Roman"/>
+          <w:b w:val="0"/>
+        </w:rPr>
+        <w:t>»</w:t>
       </w:r>
     </w:p>
     <w:p>
@@ -492,8 +522,6 @@
           <w:szCs w:val="28"/>
         </w:rPr>
       </w:pPr>
-      <w:bookmarkStart w:id="4" w:name="_GoBack"/>
-      <w:bookmarkEnd w:id="4"/>
     </w:p>
     <w:p>
       <w:pPr>
@@ -4737,7 +4765,7 @@
                 <v:shape id="_x0000_i1025" type="#_x0000_t75" style="width:241.05pt;height:155.9pt" o:ole="">
                   <v:imagedata r:id="rId12" o:title=""/>
                 </v:shape>
-                <o:OLEObject Type="Embed" ProgID="PBrush" ShapeID="_x0000_i1025" DrawAspect="Content" ObjectID="_1601672856" r:id="rId13"/>
+                <o:OLEObject Type="Embed" ProgID="PBrush" ShapeID="_x0000_i1025" DrawAspect="Content" ObjectID="_1601673115" r:id="rId13"/>
               </w:object>
             </w:r>
           </w:p>
@@ -4821,7 +4849,7 @@
                 <v:shape id="_x0000_i1026" type="#_x0000_t75" style="width:210.35pt;height:128.95pt" o:ole="">
                   <v:imagedata r:id="rId14" o:title=""/>
                 </v:shape>
-                <o:OLEObject Type="Embed" ProgID="PBrush" ShapeID="_x0000_i1026" DrawAspect="Content" ObjectID="_1601672857" r:id="rId15"/>
+                <o:OLEObject Type="Embed" ProgID="PBrush" ShapeID="_x0000_i1026" DrawAspect="Content" ObjectID="_1601673116" r:id="rId15"/>
               </w:object>
             </w:r>
             <w:r>
@@ -4898,7 +4926,7 @@
                 <v:shape id="_x0000_i1027" type="#_x0000_t75" style="width:211pt;height:128.95pt" o:ole="">
                   <v:imagedata r:id="rId16" o:title=""/>
                 </v:shape>
-                <o:OLEObject Type="Embed" ProgID="PBrush" ShapeID="_x0000_i1027" DrawAspect="Content" ObjectID="_1601672858" r:id="rId17"/>
+                <o:OLEObject Type="Embed" ProgID="PBrush" ShapeID="_x0000_i1027" DrawAspect="Content" ObjectID="_1601673117" r:id="rId17"/>
               </w:object>
             </w:r>
           </w:p>
@@ -4983,7 +5011,7 @@
                 <v:shape id="_x0000_i1028" type="#_x0000_t75" style="width:217.9pt;height:128.35pt" o:ole="">
                   <v:imagedata r:id="rId18" o:title=""/>
                 </v:shape>
-                <o:OLEObject Type="Embed" ProgID="PBrush" ShapeID="_x0000_i1028" DrawAspect="Content" ObjectID="_1601672859" r:id="rId19"/>
+                <o:OLEObject Type="Embed" ProgID="PBrush" ShapeID="_x0000_i1028" DrawAspect="Content" ObjectID="_1601673118" r:id="rId19"/>
               </w:object>
             </w:r>
           </w:p>
@@ -5051,7 +5079,7 @@
                 <v:shape id="_x0000_i1029" type="#_x0000_t75" style="width:3in;height:127.1pt" o:ole="">
                   <v:imagedata r:id="rId20" o:title=""/>
                 </v:shape>
-                <o:OLEObject Type="Embed" ProgID="PBrush" ShapeID="_x0000_i1029" DrawAspect="Content" ObjectID="_1601672860" r:id="rId21"/>
+                <o:OLEObject Type="Embed" ProgID="PBrush" ShapeID="_x0000_i1029" DrawAspect="Content" ObjectID="_1601673119" r:id="rId21"/>
               </w:object>
             </w:r>
             <w:r>
